--- a/Entity Framework Core/04.CODE-FIRST/04. DB-Advanced-EF-Core-Code-First-Exercises.docx
+++ b/Entity Framework Core/04.CODE-FIRST/04. DB-Advanced-EF-Core-Code-First-Exercises.docx
@@ -1,6 +1,6 @@
 
 <file path=word/document.xml><?xml version="1.0" encoding="utf-8"?>
-<w:document xmlns:wpc="http://schemas.microsoft.com/office/word/2010/wordprocessingCanvas" xmlns:cx="http://schemas.microsoft.com/office/drawing/2014/chartex" xmlns:cx1="http://schemas.microsoft.com/office/drawing/2015/9/8/chartex" xmlns:cx2="http://schemas.microsoft.com/office/drawing/2015/10/21/chartex" xmlns:cx3="http://schemas.microsoft.com/office/drawing/2016/5/9/chartex" xmlns:cx4="http://schemas.microsoft.com/office/drawing/2016/5/10/chartex" xmlns:cx5="http://schemas.microsoft.com/office/drawing/2016/5/11/chartex" xmlns:cx6="http://schemas.microsoft.com/office/drawing/2016/5/12/chartex" xmlns:cx7="http://schemas.microsoft.com/office/drawing/2016/5/13/chartex" xmlns:cx8="http://schemas.microsoft.com/office/drawing/2016/5/14/chartex" xmlns:mc="http://schemas.openxmlformats.org/markup-compatibility/2006" xmlns:aink="http://schemas.microsoft.com/office/drawing/2016/ink" xmlns:am3d="http://schemas.microsoft.com/office/drawing/2017/model3d" xmlns:o="urn:schemas-microsoft-com:office:office" xmlns:r="http://schemas.openxmlformats.org/officeDocument/2006/relationships" xmlns:m="http://schemas.openxmlformats.org/officeDocument/2006/math" xmlns:v="urn:schemas-microsoft-com:vml" xmlns:wp14="http://schemas.microsoft.com/office/word/2010/wordprocessingDrawing" xmlns:wp="http://schemas.openxmlformats.org/drawingml/2006/wordprocessingDrawing" xmlns:w10="urn:schemas-microsoft-com:office:word" xmlns:w="http://schemas.openxmlformats.org/wordprocessingml/2006/main" xmlns:w14="http://schemas.microsoft.com/office/word/2010/wordml" xmlns:w15="http://schemas.microsoft.com/office/word/2012/wordml" xmlns:w16cid="http://schemas.microsoft.com/office/word/2016/wordml/cid" xmlns:w16se="http://schemas.microsoft.com/office/word/2015/wordml/symex" xmlns:wpg="http://schemas.microsoft.com/office/word/2010/wordprocessingGroup" xmlns:wpi="http://schemas.microsoft.com/office/word/2010/wordprocessingInk" xmlns:wne="http://schemas.microsoft.com/office/word/2006/wordml" xmlns:wps="http://schemas.microsoft.com/office/word/2010/wordprocessingShape" mc:Ignorable="w14 w15 w16se w16cid wp14">
+<w:document xmlns:ve="http://schemas.openxmlformats.org/markup-compatibility/2006" xmlns:o="urn:schemas-microsoft-com:office:office" xmlns:r="http://schemas.openxmlformats.org/officeDocument/2006/relationships" xmlns:m="http://schemas.openxmlformats.org/officeDocument/2006/math" xmlns:v="urn:schemas-microsoft-com:vml" xmlns:wp="http://schemas.openxmlformats.org/drawingml/2006/wordprocessingDrawing" xmlns:w10="urn:schemas-microsoft-com:office:word" xmlns:w="http://schemas.openxmlformats.org/wordprocessingml/2006/main" xmlns:wne="http://schemas.microsoft.com/office/word/2006/wordml">
   <w:body>
     <w:p>
       <w:pPr>
@@ -373,7 +373,7 @@
           <w:noProof/>
         </w:rPr>
         <w:drawing>
-          <wp:inline distT="0" distB="0" distL="0" distR="0" wp14:anchorId="595B8220" wp14:editId="281B693D">
+          <wp:inline distT="0" distB="0" distL="0" distR="0">
             <wp:extent cx="6626225" cy="2745105"/>
             <wp:effectExtent l="0" t="0" r="3175" b="0"/>
             <wp:docPr id="1" name="Picture 1"/>
@@ -388,7 +388,7 @@
                     <pic:cNvPicPr/>
                   </pic:nvPicPr>
                   <pic:blipFill>
-                    <a:blip r:embed="rId9"/>
+                    <a:blip r:embed="rId9" cstate="print"/>
                     <a:stretch>
                       <a:fillRect/>
                     </a:stretch>
@@ -1488,7 +1488,7 @@
           <w:noProof/>
         </w:rPr>
         <w:drawing>
-          <wp:inline distT="0" distB="0" distL="0" distR="0" wp14:anchorId="4B30E15F" wp14:editId="50232B91">
+          <wp:inline distT="0" distB="0" distL="0" distR="0">
             <wp:extent cx="6626225" cy="2685415"/>
             <wp:effectExtent l="0" t="0" r="3175" b="635"/>
             <wp:docPr id="2" name="Picture 2"/>
@@ -1503,7 +1503,7 @@
                     <pic:cNvPicPr/>
                   </pic:nvPicPr>
                   <pic:blipFill>
-                    <a:blip r:embed="rId10"/>
+                    <a:blip r:embed="rId10" cstate="print"/>
                     <a:stretch>
                       <a:fillRect/>
                     </a:stretch>
@@ -2161,9 +2161,6 @@
           <w:ilvl w:val="0"/>
           <w:numId w:val="23"/>
         </w:numPr>
-        <w:rPr>
-          <w:noProof/>
-        </w:rPr>
       </w:pPr>
       <w:r>
         <w:rPr>
@@ -2210,98 +2207,113 @@
     </w:p>
     <w:p>
       <w:pPr>
-        <w:pStyle w:val="ListParagraph"/>
-        <w:numPr>
-          <w:ilvl w:val="0"/>
-          <w:numId w:val="23"/>
-        </w:numPr>
-        <w:rPr>
-          <w:noProof/>
-        </w:rPr>
-      </w:pPr>
-      <w:r>
-        <w:rPr>
-          <w:noProof/>
-        </w:rPr>
-        <w:t>E</w:t>
-      </w:r>
-      <w:r>
-        <w:rPr>
-          <w:noProof/>
-        </w:rPr>
-        <w:t>ntity</w:t>
-      </w:r>
-      <w:r>
-        <w:rPr>
-          <w:noProof/>
-        </w:rPr>
-        <w:t>F</w:t>
-      </w:r>
-      <w:r>
-        <w:rPr>
-          <w:noProof/>
-        </w:rPr>
-        <w:t>ramework</w:t>
-      </w:r>
-      <w:r>
-        <w:rPr>
-          <w:noProof/>
-        </w:rPr>
-        <w:t>C</w:t>
-      </w:r>
-      <w:r>
-        <w:rPr>
-          <w:noProof/>
-        </w:rPr>
-        <w:t>ore.</w:t>
-      </w:r>
-      <w:r>
-        <w:rPr>
-          <w:noProof/>
-        </w:rPr>
-        <w:t>S</w:t>
-      </w:r>
-      <w:r>
-        <w:rPr>
-          <w:noProof/>
-        </w:rPr>
-        <w:t>ql</w:t>
-      </w:r>
-      <w:r>
-        <w:rPr>
-          <w:noProof/>
-        </w:rPr>
-        <w:t>S</w:t>
-      </w:r>
-      <w:r>
-        <w:rPr>
-          <w:noProof/>
-        </w:rPr>
-        <w:t>erver.</w:t>
-      </w:r>
-      <w:r>
-        <w:rPr>
-          <w:noProof/>
-        </w:rPr>
-        <w:t>D</w:t>
-      </w:r>
-      <w:r>
-        <w:rPr>
-          <w:noProof/>
-        </w:rPr>
-        <w:t>esign</w:t>
-      </w:r>
-      <w:r>
-        <w:rPr>
-          <w:noProof/>
-        </w:rPr>
-        <w:t xml:space="preserve"> 1.1.6  </w:t>
-      </w:r>
-      <w:r>
-        <w:rPr>
-          <w:noProof/>
-        </w:rPr>
-        <w:tab/>
+        <w:ind w:left="360"/>
+      </w:pPr>
+      <w:r>
+        <w:t xml:space="preserve">For table </w:t>
+      </w:r>
+      <w:r>
+        <w:rPr>
+          <w:rStyle w:val="CodeChar"/>
+        </w:rPr>
+        <w:t>Products</w:t>
+      </w:r>
+      <w:r>
+        <w:t xml:space="preserve"> add string column </w:t>
+      </w:r>
+      <w:r>
+        <w:rPr>
+          <w:rStyle w:val="CodeChar"/>
+        </w:rPr>
+        <w:t>Description</w:t>
+      </w:r>
+      <w:r>
+        <w:t>, up to 250 symbols</w:t>
+      </w:r>
+      <w:r>
+        <w:t xml:space="preserve">. </w:t>
+      </w:r>
+      <w:r>
+        <w:t>Use</w:t>
+      </w:r>
+      <w:r>
+        <w:t xml:space="preserve"> migrations. </w:t>
+      </w:r>
+      <w:r>
+        <w:t>The</w:t>
+      </w:r>
+      <w:r>
+        <w:t xml:space="preserve"> migration </w:t>
+      </w:r>
+      <w:r>
+        <w:rPr>
+          <w:noProof/>
+        </w:rPr>
+        <w:t xml:space="preserve">should be </w:t>
+      </w:r>
+      <w:r>
+        <w:rPr>
+          <w:noProof/>
+        </w:rPr>
+        <w:t>named</w:t>
+      </w:r>
+      <w:r>
+        <w:t xml:space="preserve">: </w:t>
+      </w:r>
+      <w:bookmarkStart w:id="1" w:name="OLE_LINK1"/>
+      <w:bookmarkStart w:id="2" w:name="OLE_LINK2"/>
+      <w:r>
+        <w:rPr>
+          <w:rStyle w:val="CodeChar"/>
+        </w:rPr>
+        <w:t>"</w:t>
+      </w:r>
+      <w:r>
+        <w:rPr>
+          <w:rStyle w:val="CodeChar"/>
+        </w:rPr>
+        <w:t>ProductsAddColumnDescription</w:t>
+      </w:r>
+      <w:bookmarkEnd w:id="1"/>
+      <w:bookmarkEnd w:id="2"/>
+      <w:r>
+        <w:rPr>
+          <w:rStyle w:val="CodeChar"/>
+        </w:rPr>
+        <w:t>"</w:t>
+      </w:r>
+      <w:r>
+        <w:t>. Add</w:t>
+      </w:r>
+      <w:r>
+        <w:t xml:space="preserve"> a</w:t>
+      </w:r>
+      <w:r>
+        <w:t xml:space="preserve"> default valu</w:t>
+      </w:r>
+      <w:r>
+        <w:t xml:space="preserve">e for the description property: </w:t>
+      </w:r>
+      <w:r>
+        <w:rPr>
+          <w:rStyle w:val="CodeChar"/>
+        </w:rPr>
+        <w:t>"</w:t>
+      </w:r>
+      <w:r>
+        <w:rPr>
+          <w:rStyle w:val="CodeChar"/>
+        </w:rPr>
+        <w:t>No description</w:t>
+      </w:r>
+      <w:r>
+        <w:rPr>
+          <w:rStyle w:val="CodeChar"/>
+        </w:rPr>
+        <w:t>"</w:t>
+      </w:r>
+      <w:r>
+        <w:t>.</w:t>
       </w:r>
     </w:p>
     <w:p>
@@ -2312,204 +2324,17 @@
           <w:szCs w:val="22"/>
         </w:rPr>
       </w:pPr>
-      <w:r>
-        <w:rPr>
-          <w:sz w:val="22"/>
-          <w:szCs w:val="22"/>
-        </w:rPr>
-        <w:t xml:space="preserve">For table </w:t>
-      </w:r>
-      <w:r>
-        <w:rPr>
-          <w:rStyle w:val="CodeChar"/>
-          <w:sz w:val="22"/>
-          <w:szCs w:val="22"/>
-        </w:rPr>
-        <w:t>Products</w:t>
-      </w:r>
-      <w:r>
-        <w:rPr>
-          <w:sz w:val="22"/>
-          <w:szCs w:val="22"/>
-        </w:rPr>
-        <w:t xml:space="preserve"> add string column </w:t>
-      </w:r>
-      <w:r>
-        <w:rPr>
-          <w:rStyle w:val="CodeChar"/>
-          <w:sz w:val="22"/>
-          <w:szCs w:val="22"/>
-        </w:rPr>
-        <w:t>Description</w:t>
-      </w:r>
-      <w:r>
-        <w:t>, up to 250 symbols</w:t>
-      </w:r>
-      <w:r>
-        <w:rPr>
-          <w:sz w:val="22"/>
-          <w:szCs w:val="22"/>
-        </w:rPr>
-        <w:t xml:space="preserve">. </w:t>
-      </w:r>
-      <w:r>
-        <w:rPr>
-          <w:sz w:val="22"/>
-          <w:szCs w:val="22"/>
-        </w:rPr>
-        <w:t>Use</w:t>
-      </w:r>
-      <w:r>
-        <w:rPr>
-          <w:sz w:val="22"/>
-          <w:szCs w:val="22"/>
-        </w:rPr>
-        <w:t xml:space="preserve"> migrations. </w:t>
-      </w:r>
-      <w:r>
-        <w:rPr>
-          <w:sz w:val="22"/>
-          <w:szCs w:val="22"/>
-        </w:rPr>
-        <w:t>The</w:t>
-      </w:r>
-      <w:r>
-        <w:rPr>
-          <w:sz w:val="22"/>
-          <w:szCs w:val="22"/>
-        </w:rPr>
-        <w:t xml:space="preserve"> migration </w:t>
-      </w:r>
-      <w:r>
-        <w:rPr>
-          <w:noProof/>
-          <w:sz w:val="22"/>
-          <w:szCs w:val="22"/>
-        </w:rPr>
-        <w:t xml:space="preserve">should be </w:t>
-      </w:r>
-      <w:r>
-        <w:rPr>
-          <w:noProof/>
-          <w:sz w:val="22"/>
-          <w:szCs w:val="22"/>
-        </w:rPr>
-        <w:t>named</w:t>
-      </w:r>
-      <w:r>
-        <w:rPr>
-          <w:sz w:val="22"/>
-          <w:szCs w:val="22"/>
-        </w:rPr>
+    </w:p>
+    <w:p>
+      <w:r>
+        <w:rPr>
+          <w:b/>
+        </w:rPr>
+        <w:t>Note</w:t>
+      </w:r>
+      <w:r>
         <w:t xml:space="preserve">: </w:t>
       </w:r>
-      <w:bookmarkStart w:id="1" w:name="OLE_LINK1"/>
-      <w:bookmarkStart w:id="2" w:name="OLE_LINK2"/>
-      <w:r>
-        <w:rPr>
-          <w:rStyle w:val="CodeChar"/>
-          <w:sz w:val="22"/>
-          <w:szCs w:val="22"/>
-        </w:rPr>
-        <w:t>"</w:t>
-      </w:r>
-      <w:r>
-        <w:rPr>
-          <w:rStyle w:val="CodeChar"/>
-          <w:sz w:val="22"/>
-          <w:szCs w:val="22"/>
-        </w:rPr>
-        <w:t>ProductsAddColumnDescription</w:t>
-      </w:r>
-      <w:bookmarkEnd w:id="1"/>
-      <w:bookmarkEnd w:id="2"/>
-      <w:r>
-        <w:rPr>
-          <w:rStyle w:val="CodeChar"/>
-          <w:sz w:val="22"/>
-          <w:szCs w:val="22"/>
-        </w:rPr>
-        <w:t>"</w:t>
-      </w:r>
-      <w:r>
-        <w:rPr>
-          <w:sz w:val="22"/>
-          <w:szCs w:val="22"/>
-        </w:rPr>
-        <w:t>. Add</w:t>
-      </w:r>
-      <w:r>
-        <w:rPr>
-          <w:sz w:val="22"/>
-          <w:szCs w:val="22"/>
-        </w:rPr>
-        <w:t xml:space="preserve"> a</w:t>
-      </w:r>
-      <w:r>
-        <w:rPr>
-          <w:sz w:val="22"/>
-          <w:szCs w:val="22"/>
-        </w:rPr>
-        <w:t xml:space="preserve"> default valu</w:t>
-      </w:r>
-      <w:r>
-        <w:rPr>
-          <w:sz w:val="22"/>
-          <w:szCs w:val="22"/>
-        </w:rPr>
-        <w:t xml:space="preserve">e for the description property: </w:t>
-      </w:r>
-      <w:r>
-        <w:rPr>
-          <w:rStyle w:val="CodeChar"/>
-          <w:sz w:val="22"/>
-          <w:szCs w:val="22"/>
-        </w:rPr>
-        <w:t>"</w:t>
-      </w:r>
-      <w:r>
-        <w:rPr>
-          <w:rStyle w:val="CodeChar"/>
-          <w:sz w:val="22"/>
-          <w:szCs w:val="22"/>
-        </w:rPr>
-        <w:t>No description</w:t>
-      </w:r>
-      <w:r>
-        <w:rPr>
-          <w:rStyle w:val="CodeChar"/>
-          <w:sz w:val="22"/>
-          <w:szCs w:val="22"/>
-        </w:rPr>
-        <w:t>"</w:t>
-      </w:r>
-      <w:r>
-        <w:rPr>
-          <w:sz w:val="22"/>
-          <w:szCs w:val="22"/>
-        </w:rPr>
-        <w:t>.</w:t>
-      </w:r>
-    </w:p>
-    <w:p>
-      <w:pPr>
-        <w:pStyle w:val="Default"/>
-        <w:rPr>
-          <w:sz w:val="22"/>
-          <w:szCs w:val="22"/>
-        </w:rPr>
-      </w:pPr>
-    </w:p>
-    <w:p>
-      <w:r>
-        <w:rPr>
-          <w:b/>
-        </w:rPr>
-        <w:t>Note</w:t>
-      </w:r>
-      <w:r>
-        <w:t xml:space="preserve">: </w:t>
-      </w:r>
       <w:r>
         <w:rPr>
           <w:noProof/>
@@ -2526,22 +2351,10 @@
         <w:t>Tools</w:t>
       </w:r>
       <w:r>
-        <w:t xml:space="preserve"> and </w:t>
-      </w:r>
-      <w:r>
-        <w:rPr>
-          <w:b/>
-        </w:rPr>
-        <w:t>Design</w:t>
-      </w:r>
-      <w:r>
-        <w:rPr>
-          <w:b/>
-        </w:rPr>
         <w:t xml:space="preserve"> </w:t>
       </w:r>
       <w:r>
-        <w:t>packages before uploading your project to Judge!</w:t>
+        <w:t>package before uploading your project to Judge!</w:t>
       </w:r>
     </w:p>
     <w:p>
@@ -2787,7 +2600,7 @@
 </file>
 
 <file path=word/endnotes.xml><?xml version="1.0" encoding="utf-8"?>
-<w:endnotes xmlns:wpc="http://schemas.microsoft.com/office/word/2010/wordprocessingCanvas" xmlns:cx="http://schemas.microsoft.com/office/drawing/2014/chartex" xmlns:cx1="http://schemas.microsoft.com/office/drawing/2015/9/8/chartex" xmlns:cx2="http://schemas.microsoft.com/office/drawing/2015/10/21/chartex" xmlns:cx3="http://schemas.microsoft.com/office/drawing/2016/5/9/chartex" xmlns:cx4="http://schemas.microsoft.com/office/drawing/2016/5/10/chartex" xmlns:cx5="http://schemas.microsoft.com/office/drawing/2016/5/11/chartex" xmlns:cx6="http://schemas.microsoft.com/office/drawing/2016/5/12/chartex" xmlns:cx7="http://schemas.microsoft.com/office/drawing/2016/5/13/chartex" xmlns:cx8="http://schemas.microsoft.com/office/drawing/2016/5/14/chartex" xmlns:mc="http://schemas.openxmlformats.org/markup-compatibility/2006" xmlns:aink="http://schemas.microsoft.com/office/drawing/2016/ink" xmlns:am3d="http://schemas.microsoft.com/office/drawing/2017/model3d" xmlns:o="urn:schemas-microsoft-com:office:office" xmlns:r="http://schemas.openxmlformats.org/officeDocument/2006/relationships" xmlns:m="http://schemas.openxmlformats.org/officeDocument/2006/math" xmlns:v="urn:schemas-microsoft-com:vml" xmlns:wp14="http://schemas.microsoft.com/office/word/2010/wordprocessingDrawing" xmlns:wp="http://schemas.openxmlformats.org/drawingml/2006/wordprocessingDrawing" xmlns:w10="urn:schemas-microsoft-com:office:word" xmlns:w="http://schemas.openxmlformats.org/wordprocessingml/2006/main" xmlns:w14="http://schemas.microsoft.com/office/word/2010/wordml" xmlns:w15="http://schemas.microsoft.com/office/word/2012/wordml" xmlns:w16cid="http://schemas.microsoft.com/office/word/2016/wordml/cid" xmlns:w16se="http://schemas.microsoft.com/office/word/2015/wordml/symex" xmlns:wpg="http://schemas.microsoft.com/office/word/2010/wordprocessingGroup" xmlns:wpi="http://schemas.microsoft.com/office/word/2010/wordprocessingInk" xmlns:wne="http://schemas.microsoft.com/office/word/2006/wordml" xmlns:wps="http://schemas.microsoft.com/office/word/2010/wordprocessingShape" mc:Ignorable="w14 w15 w16se w16cid wp14">
+<w:endnotes xmlns:ve="http://schemas.openxmlformats.org/markup-compatibility/2006" xmlns:o="urn:schemas-microsoft-com:office:office" xmlns:r="http://schemas.openxmlformats.org/officeDocument/2006/relationships" xmlns:m="http://schemas.openxmlformats.org/officeDocument/2006/math" xmlns:v="urn:schemas-microsoft-com:vml" xmlns:wp="http://schemas.openxmlformats.org/drawingml/2006/wordprocessingDrawing" xmlns:w10="urn:schemas-microsoft-com:office:word" xmlns:w="http://schemas.openxmlformats.org/wordprocessingml/2006/main" xmlns:wne="http://schemas.microsoft.com/office/word/2006/wordml">
   <w:endnote w:type="separator" w:id="-1">
     <w:p>
       <w:pPr>
@@ -2812,7 +2625,7 @@
 </file>
 
 <file path=word/footer1.xml><?xml version="1.0" encoding="utf-8"?>
-<w:ftr xmlns:wpc="http://schemas.microsoft.com/office/word/2010/wordprocessingCanvas" xmlns:cx="http://schemas.microsoft.com/office/drawing/2014/chartex" xmlns:cx1="http://schemas.microsoft.com/office/drawing/2015/9/8/chartex" xmlns:cx2="http://schemas.microsoft.com/office/drawing/2015/10/21/chartex" xmlns:cx3="http://schemas.microsoft.com/office/drawing/2016/5/9/chartex" xmlns:cx4="http://schemas.microsoft.com/office/drawing/2016/5/10/chartex" xmlns:cx5="http://schemas.microsoft.com/office/drawing/2016/5/11/chartex" xmlns:cx6="http://schemas.microsoft.com/office/drawing/2016/5/12/chartex" xmlns:cx7="http://schemas.microsoft.com/office/drawing/2016/5/13/chartex" xmlns:cx8="http://schemas.microsoft.com/office/drawing/2016/5/14/chartex" xmlns:mc="http://schemas.openxmlformats.org/markup-compatibility/2006" xmlns:aink="http://schemas.microsoft.com/office/drawing/2016/ink" xmlns:am3d="http://schemas.microsoft.com/office/drawing/2017/model3d" xmlns:o="urn:schemas-microsoft-com:office:office" xmlns:r="http://schemas.openxmlformats.org/officeDocument/2006/relationships" xmlns:m="http://schemas.openxmlformats.org/officeDocument/2006/math" xmlns:v="urn:schemas-microsoft-com:vml" xmlns:wp14="http://schemas.microsoft.com/office/word/2010/wordprocessingDrawing" xmlns:wp="http://schemas.openxmlformats.org/drawingml/2006/wordprocessingDrawing" xmlns:w10="urn:schemas-microsoft-com:office:word" xmlns:w="http://schemas.openxmlformats.org/wordprocessingml/2006/main" xmlns:w14="http://schemas.microsoft.com/office/word/2010/wordml" xmlns:w15="http://schemas.microsoft.com/office/word/2012/wordml" xmlns:w16cid="http://schemas.microsoft.com/office/word/2016/wordml/cid" xmlns:w16se="http://schemas.microsoft.com/office/word/2015/wordml/symex" xmlns:wpg="http://schemas.microsoft.com/office/word/2010/wordprocessingGroup" xmlns:wpi="http://schemas.microsoft.com/office/word/2010/wordprocessingInk" xmlns:wne="http://schemas.microsoft.com/office/word/2006/wordml" xmlns:wps="http://schemas.microsoft.com/office/word/2010/wordprocessingShape" mc:Ignorable="w14 w15 w16se w16cid wp14">
+<w:ftr xmlns:ve="http://schemas.openxmlformats.org/markup-compatibility/2006" xmlns:o="urn:schemas-microsoft-com:office:office" xmlns:r="http://schemas.openxmlformats.org/officeDocument/2006/relationships" xmlns:m="http://schemas.openxmlformats.org/officeDocument/2006/math" xmlns:v="urn:schemas-microsoft-com:vml" xmlns:wp="http://schemas.openxmlformats.org/drawingml/2006/wordprocessingDrawing" xmlns:w10="urn:schemas-microsoft-com:office:word" xmlns:w="http://schemas.openxmlformats.org/wordprocessingml/2006/main" xmlns:wne="http://schemas.microsoft.com/office/word/2006/wordml">
   <w:p>
     <w:pPr>
       <w:pStyle w:val="Footer"/>
@@ -2822,7 +2635,7 @@
         <w:noProof/>
       </w:rPr>
       <w:drawing>
-        <wp:anchor distT="0" distB="0" distL="114300" distR="114300" simplePos="0" relativeHeight="251654144" behindDoc="0" locked="0" layoutInCell="1" allowOverlap="1" wp14:anchorId="7A0D53A7" wp14:editId="6C4F1405">
+        <wp:anchor distT="0" distB="0" distL="114300" distR="114300" simplePos="0" relativeHeight="251654144" behindDoc="0" locked="0" layoutInCell="1" allowOverlap="1">
           <wp:simplePos x="0" y="0"/>
           <wp:positionH relativeFrom="margin">
             <wp:align>left</wp:align>
@@ -2848,7 +2661,7 @@
                   <a:blip r:embed="rId1" cstate="print">
                     <a:extLst>
                       <a:ext uri="{28A0092B-C50C-407E-A947-70E740481C1C}">
-                        <a14:useLocalDpi xmlns:a14="http://schemas.microsoft.com/office/drawing/2010/main" val="0"/>
+                        <a14:useLocalDpi xmlns:a14="http://schemas.microsoft.com/office/drawing/2010/main" xmlns:wps="http://schemas.microsoft.com/office/word/2010/wordprocessingShape" xmlns:wpi="http://schemas.microsoft.com/office/word/2010/wordprocessingInk" xmlns:wpg="http://schemas.microsoft.com/office/word/2010/wordprocessingGroup" xmlns:w16se="http://schemas.microsoft.com/office/word/2015/wordml/symex" xmlns:w16cid="http://schemas.microsoft.com/office/word/2016/wordml/cid" xmlns:w15="http://schemas.microsoft.com/office/word/2012/wordml" xmlns:w14="http://schemas.microsoft.com/office/word/2010/wordml" xmlns:w="http://schemas.openxmlformats.org/wordprocessingml/2006/main" xmlns:w10="urn:schemas-microsoft-com:office:word" xmlns:wp14="http://schemas.microsoft.com/office/word/2010/wordprocessingDrawing" xmlns:v="urn:schemas-microsoft-com:vml" xmlns:o="urn:schemas-microsoft-com:office:office" xmlns:am3d="http://schemas.microsoft.com/office/drawing/2017/model3d" xmlns:aink="http://schemas.microsoft.com/office/drawing/2016/ink" xmlns:mc="http://schemas.openxmlformats.org/markup-compatibility/2006" xmlns:cx8="http://schemas.microsoft.com/office/drawing/2016/5/14/chartex" xmlns:cx7="http://schemas.microsoft.com/office/drawing/2016/5/13/chartex" xmlns:cx6="http://schemas.microsoft.com/office/drawing/2016/5/12/chartex" xmlns:cx5="http://schemas.microsoft.com/office/drawing/2016/5/11/chartex" xmlns:cx4="http://schemas.microsoft.com/office/drawing/2016/5/10/chartex" xmlns:cx3="http://schemas.microsoft.com/office/drawing/2016/5/9/chartex" xmlns:cx2="http://schemas.microsoft.com/office/drawing/2015/10/21/chartex" xmlns:cx1="http://schemas.microsoft.com/office/drawing/2015/9/8/chartex" xmlns:cx="http://schemas.microsoft.com/office/drawing/2014/chartex" xmlns:wpc="http://schemas.microsoft.com/office/word/2010/wordprocessingCanvas" xmlns="" val="0"/>
                       </a:ext>
                     </a:extLst>
                   </a:blip>
@@ -2876,1685 +2689,694 @@
       <w:rPr>
         <w:noProof/>
       </w:rPr>
-      <mc:AlternateContent>
-        <mc:Choice Requires="wps">
-          <w:drawing>
-            <wp:anchor distT="0" distB="0" distL="0" distR="0" simplePos="0" relativeHeight="251656192" behindDoc="0" locked="0" layoutInCell="1" allowOverlap="1" wp14:anchorId="30BFE274" wp14:editId="4C5F3F80">
-              <wp:simplePos x="0" y="0"/>
-              <wp:positionH relativeFrom="column">
-                <wp:posOffset>-1270</wp:posOffset>
-              </wp:positionH>
-              <wp:positionV relativeFrom="paragraph">
-                <wp:posOffset>66040</wp:posOffset>
-              </wp:positionV>
-              <wp:extent cx="6614160" cy="0"/>
-              <wp:effectExtent l="8255" t="8890" r="6985" b="10160"/>
-              <wp:wrapNone/>
-              <wp:docPr id="25" name="Straight Connector 25"/>
-              <wp:cNvGraphicFramePr>
-                <a:graphicFrameLocks xmlns:a="http://schemas.openxmlformats.org/drawingml/2006/main"/>
-              </wp:cNvGraphicFramePr>
-              <a:graphic xmlns:a="http://schemas.openxmlformats.org/drawingml/2006/main">
-                <a:graphicData uri="http://schemas.microsoft.com/office/word/2010/wordprocessingShape">
-                  <wps:wsp>
-                    <wps:cNvCnPr>
-                      <a:cxnSpLocks noChangeShapeType="1"/>
-                    </wps:cNvCnPr>
-                    <wps:spPr bwMode="auto">
-                      <a:xfrm flipV="1">
-                        <a:off x="0" y="0"/>
-                        <a:ext cx="6614160" cy="0"/>
-                      </a:xfrm>
-                      <a:prstGeom prst="line">
-                        <a:avLst/>
-                      </a:prstGeom>
-                      <a:noFill/>
-                      <a:ln w="12700" cap="rnd">
-                        <a:solidFill>
-                          <a:srgbClr val="F37123"/>
-                        </a:solidFill>
-                        <a:round/>
-                        <a:headEnd/>
-                        <a:tailEnd/>
-                      </a:ln>
-                      <a:extLst>
-                        <a:ext uri="{909E8E84-426E-40DD-AFC4-6F175D3DCCD1}">
-                          <a14:hiddenFill xmlns:a14="http://schemas.microsoft.com/office/drawing/2010/main">
-                            <a:noFill/>
-                          </a14:hiddenFill>
-                        </a:ext>
-                      </a:extLst>
-                    </wps:spPr>
-                    <wps:bodyPr/>
-                  </wps:wsp>
-                </a:graphicData>
-              </a:graphic>
-              <wp14:sizeRelH relativeFrom="page">
-                <wp14:pctWidth>0</wp14:pctWidth>
-              </wp14:sizeRelH>
-              <wp14:sizeRelV relativeFrom="page">
-                <wp14:pctHeight>0</wp14:pctHeight>
-              </wp14:sizeRelV>
-            </wp:anchor>
-          </w:drawing>
-        </mc:Choice>
-        <mc:Fallback>
-          <w:pict>
-            <v:line w14:anchorId="3D028269" id="Straight Connector 25" o:spid="_x0000_s1026" style="position:absolute;flip:y;z-index:251656192;visibility:visible;mso-wrap-style:square;mso-width-percent:0;mso-height-percent:0;mso-wrap-distance-left:0;mso-wrap-distance-top:0;mso-wrap-distance-right:0;mso-wrap-distance-bottom:0;mso-position-horizontal:absolute;mso-position-horizontal-relative:text;mso-position-vertical:absolute;mso-position-vertical-relative:text;mso-width-percent:0;mso-height-percent:0;mso-width-relative:page;mso-height-relative:page" from="-.1pt,5.2pt" to="520.7pt,5.2pt" o:gfxdata="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" strokecolor="#f37123" strokeweight="1pt">
-              <v:stroke endcap="round"/>
-            </v:line>
-          </w:pict>
-        </mc:Fallback>
-      </mc:AlternateContent>
+      <w:pict>
+        <v:line id="Straight Connector 25" o:spid="_x0000_s4100" style="position:absolute;flip:y;z-index:251656192;visibility:visible;mso-wrap-distance-left:0;mso-wrap-distance-right:0;mso-position-horizontal-relative:text;mso-position-vertical-relative:text" from="-.1pt,5.2pt" to="520.7pt,5.2pt" o:gfxdata="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" strokecolor="#f37123" strokeweight="1pt">
+          <v:stroke endcap="round"/>
+        </v:line>
+      </w:pict>
     </w:r>
     <w:r>
       <w:rPr>
         <w:noProof/>
       </w:rPr>
-      <mc:AlternateContent>
-        <mc:Choice Requires="wps">
-          <w:drawing>
-            <wp:anchor distT="0" distB="0" distL="0" distR="0" simplePos="0" relativeHeight="251658240" behindDoc="0" locked="0" layoutInCell="1" allowOverlap="1" wp14:anchorId="7D13F6A6" wp14:editId="01EA46C1">
-              <wp:simplePos x="0" y="0"/>
-              <wp:positionH relativeFrom="column">
-                <wp:posOffset>1579880</wp:posOffset>
-              </wp:positionH>
-              <wp:positionV relativeFrom="paragraph">
-                <wp:posOffset>85090</wp:posOffset>
-              </wp:positionV>
-              <wp:extent cx="5033010" cy="513715"/>
-              <wp:effectExtent l="0" t="0" r="0" b="1270"/>
-              <wp:wrapNone/>
-              <wp:docPr id="24" name="Text Box 24"/>
-              <wp:cNvGraphicFramePr>
-                <a:graphicFrameLocks xmlns:a="http://schemas.openxmlformats.org/drawingml/2006/main"/>
-              </wp:cNvGraphicFramePr>
-              <a:graphic xmlns:a="http://schemas.openxmlformats.org/drawingml/2006/main">
-                <a:graphicData uri="http://schemas.microsoft.com/office/word/2010/wordprocessingShape">
-                  <wps:wsp>
-                    <wps:cNvSpPr txBox="1">
-                      <a:spLocks noChangeArrowheads="1"/>
-                    </wps:cNvSpPr>
-                    <wps:spPr bwMode="auto">
-                      <a:xfrm>
-                        <a:off x="0" y="0"/>
-                        <a:ext cx="5033010" cy="513715"/>
-                      </a:xfrm>
-                      <a:prstGeom prst="rect">
-                        <a:avLst/>
-                      </a:prstGeom>
-                      <a:noFill/>
-                      <a:ln>
-                        <a:noFill/>
-                      </a:ln>
-                      <a:extLst>
-                        <a:ext uri="{909E8E84-426E-40DD-AFC4-6F175D3DCCD1}">
-                          <a14:hiddenFill xmlns:a14="http://schemas.microsoft.com/office/drawing/2010/main">
-                            <a:solidFill>
-                              <a:srgbClr val="FFFFFF"/>
-                            </a:solidFill>
-                          </a14:hiddenFill>
-                        </a:ext>
-                        <a:ext uri="{91240B29-F687-4F45-9708-019B960494DF}">
-                          <a14:hiddenLine xmlns:a14="http://schemas.microsoft.com/office/drawing/2010/main" w="9525">
-                            <a:solidFill>
-                              <a:srgbClr val="000000"/>
-                            </a:solidFill>
-                            <a:miter lim="800000"/>
-                            <a:headEnd/>
-                            <a:tailEnd/>
-                          </a14:hiddenLine>
-                        </a:ext>
-                      </a:extLst>
-                    </wps:spPr>
-                    <wps:txbx>
-                      <w:txbxContent>
-                        <w:p>
-                          <w:pPr>
-                            <w:spacing w:before="40" w:after="50" w:line="240" w:lineRule="auto"/>
-                            <w:rPr>
-                              <w:sz w:val="19"/>
-                              <w:szCs w:val="19"/>
-                            </w:rPr>
-                          </w:pPr>
-                          <w:r>
-                            <w:rPr>
-                              <w:sz w:val="19"/>
-                              <w:szCs w:val="19"/>
-                            </w:rPr>
-                            <w:t xml:space="preserve">© </w:t>
-                          </w:r>
-                          <w:hyperlink r:id="rId2" w:history="1">
-                            <w:r>
-                              <w:rPr>
-                                <w:rStyle w:val="Hyperlink"/>
-                                <w:sz w:val="19"/>
-                                <w:szCs w:val="19"/>
-                              </w:rPr>
-                              <w:t>Software University Foundation</w:t>
-                            </w:r>
-                          </w:hyperlink>
-                          <w:r>
-                            <w:rPr>
-                              <w:sz w:val="19"/>
-                              <w:szCs w:val="19"/>
-                            </w:rPr>
-                            <w:t xml:space="preserve">. This work is licensed under the </w:t>
-                          </w:r>
-                          <w:hyperlink r:id="rId3" w:history="1">
-                            <w:r>
-                              <w:rPr>
-                                <w:rStyle w:val="Hyperlink"/>
-                                <w:sz w:val="19"/>
-                                <w:szCs w:val="19"/>
-                              </w:rPr>
-                              <w:t>CC-BY-NC-SA</w:t>
-                            </w:r>
-                          </w:hyperlink>
-                          <w:r>
-                            <w:rPr>
-                              <w:sz w:val="19"/>
-                              <w:szCs w:val="19"/>
-                            </w:rPr>
-                            <w:t xml:space="preserve"> license.</w:t>
-                          </w:r>
-                        </w:p>
-                        <w:p>
-                          <w:pPr>
-                            <w:spacing w:after="0" w:line="240" w:lineRule="auto"/>
-                            <w:ind w:left="567" w:firstLine="340"/>
-                            <w:rPr>
-                              <w:sz w:val="19"/>
-                              <w:szCs w:val="19"/>
-                            </w:rPr>
-                          </w:pPr>
-                          <w:r>
-                            <w:rPr>
-                              <w:noProof/>
-                              <w:sz w:val="20"/>
-                              <w:szCs w:val="20"/>
-                            </w:rPr>
-                            <w:drawing>
-                              <wp:inline distT="0" distB="0" distL="0" distR="0" wp14:anchorId="1DB3BAB5" wp14:editId="130E7737">
-                                <wp:extent cx="201930" cy="201930"/>
-                                <wp:effectExtent l="0" t="0" r="7620" b="7620"/>
-                                <wp:docPr id="3073" name="Image1"/>
-                                <wp:cNvGraphicFramePr>
-                                  <a:graphicFrameLocks xmlns:a="http://schemas.openxmlformats.org/drawingml/2006/main" noChangeAspect="1"/>
-                                </wp:cNvGraphicFramePr>
-                                <a:graphic xmlns:a="http://schemas.openxmlformats.org/drawingml/2006/main">
-                                  <a:graphicData uri="http://schemas.openxmlformats.org/drawingml/2006/picture">
-                                    <pic:pic xmlns:pic="http://schemas.openxmlformats.org/drawingml/2006/picture">
-                                      <pic:nvPicPr>
-                                        <pic:cNvPr id="1" name="Image"/>
-                                        <pic:cNvPicPr/>
-                                      </pic:nvPicPr>
-                                      <pic:blipFill rotWithShape="1">
-                                        <a:blip r:embed="rId4" cstate="print">
-                                          <a:extLst>
-                                            <a:ext uri="{28A0092B-C50C-407E-A947-70E740481C1C}">
-                                              <a14:useLocalDpi xmlns:a14="http://schemas.microsoft.com/office/drawing/2010/main" val="0"/>
-                                            </a:ext>
-                                          </a:extLst>
-                                        </a:blip>
-                                        <a:srcRect/>
-                                        <a:stretch>
-                                          <a:fillRect/>
-                                        </a:stretch>
-                                      </pic:blipFill>
-                                      <pic:spPr>
-                                        <a:xfrm>
-                                          <a:off x="0" y="0"/>
-                                          <a:ext cx="201930" cy="201930"/>
-                                        </a:xfrm>
-                                        <a:prstGeom prst="rect">
-                                          <a:avLst/>
-                                        </a:prstGeom>
-                                      </pic:spPr>
-                                    </pic:pic>
-                                  </a:graphicData>
-                                </a:graphic>
-                              </wp:inline>
-                            </w:drawing>
-                          </w:r>
-                          <w:r>
-                            <w:rPr>
-                              <w:sz w:val="19"/>
-                              <w:szCs w:val="19"/>
-                            </w:rPr>
-                            <w:t xml:space="preserve"> </w:t>
-                          </w:r>
-                          <w:r>
-                            <w:rPr>
-                              <w:sz w:val="19"/>
-                              <w:szCs w:val="19"/>
-                              <w:lang w:val="bg-BG"/>
-                            </w:rPr>
-                            <w:t xml:space="preserve">  </w:t>
-                          </w:r>
-                          <w:r>
-                            <w:rPr>
-                              <w:noProof/>
-                              <w:sz w:val="20"/>
-                              <w:szCs w:val="20"/>
-                            </w:rPr>
-                            <w:drawing>
-                              <wp:inline distT="0" distB="0" distL="0" distR="0" wp14:anchorId="2D003B12" wp14:editId="7CE6DCF4">
-                                <wp:extent cx="201930" cy="201930"/>
-                                <wp:effectExtent l="0" t="0" r="7620" b="7620"/>
-                                <wp:docPr id="3074" name="Image1"/>
-                                <wp:cNvGraphicFramePr>
-                                  <a:graphicFrameLocks xmlns:a="http://schemas.openxmlformats.org/drawingml/2006/main" noChangeAspect="1"/>
-                                </wp:cNvGraphicFramePr>
-                                <a:graphic xmlns:a="http://schemas.openxmlformats.org/drawingml/2006/main">
-                                  <a:graphicData uri="http://schemas.openxmlformats.org/drawingml/2006/picture">
-                                    <pic:pic xmlns:pic="http://schemas.openxmlformats.org/drawingml/2006/picture">
-                                      <pic:nvPicPr>
-                                        <pic:cNvPr id="2" name="Image"/>
-                                        <pic:cNvPicPr/>
-                                      </pic:nvPicPr>
-                                      <pic:blipFill rotWithShape="1">
-                                        <a:blip r:embed="rId5" cstate="print">
-                                          <a:extLst>
-                                            <a:ext uri="{28A0092B-C50C-407E-A947-70E740481C1C}">
-                                              <a14:useLocalDpi xmlns:a14="http://schemas.microsoft.com/office/drawing/2010/main" val="0"/>
-                                            </a:ext>
-                                          </a:extLst>
-                                        </a:blip>
-                                        <a:srcRect/>
-                                        <a:stretch>
-                                          <a:fillRect/>
-                                        </a:stretch>
-                                      </pic:blipFill>
-                                      <pic:spPr>
-                                        <a:xfrm>
-                                          <a:off x="0" y="0"/>
-                                          <a:ext cx="201930" cy="201930"/>
-                                        </a:xfrm>
-                                        <a:prstGeom prst="rect">
-                                          <a:avLst/>
-                                        </a:prstGeom>
-                                      </pic:spPr>
-                                    </pic:pic>
-                                  </a:graphicData>
-                                </a:graphic>
-                              </wp:inline>
-                            </w:drawing>
-                          </w:r>
-                          <w:r>
-                            <w:rPr>
-                              <w:sz w:val="19"/>
-                              <w:szCs w:val="19"/>
-                              <w:lang w:val="bg-BG"/>
-                            </w:rPr>
-                            <w:t xml:space="preserve">   </w:t>
-                          </w:r>
-                          <w:r>
-                            <w:rPr>
-                              <w:noProof/>
-                              <w:sz w:val="20"/>
-                              <w:szCs w:val="20"/>
-                            </w:rPr>
-                            <w:drawing>
-                              <wp:inline distT="0" distB="0" distL="0" distR="0" wp14:anchorId="3FB77E6B" wp14:editId="7D79996C">
-                                <wp:extent cx="201930" cy="201930"/>
-                                <wp:effectExtent l="0" t="0" r="7620" b="7620"/>
-                                <wp:docPr id="3075" name="Image1"/>
-                                <wp:cNvGraphicFramePr/>
-                                <a:graphic xmlns:a="http://schemas.openxmlformats.org/drawingml/2006/main">
-                                  <a:graphicData uri="http://schemas.openxmlformats.org/drawingml/2006/picture">
-                                    <pic:pic xmlns:pic="http://schemas.openxmlformats.org/drawingml/2006/picture">
-                                      <pic:nvPicPr>
-                                        <pic:cNvPr id="3" name="Image"/>
-                                        <pic:cNvPicPr/>
-                                      </pic:nvPicPr>
-                                      <pic:blipFill rotWithShape="1">
-                                        <a:blip r:embed="rId6" cstate="print">
-                                          <a:extLst>
-                                            <a:ext uri="{28A0092B-C50C-407E-A947-70E740481C1C}">
-                                              <a14:useLocalDpi xmlns:a14="http://schemas.microsoft.com/office/drawing/2010/main" val="0"/>
-                                            </a:ext>
-                                          </a:extLst>
-                                        </a:blip>
-                                        <a:srcRect/>
-                                        <a:stretch>
-                                          <a:fillRect/>
-                                        </a:stretch>
-                                      </pic:blipFill>
-                                      <pic:spPr>
-                                        <a:xfrm>
-                                          <a:off x="0" y="0"/>
-                                          <a:ext cx="201930" cy="201930"/>
-                                        </a:xfrm>
-                                        <a:prstGeom prst="rect">
-                                          <a:avLst/>
-                                        </a:prstGeom>
-                                      </pic:spPr>
-                                    </pic:pic>
-                                  </a:graphicData>
-                                </a:graphic>
-                              </wp:inline>
-                            </w:drawing>
-                          </w:r>
-                          <w:r>
-                            <w:rPr>
-                              <w:sz w:val="19"/>
-                              <w:szCs w:val="19"/>
-                            </w:rPr>
-                            <w:t xml:space="preserve">   </w:t>
-                          </w:r>
-                          <w:r>
-                            <w:rPr>
-                              <w:noProof/>
-                              <w:sz w:val="20"/>
-                              <w:szCs w:val="20"/>
-                            </w:rPr>
-                            <w:drawing>
-                              <wp:inline distT="0" distB="0" distL="0" distR="0" wp14:anchorId="3CFFBA2C" wp14:editId="3996003A">
-                                <wp:extent cx="201930" cy="201930"/>
-                                <wp:effectExtent l="0" t="0" r="7620" b="7620"/>
-                                <wp:docPr id="3076" name="Image1"/>
-                                <wp:cNvGraphicFramePr/>
-                                <a:graphic xmlns:a="http://schemas.openxmlformats.org/drawingml/2006/main">
-                                  <a:graphicData uri="http://schemas.openxmlformats.org/drawingml/2006/picture">
-                                    <pic:pic xmlns:pic="http://schemas.openxmlformats.org/drawingml/2006/picture">
-                                      <pic:nvPicPr>
-                                        <pic:cNvPr id="4" name="Image"/>
-                                        <pic:cNvPicPr/>
-                                      </pic:nvPicPr>
-                                      <pic:blipFill rotWithShape="1">
-                                        <a:blip r:embed="rId7" cstate="print">
-                                          <a:extLst>
-                                            <a:ext uri="{28A0092B-C50C-407E-A947-70E740481C1C}">
-                                              <a14:useLocalDpi xmlns:a14="http://schemas.microsoft.com/office/drawing/2010/main" val="0"/>
-                                            </a:ext>
-                                          </a:extLst>
-                                        </a:blip>
-                                        <a:srcRect/>
-                                        <a:stretch>
-                                          <a:fillRect/>
-                                        </a:stretch>
-                                      </pic:blipFill>
-                                      <pic:spPr>
-                                        <a:xfrm>
-                                          <a:off x="0" y="0"/>
-                                          <a:ext cx="201930" cy="201930"/>
-                                        </a:xfrm>
-                                        <a:prstGeom prst="rect">
-                                          <a:avLst/>
-                                        </a:prstGeom>
-                                      </pic:spPr>
-                                    </pic:pic>
-                                  </a:graphicData>
-                                </a:graphic>
-                              </wp:inline>
-                            </w:drawing>
-                          </w:r>
-                          <w:r>
-                            <w:rPr>
-                              <w:sz w:val="19"/>
-                              <w:szCs w:val="19"/>
-                            </w:rPr>
-                            <w:t xml:space="preserve">   </w:t>
-                          </w:r>
-                          <w:r>
-                            <w:rPr>
-                              <w:noProof/>
-                              <w:sz w:val="20"/>
-                              <w:szCs w:val="20"/>
-                            </w:rPr>
-                            <w:drawing>
-                              <wp:inline distT="0" distB="0" distL="0" distR="0" wp14:anchorId="4A938D88" wp14:editId="19A979CB">
-                                <wp:extent cx="201930" cy="201930"/>
-                                <wp:effectExtent l="0" t="0" r="7620" b="7620"/>
-                                <wp:docPr id="3077" name="Image1"/>
-                                <wp:cNvGraphicFramePr/>
-                                <a:graphic xmlns:a="http://schemas.openxmlformats.org/drawingml/2006/main">
-                                  <a:graphicData uri="http://schemas.openxmlformats.org/drawingml/2006/picture">
-                                    <pic:pic xmlns:pic="http://schemas.openxmlformats.org/drawingml/2006/picture">
-                                      <pic:nvPicPr>
-                                        <pic:cNvPr id="5" name="Image"/>
-                                        <pic:cNvPicPr/>
-                                      </pic:nvPicPr>
-                                      <pic:blipFill rotWithShape="1">
-                                        <a:blip r:embed="rId8" cstate="print">
-                                          <a:extLst>
-                                            <a:ext uri="{28A0092B-C50C-407E-A947-70E740481C1C}">
-                                              <a14:useLocalDpi xmlns:a14="http://schemas.microsoft.com/office/drawing/2010/main" val="0"/>
-                                            </a:ext>
-                                          </a:extLst>
-                                        </a:blip>
-                                        <a:srcRect/>
-                                        <a:stretch>
-                                          <a:fillRect/>
-                                        </a:stretch>
-                                      </pic:blipFill>
-                                      <pic:spPr>
-                                        <a:xfrm>
-                                          <a:off x="0" y="0"/>
-                                          <a:ext cx="201930" cy="201930"/>
-                                        </a:xfrm>
-                                        <a:prstGeom prst="rect">
-                                          <a:avLst/>
-                                        </a:prstGeom>
-                                      </pic:spPr>
-                                    </pic:pic>
-                                  </a:graphicData>
-                                </a:graphic>
-                              </wp:inline>
-                            </w:drawing>
-                          </w:r>
-                          <w:r>
-                            <w:rPr>
-                              <w:sz w:val="19"/>
-                              <w:szCs w:val="19"/>
-                            </w:rPr>
-                            <w:t xml:space="preserve">   </w:t>
-                          </w:r>
-                          <w:r>
-                            <w:rPr>
-                              <w:noProof/>
-                              <w:sz w:val="20"/>
-                              <w:szCs w:val="20"/>
-                            </w:rPr>
-                            <w:drawing>
-                              <wp:inline distT="0" distB="0" distL="0" distR="0" wp14:anchorId="15B21CFE" wp14:editId="6D0EF13F">
-                                <wp:extent cx="201930" cy="201930"/>
-                                <wp:effectExtent l="0" t="0" r="7620" b="7620"/>
-                                <wp:docPr id="3078" name="Image1"/>
-                                <wp:cNvGraphicFramePr>
-                                  <a:graphicFrameLocks xmlns:a="http://schemas.openxmlformats.org/drawingml/2006/main" noChangeAspect="1"/>
-                                </wp:cNvGraphicFramePr>
-                                <a:graphic xmlns:a="http://schemas.openxmlformats.org/drawingml/2006/main">
-                                  <a:graphicData uri="http://schemas.openxmlformats.org/drawingml/2006/picture">
-                                    <pic:pic xmlns:pic="http://schemas.openxmlformats.org/drawingml/2006/picture">
-                                      <pic:nvPicPr>
-                                        <pic:cNvPr id="6" name="Image"/>
-                                        <pic:cNvPicPr/>
-                                      </pic:nvPicPr>
-                                      <pic:blipFill rotWithShape="1">
-                                        <a:blip r:embed="rId9" cstate="print">
-                                          <a:extLst>
-                                            <a:ext uri="{28A0092B-C50C-407E-A947-70E740481C1C}">
-                                              <a14:useLocalDpi xmlns:a14="http://schemas.microsoft.com/office/drawing/2010/main" val="0"/>
-                                            </a:ext>
-                                          </a:extLst>
-                                        </a:blip>
-                                        <a:srcRect/>
-                                        <a:stretch>
-                                          <a:fillRect/>
-                                        </a:stretch>
-                                      </pic:blipFill>
-                                      <pic:spPr>
-                                        <a:xfrm>
-                                          <a:off x="0" y="0"/>
-                                          <a:ext cx="201930" cy="201930"/>
-                                        </a:xfrm>
-                                        <a:prstGeom prst="rect">
-                                          <a:avLst/>
-                                        </a:prstGeom>
-                                      </pic:spPr>
-                                    </pic:pic>
-                                  </a:graphicData>
-                                </a:graphic>
-                              </wp:inline>
-                            </w:drawing>
-                          </w:r>
-                          <w:r>
-                            <w:rPr>
-                              <w:sz w:val="19"/>
-                              <w:szCs w:val="19"/>
-                            </w:rPr>
-                            <w:t xml:space="preserve">   </w:t>
-                          </w:r>
-                          <w:r>
-                            <w:rPr>
-                              <w:noProof/>
-                              <w:sz w:val="20"/>
-                              <w:szCs w:val="20"/>
-                            </w:rPr>
-                            <w:drawing>
-                              <wp:inline distT="0" distB="0" distL="0" distR="0" wp14:anchorId="7149E7D5" wp14:editId="3B4FD096">
-                                <wp:extent cx="198120" cy="198120"/>
-                                <wp:effectExtent l="0" t="0" r="0" b="0"/>
-                                <wp:docPr id="3079" name="Image1"/>
-                                <wp:cNvGraphicFramePr>
-                                  <a:graphicFrameLocks xmlns:a="http://schemas.openxmlformats.org/drawingml/2006/main" noChangeAspect="1"/>
-                                </wp:cNvGraphicFramePr>
-                                <a:graphic xmlns:a="http://schemas.openxmlformats.org/drawingml/2006/main">
-                                  <a:graphicData uri="http://schemas.openxmlformats.org/drawingml/2006/picture">
-                                    <pic:pic xmlns:pic="http://schemas.openxmlformats.org/drawingml/2006/picture">
-                                      <pic:nvPicPr>
-                                        <pic:cNvPr id="7" name="Image"/>
-                                        <pic:cNvPicPr/>
-                                      </pic:nvPicPr>
-                                      <pic:blipFill rotWithShape="1">
-                                        <a:blip r:embed="rId10" cstate="print">
-                                          <a:extLst>
-                                            <a:ext uri="{28A0092B-C50C-407E-A947-70E740481C1C}">
-                                              <a14:useLocalDpi xmlns:a14="http://schemas.microsoft.com/office/drawing/2010/main" val="0"/>
-                                            </a:ext>
-                                          </a:extLst>
-                                        </a:blip>
-                                        <a:srcRect/>
-                                        <a:stretch>
-                                          <a:fillRect/>
-                                        </a:stretch>
-                                      </pic:blipFill>
-                                      <pic:spPr>
-                                        <a:xfrm>
-                                          <a:off x="0" y="0"/>
-                                          <a:ext cx="198120" cy="198120"/>
-                                        </a:xfrm>
-                                        <a:prstGeom prst="rect">
-                                          <a:avLst/>
-                                        </a:prstGeom>
-                                      </pic:spPr>
-                                    </pic:pic>
-                                  </a:graphicData>
-                                </a:graphic>
-                              </wp:inline>
-                            </w:drawing>
-                          </w:r>
-                          <w:r>
-                            <w:rPr>
-                              <w:sz w:val="19"/>
-                              <w:szCs w:val="19"/>
-                            </w:rPr>
-                            <w:t xml:space="preserve">   </w:t>
-                          </w:r>
-                          <w:r>
-                            <w:rPr>
-                              <w:noProof/>
-                              <w:sz w:val="20"/>
-                              <w:szCs w:val="20"/>
-                            </w:rPr>
-                            <w:drawing>
-                              <wp:inline distT="0" distB="0" distL="0" distR="0" wp14:anchorId="0001EE3A" wp14:editId="651CD17A">
-                                <wp:extent cx="201930" cy="201930"/>
-                                <wp:effectExtent l="0" t="0" r="7620" b="7620"/>
-                                <wp:docPr id="3080" name="Image1"/>
-                                <wp:cNvGraphicFramePr>
-                                  <a:graphicFrameLocks xmlns:a="http://schemas.openxmlformats.org/drawingml/2006/main" noChangeAspect="1"/>
-                                </wp:cNvGraphicFramePr>
-                                <a:graphic xmlns:a="http://schemas.openxmlformats.org/drawingml/2006/main">
-                                  <a:graphicData uri="http://schemas.openxmlformats.org/drawingml/2006/picture">
-                                    <pic:pic xmlns:pic="http://schemas.openxmlformats.org/drawingml/2006/picture">
-                                      <pic:nvPicPr>
-                                        <pic:cNvPr id="8" name="Image"/>
-                                        <pic:cNvPicPr/>
-                                      </pic:nvPicPr>
-                                      <pic:blipFill rotWithShape="1">
-                                        <a:blip r:embed="rId11" cstate="print">
-                                          <a:extLst>
-                                            <a:ext uri="{28A0092B-C50C-407E-A947-70E740481C1C}">
-                                              <a14:useLocalDpi xmlns:a14="http://schemas.microsoft.com/office/drawing/2010/main" val="0"/>
-                                            </a:ext>
-                                          </a:extLst>
-                                        </a:blip>
-                                        <a:srcRect/>
-                                        <a:stretch>
-                                          <a:fillRect/>
-                                        </a:stretch>
-                                      </pic:blipFill>
-                                      <pic:spPr>
-                                        <a:xfrm>
-                                          <a:off x="0" y="0"/>
-                                          <a:ext cx="201930" cy="201930"/>
-                                        </a:xfrm>
-                                        <a:prstGeom prst="rect">
-                                          <a:avLst/>
-                                        </a:prstGeom>
-                                      </pic:spPr>
-                                    </pic:pic>
-                                  </a:graphicData>
-                                </a:graphic>
-                              </wp:inline>
-                            </w:drawing>
-                          </w:r>
-                          <w:r>
-                            <w:rPr>
-                              <w:sz w:val="19"/>
-                              <w:szCs w:val="19"/>
-                            </w:rPr>
-                            <w:t xml:space="preserve">   </w:t>
-                          </w:r>
-                          <w:r>
-                            <w:rPr>
-                              <w:noProof/>
-                              <w:sz w:val="20"/>
-                              <w:szCs w:val="20"/>
-                            </w:rPr>
-                            <w:drawing>
-                              <wp:inline distT="0" distB="0" distL="0" distR="0" wp14:anchorId="1D9D2E2F" wp14:editId="320181E3">
-                                <wp:extent cx="201930" cy="201930"/>
-                                <wp:effectExtent l="0" t="0" r="7620" b="7620"/>
-                                <wp:docPr id="3081" name="Image1"/>
-                                <wp:cNvGraphicFramePr/>
-                                <a:graphic xmlns:a="http://schemas.openxmlformats.org/drawingml/2006/main">
-                                  <a:graphicData uri="http://schemas.openxmlformats.org/drawingml/2006/picture">
-                                    <pic:pic xmlns:pic="http://schemas.openxmlformats.org/drawingml/2006/picture">
-                                      <pic:nvPicPr>
-                                        <pic:cNvPr id="9" name="Image"/>
-                                        <pic:cNvPicPr/>
-                                      </pic:nvPicPr>
-                                      <pic:blipFill rotWithShape="1">
-                                        <a:blip r:embed="rId12" cstate="print">
-                                          <a:extLst>
-                                            <a:ext uri="{28A0092B-C50C-407E-A947-70E740481C1C}">
-                                              <a14:useLocalDpi xmlns:a14="http://schemas.microsoft.com/office/drawing/2010/main" val="0"/>
-                                            </a:ext>
-                                          </a:extLst>
-                                        </a:blip>
-                                        <a:srcRect/>
-                                        <a:stretch>
-                                          <a:fillRect/>
-                                        </a:stretch>
-                                      </pic:blipFill>
-                                      <pic:spPr>
-                                        <a:xfrm>
-                                          <a:off x="0" y="0"/>
-                                          <a:ext cx="201930" cy="201930"/>
-                                        </a:xfrm>
-                                        <a:prstGeom prst="rect">
-                                          <a:avLst/>
-                                        </a:prstGeom>
-                                      </pic:spPr>
-                                    </pic:pic>
-                                  </a:graphicData>
-                                </a:graphic>
-                              </wp:inline>
-                            </w:drawing>
-                          </w:r>
-                        </w:p>
-                      </w:txbxContent>
-                    </wps:txbx>
-                    <wps:bodyPr rot="0" vert="horz" wrap="square" lIns="18034" tIns="43180" rIns="18034" bIns="18034" anchor="t" anchorCtr="0" upright="1">
-                      <a:noAutofit/>
-                    </wps:bodyPr>
-                  </wps:wsp>
-                </a:graphicData>
-              </a:graphic>
-              <wp14:sizeRelH relativeFrom="page">
-                <wp14:pctWidth>0</wp14:pctWidth>
-              </wp14:sizeRelH>
-              <wp14:sizeRelV relativeFrom="page">
-                <wp14:pctHeight>0</wp14:pctHeight>
-              </wp14:sizeRelV>
-            </wp:anchor>
-          </w:drawing>
-        </mc:Choice>
-        <mc:Fallback>
-          <w:pict>
-            <v:shapetype w14:anchorId="7D13F6A6" id="_x0000_t202" coordsize="21600,21600" o:spt="202" path="m,l,21600r21600,l21600,xe">
-              <v:stroke joinstyle="miter"/>
-              <v:path gradientshapeok="t" o:connecttype="rect"/>
-            </v:shapetype>
-            <v:shape id="Text Box 24" o:spid="_x0000_s1026" type="#_x0000_t202" style="position:absolute;margin-left:124.4pt;margin-top:6.7pt;width:396.3pt;height:40.45pt;z-index:251658240;visibility:visible;mso-wrap-style:square;mso-width-percent:0;mso-height-percent:0;mso-wrap-distance-left:0;mso-wrap-distance-top:0;mso-wrap-distance-right:0;mso-wrap-distance-bottom:0;mso-position-horizontal:absolute;mso-position-horizontal-relative:text;mso-position-vertical:absolute;mso-position-vertical-relative:text;mso-width-percent:0;mso-height-percent:0;mso-width-relative:page;mso-height-relative:page;v-text-anchor:top" o:gfxdata="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" filled="f" stroked="f">
-              <v:textbox inset="1.42pt,3.4pt,1.42pt,1.42pt">
-                <w:txbxContent>
-                  <w:p>
-                    <w:pPr>
-                      <w:spacing w:before="40" w:after="50" w:line="240" w:lineRule="auto"/>
-                      <w:rPr>
-                        <w:sz w:val="19"/>
-                        <w:szCs w:val="19"/>
-                      </w:rPr>
-                    </w:pPr>
-                    <w:r>
-                      <w:rPr>
-                        <w:sz w:val="19"/>
-                        <w:szCs w:val="19"/>
-                      </w:rPr>
-                      <w:t xml:space="preserve">© </w:t>
-                    </w:r>
-                    <w:hyperlink r:id="rId13" w:history="1">
-                      <w:r>
-                        <w:rPr>
-                          <w:rStyle w:val="Hyperlink"/>
-                          <w:sz w:val="19"/>
-                          <w:szCs w:val="19"/>
-                        </w:rPr>
-                        <w:t>Software University Foundation</w:t>
-                      </w:r>
-                    </w:hyperlink>
-                    <w:r>
-                      <w:rPr>
-                        <w:sz w:val="19"/>
-                        <w:szCs w:val="19"/>
-                      </w:rPr>
-                      <w:t xml:space="preserve">. This work is licensed under the </w:t>
-                    </w:r>
-                    <w:hyperlink r:id="rId14" w:history="1">
-                      <w:r>
-                        <w:rPr>
-                          <w:rStyle w:val="Hyperlink"/>
-                          <w:sz w:val="19"/>
-                          <w:szCs w:val="19"/>
-                        </w:rPr>
-                        <w:t>CC-BY-NC-SA</w:t>
-                      </w:r>
-                    </w:hyperlink>
-                    <w:r>
-                      <w:rPr>
-                        <w:sz w:val="19"/>
-                        <w:szCs w:val="19"/>
-                      </w:rPr>
-                      <w:t xml:space="preserve"> license.</w:t>
-                    </w:r>
-                  </w:p>
-                  <w:p>
-                    <w:pPr>
-                      <w:spacing w:after="0" w:line="240" w:lineRule="auto"/>
-                      <w:ind w:left="567" w:firstLine="340"/>
-                      <w:rPr>
-                        <w:sz w:val="19"/>
-                        <w:szCs w:val="19"/>
-                      </w:rPr>
-                    </w:pPr>
-                    <w:r>
-                      <w:rPr>
-                        <w:noProof/>
-                        <w:sz w:val="20"/>
-                        <w:szCs w:val="20"/>
-                      </w:rPr>
-                      <w:drawing>
-                        <wp:inline distT="0" distB="0" distL="0" distR="0" wp14:anchorId="1DB3BAB5" wp14:editId="130E7737">
-                          <wp:extent cx="201930" cy="201930"/>
-                          <wp:effectExtent l="0" t="0" r="7620" b="7620"/>
-                          <wp:docPr id="3073" name="Image1"/>
-                          <wp:cNvGraphicFramePr>
-                            <a:graphicFrameLocks xmlns:a="http://schemas.openxmlformats.org/drawingml/2006/main" noChangeAspect="1"/>
-                          </wp:cNvGraphicFramePr>
-                          <a:graphic xmlns:a="http://schemas.openxmlformats.org/drawingml/2006/main">
-                            <a:graphicData uri="http://schemas.openxmlformats.org/drawingml/2006/picture">
-                              <pic:pic xmlns:pic="http://schemas.openxmlformats.org/drawingml/2006/picture">
-                                <pic:nvPicPr>
-                                  <pic:cNvPr id="1" name="Image"/>
-                                  <pic:cNvPicPr/>
-                                </pic:nvPicPr>
-                                <pic:blipFill rotWithShape="1">
-                                  <a:blip r:embed="rId4" cstate="print">
-                                    <a:extLst>
-                                      <a:ext uri="{28A0092B-C50C-407E-A947-70E740481C1C}">
-                                        <a14:useLocalDpi xmlns:a14="http://schemas.microsoft.com/office/drawing/2010/main" val="0"/>
-                                      </a:ext>
-                                    </a:extLst>
-                                  </a:blip>
-                                  <a:srcRect/>
-                                  <a:stretch>
-                                    <a:fillRect/>
-                                  </a:stretch>
-                                </pic:blipFill>
-                                <pic:spPr>
-                                  <a:xfrm>
-                                    <a:off x="0" y="0"/>
-                                    <a:ext cx="201930" cy="201930"/>
-                                  </a:xfrm>
-                                  <a:prstGeom prst="rect">
-                                    <a:avLst/>
-                                  </a:prstGeom>
-                                </pic:spPr>
-                              </pic:pic>
-                            </a:graphicData>
-                          </a:graphic>
-                        </wp:inline>
-                      </w:drawing>
-                    </w:r>
-                    <w:r>
-                      <w:rPr>
-                        <w:sz w:val="19"/>
-                        <w:szCs w:val="19"/>
-                      </w:rPr>
-                      <w:t xml:space="preserve"> </w:t>
-                    </w:r>
-                    <w:r>
-                      <w:rPr>
-                        <w:sz w:val="19"/>
-                        <w:szCs w:val="19"/>
-                        <w:lang w:val="bg-BG"/>
-                      </w:rPr>
-                      <w:t xml:space="preserve">  </w:t>
-                    </w:r>
-                    <w:r>
-                      <w:rPr>
-                        <w:noProof/>
-                        <w:sz w:val="20"/>
-                        <w:szCs w:val="20"/>
-                      </w:rPr>
-                      <w:drawing>
-                        <wp:inline distT="0" distB="0" distL="0" distR="0" wp14:anchorId="2D003B12" wp14:editId="7CE6DCF4">
-                          <wp:extent cx="201930" cy="201930"/>
-                          <wp:effectExtent l="0" t="0" r="7620" b="7620"/>
-                          <wp:docPr id="3074" name="Image1"/>
-                          <wp:cNvGraphicFramePr>
-                            <a:graphicFrameLocks xmlns:a="http://schemas.openxmlformats.org/drawingml/2006/main" noChangeAspect="1"/>
-                          </wp:cNvGraphicFramePr>
-                          <a:graphic xmlns:a="http://schemas.openxmlformats.org/drawingml/2006/main">
-                            <a:graphicData uri="http://schemas.openxmlformats.org/drawingml/2006/picture">
-                              <pic:pic xmlns:pic="http://schemas.openxmlformats.org/drawingml/2006/picture">
-                                <pic:nvPicPr>
-                                  <pic:cNvPr id="2" name="Image"/>
-                                  <pic:cNvPicPr/>
-                                </pic:nvPicPr>
-                                <pic:blipFill rotWithShape="1">
-                                  <a:blip r:embed="rId5" cstate="print">
-                                    <a:extLst>
-                                      <a:ext uri="{28A0092B-C50C-407E-A947-70E740481C1C}">
-                                        <a14:useLocalDpi xmlns:a14="http://schemas.microsoft.com/office/drawing/2010/main" val="0"/>
-                                      </a:ext>
-                                    </a:extLst>
-                                  </a:blip>
-                                  <a:srcRect/>
-                                  <a:stretch>
-                                    <a:fillRect/>
-                                  </a:stretch>
-                                </pic:blipFill>
-                                <pic:spPr>
-                                  <a:xfrm>
-                                    <a:off x="0" y="0"/>
-                                    <a:ext cx="201930" cy="201930"/>
-                                  </a:xfrm>
-                                  <a:prstGeom prst="rect">
-                                    <a:avLst/>
-                                  </a:prstGeom>
-                                </pic:spPr>
-                              </pic:pic>
-                            </a:graphicData>
-                          </a:graphic>
-                        </wp:inline>
-                      </w:drawing>
-                    </w:r>
-                    <w:r>
-                      <w:rPr>
-                        <w:sz w:val="19"/>
-                        <w:szCs w:val="19"/>
-                        <w:lang w:val="bg-BG"/>
-                      </w:rPr>
-                      <w:t xml:space="preserve">   </w:t>
-                    </w:r>
-                    <w:r>
-                      <w:rPr>
-                        <w:noProof/>
-                        <w:sz w:val="20"/>
-                        <w:szCs w:val="20"/>
-                      </w:rPr>
-                      <w:drawing>
-                        <wp:inline distT="0" distB="0" distL="0" distR="0" wp14:anchorId="3FB77E6B" wp14:editId="7D79996C">
-                          <wp:extent cx="201930" cy="201930"/>
-                          <wp:effectExtent l="0" t="0" r="7620" b="7620"/>
-                          <wp:docPr id="3075" name="Image1"/>
-                          <wp:cNvGraphicFramePr/>
-                          <a:graphic xmlns:a="http://schemas.openxmlformats.org/drawingml/2006/main">
-                            <a:graphicData uri="http://schemas.openxmlformats.org/drawingml/2006/picture">
-                              <pic:pic xmlns:pic="http://schemas.openxmlformats.org/drawingml/2006/picture">
-                                <pic:nvPicPr>
-                                  <pic:cNvPr id="3" name="Image"/>
-                                  <pic:cNvPicPr/>
-                                </pic:nvPicPr>
-                                <pic:blipFill rotWithShape="1">
-                                  <a:blip r:embed="rId6" cstate="print">
-                                    <a:extLst>
-                                      <a:ext uri="{28A0092B-C50C-407E-A947-70E740481C1C}">
-                                        <a14:useLocalDpi xmlns:a14="http://schemas.microsoft.com/office/drawing/2010/main" val="0"/>
-                                      </a:ext>
-                                    </a:extLst>
-                                  </a:blip>
-                                  <a:srcRect/>
-                                  <a:stretch>
-                                    <a:fillRect/>
-                                  </a:stretch>
-                                </pic:blipFill>
-                                <pic:spPr>
-                                  <a:xfrm>
-                                    <a:off x="0" y="0"/>
-                                    <a:ext cx="201930" cy="201930"/>
-                                  </a:xfrm>
-                                  <a:prstGeom prst="rect">
-                                    <a:avLst/>
-                                  </a:prstGeom>
-                                </pic:spPr>
-                              </pic:pic>
-                            </a:graphicData>
-                          </a:graphic>
-                        </wp:inline>
-                      </w:drawing>
-                    </w:r>
-                    <w:r>
-                      <w:rPr>
-                        <w:sz w:val="19"/>
-                        <w:szCs w:val="19"/>
-                      </w:rPr>
-                      <w:t xml:space="preserve">   </w:t>
-                    </w:r>
-                    <w:r>
-                      <w:rPr>
-                        <w:noProof/>
-                        <w:sz w:val="20"/>
-                        <w:szCs w:val="20"/>
-                      </w:rPr>
-                      <w:drawing>
-                        <wp:inline distT="0" distB="0" distL="0" distR="0" wp14:anchorId="3CFFBA2C" wp14:editId="3996003A">
-                          <wp:extent cx="201930" cy="201930"/>
-                          <wp:effectExtent l="0" t="0" r="7620" b="7620"/>
-                          <wp:docPr id="3076" name="Image1"/>
-                          <wp:cNvGraphicFramePr/>
-                          <a:graphic xmlns:a="http://schemas.openxmlformats.org/drawingml/2006/main">
-                            <a:graphicData uri="http://schemas.openxmlformats.org/drawingml/2006/picture">
-                              <pic:pic xmlns:pic="http://schemas.openxmlformats.org/drawingml/2006/picture">
-                                <pic:nvPicPr>
-                                  <pic:cNvPr id="4" name="Image"/>
-                                  <pic:cNvPicPr/>
-                                </pic:nvPicPr>
-                                <pic:blipFill rotWithShape="1">
-                                  <a:blip r:embed="rId7" cstate="print">
-                                    <a:extLst>
-                                      <a:ext uri="{28A0092B-C50C-407E-A947-70E740481C1C}">
-                                        <a14:useLocalDpi xmlns:a14="http://schemas.microsoft.com/office/drawing/2010/main" val="0"/>
-                                      </a:ext>
-                                    </a:extLst>
-                                  </a:blip>
-                                  <a:srcRect/>
-                                  <a:stretch>
-                                    <a:fillRect/>
-                                  </a:stretch>
-                                </pic:blipFill>
-                                <pic:spPr>
-                                  <a:xfrm>
-                                    <a:off x="0" y="0"/>
-                                    <a:ext cx="201930" cy="201930"/>
-                                  </a:xfrm>
-                                  <a:prstGeom prst="rect">
-                                    <a:avLst/>
-                                  </a:prstGeom>
-                                </pic:spPr>
-                              </pic:pic>
-                            </a:graphicData>
-                          </a:graphic>
-                        </wp:inline>
-                      </w:drawing>
-                    </w:r>
-                    <w:r>
-                      <w:rPr>
-                        <w:sz w:val="19"/>
-                        <w:szCs w:val="19"/>
-                      </w:rPr>
-                      <w:t xml:space="preserve">   </w:t>
-                    </w:r>
-                    <w:r>
-                      <w:rPr>
-                        <w:noProof/>
-                        <w:sz w:val="20"/>
-                        <w:szCs w:val="20"/>
-                      </w:rPr>
-                      <w:drawing>
-                        <wp:inline distT="0" distB="0" distL="0" distR="0" wp14:anchorId="4A938D88" wp14:editId="19A979CB">
-                          <wp:extent cx="201930" cy="201930"/>
-                          <wp:effectExtent l="0" t="0" r="7620" b="7620"/>
-                          <wp:docPr id="3077" name="Image1"/>
-                          <wp:cNvGraphicFramePr/>
-                          <a:graphic xmlns:a="http://schemas.openxmlformats.org/drawingml/2006/main">
-                            <a:graphicData uri="http://schemas.openxmlformats.org/drawingml/2006/picture">
-                              <pic:pic xmlns:pic="http://schemas.openxmlformats.org/drawingml/2006/picture">
-                                <pic:nvPicPr>
-                                  <pic:cNvPr id="5" name="Image"/>
-                                  <pic:cNvPicPr/>
-                                </pic:nvPicPr>
-                                <pic:blipFill rotWithShape="1">
-                                  <a:blip r:embed="rId8" cstate="print">
-                                    <a:extLst>
-                                      <a:ext uri="{28A0092B-C50C-407E-A947-70E740481C1C}">
-                                        <a14:useLocalDpi xmlns:a14="http://schemas.microsoft.com/office/drawing/2010/main" val="0"/>
-                                      </a:ext>
-                                    </a:extLst>
-                                  </a:blip>
-                                  <a:srcRect/>
-                                  <a:stretch>
-                                    <a:fillRect/>
-                                  </a:stretch>
-                                </pic:blipFill>
-                                <pic:spPr>
-                                  <a:xfrm>
-                                    <a:off x="0" y="0"/>
-                                    <a:ext cx="201930" cy="201930"/>
-                                  </a:xfrm>
-                                  <a:prstGeom prst="rect">
-                                    <a:avLst/>
-                                  </a:prstGeom>
-                                </pic:spPr>
-                              </pic:pic>
-                            </a:graphicData>
-                          </a:graphic>
-                        </wp:inline>
-                      </w:drawing>
-                    </w:r>
-                    <w:r>
-                      <w:rPr>
-                        <w:sz w:val="19"/>
-                        <w:szCs w:val="19"/>
-                      </w:rPr>
-                      <w:t xml:space="preserve">   </w:t>
-                    </w:r>
-                    <w:r>
-                      <w:rPr>
-                        <w:noProof/>
-                        <w:sz w:val="20"/>
-                        <w:szCs w:val="20"/>
-                      </w:rPr>
-                      <w:drawing>
-                        <wp:inline distT="0" distB="0" distL="0" distR="0" wp14:anchorId="15B21CFE" wp14:editId="6D0EF13F">
-                          <wp:extent cx="201930" cy="201930"/>
-                          <wp:effectExtent l="0" t="0" r="7620" b="7620"/>
-                          <wp:docPr id="3078" name="Image1"/>
-                          <wp:cNvGraphicFramePr>
-                            <a:graphicFrameLocks xmlns:a="http://schemas.openxmlformats.org/drawingml/2006/main" noChangeAspect="1"/>
-                          </wp:cNvGraphicFramePr>
-                          <a:graphic xmlns:a="http://schemas.openxmlformats.org/drawingml/2006/main">
-                            <a:graphicData uri="http://schemas.openxmlformats.org/drawingml/2006/picture">
-                              <pic:pic xmlns:pic="http://schemas.openxmlformats.org/drawingml/2006/picture">
-                                <pic:nvPicPr>
-                                  <pic:cNvPr id="6" name="Image"/>
-                                  <pic:cNvPicPr/>
-                                </pic:nvPicPr>
-                                <pic:blipFill rotWithShape="1">
-                                  <a:blip r:embed="rId9" cstate="print">
-                                    <a:extLst>
-                                      <a:ext uri="{28A0092B-C50C-407E-A947-70E740481C1C}">
-                                        <a14:useLocalDpi xmlns:a14="http://schemas.microsoft.com/office/drawing/2010/main" val="0"/>
-                                      </a:ext>
-                                    </a:extLst>
-                                  </a:blip>
-                                  <a:srcRect/>
-                                  <a:stretch>
-                                    <a:fillRect/>
-                                  </a:stretch>
-                                </pic:blipFill>
-                                <pic:spPr>
-                                  <a:xfrm>
-                                    <a:off x="0" y="0"/>
-                                    <a:ext cx="201930" cy="201930"/>
-                                  </a:xfrm>
-                                  <a:prstGeom prst="rect">
-                                    <a:avLst/>
-                                  </a:prstGeom>
-                                </pic:spPr>
-                              </pic:pic>
-                            </a:graphicData>
-                          </a:graphic>
-                        </wp:inline>
-                      </w:drawing>
-                    </w:r>
-                    <w:r>
-                      <w:rPr>
-                        <w:sz w:val="19"/>
-                        <w:szCs w:val="19"/>
-                      </w:rPr>
-                      <w:t xml:space="preserve">   </w:t>
-                    </w:r>
-                    <w:r>
-                      <w:rPr>
-                        <w:noProof/>
-                        <w:sz w:val="20"/>
-                        <w:szCs w:val="20"/>
-                      </w:rPr>
-                      <w:drawing>
-                        <wp:inline distT="0" distB="0" distL="0" distR="0" wp14:anchorId="7149E7D5" wp14:editId="3B4FD096">
-                          <wp:extent cx="198120" cy="198120"/>
-                          <wp:effectExtent l="0" t="0" r="0" b="0"/>
-                          <wp:docPr id="3079" name="Image1"/>
-                          <wp:cNvGraphicFramePr>
-                            <a:graphicFrameLocks xmlns:a="http://schemas.openxmlformats.org/drawingml/2006/main" noChangeAspect="1"/>
-                          </wp:cNvGraphicFramePr>
-                          <a:graphic xmlns:a="http://schemas.openxmlformats.org/drawingml/2006/main">
-                            <a:graphicData uri="http://schemas.openxmlformats.org/drawingml/2006/picture">
-                              <pic:pic xmlns:pic="http://schemas.openxmlformats.org/drawingml/2006/picture">
-                                <pic:nvPicPr>
-                                  <pic:cNvPr id="7" name="Image"/>
-                                  <pic:cNvPicPr/>
-                                </pic:nvPicPr>
-                                <pic:blipFill rotWithShape="1">
-                                  <a:blip r:embed="rId10" cstate="print">
-                                    <a:extLst>
-                                      <a:ext uri="{28A0092B-C50C-407E-A947-70E740481C1C}">
-                                        <a14:useLocalDpi xmlns:a14="http://schemas.microsoft.com/office/drawing/2010/main" val="0"/>
-                                      </a:ext>
-                                    </a:extLst>
-                                  </a:blip>
-                                  <a:srcRect/>
-                                  <a:stretch>
-                                    <a:fillRect/>
-                                  </a:stretch>
-                                </pic:blipFill>
-                                <pic:spPr>
-                                  <a:xfrm>
-                                    <a:off x="0" y="0"/>
-                                    <a:ext cx="198120" cy="198120"/>
-                                  </a:xfrm>
-                                  <a:prstGeom prst="rect">
-                                    <a:avLst/>
-                                  </a:prstGeom>
-                                </pic:spPr>
-                              </pic:pic>
-                            </a:graphicData>
-                          </a:graphic>
-                        </wp:inline>
-                      </w:drawing>
-                    </w:r>
-                    <w:r>
-                      <w:rPr>
-                        <w:sz w:val="19"/>
-                        <w:szCs w:val="19"/>
-                      </w:rPr>
-                      <w:t xml:space="preserve">   </w:t>
-                    </w:r>
-                    <w:r>
-                      <w:rPr>
-                        <w:noProof/>
-                        <w:sz w:val="20"/>
-                        <w:szCs w:val="20"/>
-                      </w:rPr>
-                      <w:drawing>
-                        <wp:inline distT="0" distB="0" distL="0" distR="0" wp14:anchorId="0001EE3A" wp14:editId="651CD17A">
-                          <wp:extent cx="201930" cy="201930"/>
-                          <wp:effectExtent l="0" t="0" r="7620" b="7620"/>
-                          <wp:docPr id="3080" name="Image1"/>
-                          <wp:cNvGraphicFramePr>
-                            <a:graphicFrameLocks xmlns:a="http://schemas.openxmlformats.org/drawingml/2006/main" noChangeAspect="1"/>
-                          </wp:cNvGraphicFramePr>
-                          <a:graphic xmlns:a="http://schemas.openxmlformats.org/drawingml/2006/main">
-                            <a:graphicData uri="http://schemas.openxmlformats.org/drawingml/2006/picture">
-                              <pic:pic xmlns:pic="http://schemas.openxmlformats.org/drawingml/2006/picture">
-                                <pic:nvPicPr>
-                                  <pic:cNvPr id="8" name="Image"/>
-                                  <pic:cNvPicPr/>
-                                </pic:nvPicPr>
-                                <pic:blipFill rotWithShape="1">
-                                  <a:blip r:embed="rId11" cstate="print">
-                                    <a:extLst>
-                                      <a:ext uri="{28A0092B-C50C-407E-A947-70E740481C1C}">
-                                        <a14:useLocalDpi xmlns:a14="http://schemas.microsoft.com/office/drawing/2010/main" val="0"/>
-                                      </a:ext>
-                                    </a:extLst>
-                                  </a:blip>
-                                  <a:srcRect/>
-                                  <a:stretch>
-                                    <a:fillRect/>
-                                  </a:stretch>
-                                </pic:blipFill>
-                                <pic:spPr>
-                                  <a:xfrm>
-                                    <a:off x="0" y="0"/>
-                                    <a:ext cx="201930" cy="201930"/>
-                                  </a:xfrm>
-                                  <a:prstGeom prst="rect">
-                                    <a:avLst/>
-                                  </a:prstGeom>
-                                </pic:spPr>
-                              </pic:pic>
-                            </a:graphicData>
-                          </a:graphic>
-                        </wp:inline>
-                      </w:drawing>
-                    </w:r>
-                    <w:r>
-                      <w:rPr>
-                        <w:sz w:val="19"/>
-                        <w:szCs w:val="19"/>
-                      </w:rPr>
-                      <w:t xml:space="preserve">   </w:t>
-                    </w:r>
-                    <w:r>
-                      <w:rPr>
-                        <w:noProof/>
-                        <w:sz w:val="20"/>
-                        <w:szCs w:val="20"/>
-                      </w:rPr>
-                      <w:drawing>
-                        <wp:inline distT="0" distB="0" distL="0" distR="0" wp14:anchorId="1D9D2E2F" wp14:editId="320181E3">
-                          <wp:extent cx="201930" cy="201930"/>
-                          <wp:effectExtent l="0" t="0" r="7620" b="7620"/>
-                          <wp:docPr id="3081" name="Image1"/>
-                          <wp:cNvGraphicFramePr/>
-                          <a:graphic xmlns:a="http://schemas.openxmlformats.org/drawingml/2006/main">
-                            <a:graphicData uri="http://schemas.openxmlformats.org/drawingml/2006/picture">
-                              <pic:pic xmlns:pic="http://schemas.openxmlformats.org/drawingml/2006/picture">
-                                <pic:nvPicPr>
-                                  <pic:cNvPr id="9" name="Image"/>
-                                  <pic:cNvPicPr/>
-                                </pic:nvPicPr>
-                                <pic:blipFill rotWithShape="1">
-                                  <a:blip r:embed="rId12" cstate="print">
-                                    <a:extLst>
-                                      <a:ext uri="{28A0092B-C50C-407E-A947-70E740481C1C}">
-                                        <a14:useLocalDpi xmlns:a14="http://schemas.microsoft.com/office/drawing/2010/main" val="0"/>
-                                      </a:ext>
-                                    </a:extLst>
-                                  </a:blip>
-                                  <a:srcRect/>
-                                  <a:stretch>
-                                    <a:fillRect/>
-                                  </a:stretch>
-                                </pic:blipFill>
-                                <pic:spPr>
-                                  <a:xfrm>
-                                    <a:off x="0" y="0"/>
-                                    <a:ext cx="201930" cy="201930"/>
-                                  </a:xfrm>
-                                  <a:prstGeom prst="rect">
-                                    <a:avLst/>
-                                  </a:prstGeom>
-                                </pic:spPr>
-                              </pic:pic>
-                            </a:graphicData>
-                          </a:graphic>
-                        </wp:inline>
-                      </w:drawing>
-                    </w:r>
-                  </w:p>
-                </w:txbxContent>
-              </v:textbox>
-            </v:shape>
-          </w:pict>
-        </mc:Fallback>
-      </mc:AlternateContent>
+      <w:pict>
+        <v:shapetype id="_x0000_t202" coordsize="21600,21600" o:spt="202" path="m,l,21600r21600,l21600,xe">
+          <v:stroke joinstyle="miter"/>
+          <v:path gradientshapeok="t" o:connecttype="rect"/>
+        </v:shapetype>
+        <v:shape id="Text Box 24" o:spid="_x0000_s4099" type="#_x0000_t202" style="position:absolute;margin-left:124.4pt;margin-top:6.7pt;width:396.3pt;height:40.45pt;z-index:251658240;visibility:visible;mso-wrap-distance-left:0;mso-wrap-distance-right:0;mso-position-horizontal-relative:text;mso-position-vertical-relative:text" o:gfxdata="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" filled="f" stroked="f">
+          <v:textbox inset="1.42pt,3.4pt,1.42pt,1.42pt">
+            <w:txbxContent>
+              <w:p>
+                <w:pPr>
+                  <w:spacing w:before="40" w:after="50" w:line="240" w:lineRule="auto"/>
+                  <w:rPr>
+                    <w:sz w:val="19"/>
+                    <w:szCs w:val="19"/>
+                  </w:rPr>
+                </w:pPr>
+                <w:r>
+                  <w:rPr>
+                    <w:sz w:val="19"/>
+                    <w:szCs w:val="19"/>
+                  </w:rPr>
+                  <w:t xml:space="preserve">© </w:t>
+                </w:r>
+                <w:hyperlink r:id="rId2" w:history="1">
+                  <w:r>
+                    <w:rPr>
+                      <w:rStyle w:val="Hyperlink"/>
+                      <w:sz w:val="19"/>
+                      <w:szCs w:val="19"/>
+                    </w:rPr>
+                    <w:t>Software University Foundation</w:t>
+                  </w:r>
+                </w:hyperlink>
+                <w:r>
+                  <w:rPr>
+                    <w:sz w:val="19"/>
+                    <w:szCs w:val="19"/>
+                  </w:rPr>
+                  <w:t xml:space="preserve">. This work is licensed under the </w:t>
+                </w:r>
+                <w:hyperlink r:id="rId3" w:history="1">
+                  <w:r>
+                    <w:rPr>
+                      <w:rStyle w:val="Hyperlink"/>
+                      <w:sz w:val="19"/>
+                      <w:szCs w:val="19"/>
+                    </w:rPr>
+                    <w:t>CC-BY-NC-SA</w:t>
+                  </w:r>
+                </w:hyperlink>
+                <w:r>
+                  <w:rPr>
+                    <w:sz w:val="19"/>
+                    <w:szCs w:val="19"/>
+                  </w:rPr>
+                  <w:t xml:space="preserve"> license.</w:t>
+                </w:r>
+              </w:p>
+              <w:p>
+                <w:pPr>
+                  <w:spacing w:after="0" w:line="240" w:lineRule="auto"/>
+                  <w:ind w:left="567" w:firstLine="340"/>
+                  <w:rPr>
+                    <w:sz w:val="19"/>
+                    <w:szCs w:val="19"/>
+                  </w:rPr>
+                </w:pPr>
+                <w:r>
+                  <w:rPr>
+                    <w:noProof/>
+                    <w:sz w:val="20"/>
+                    <w:szCs w:val="20"/>
+                  </w:rPr>
+                  <w:drawing>
+                    <wp:inline distT="0" distB="0" distL="0" distR="0">
+                      <wp:extent cx="201930" cy="201930"/>
+                      <wp:effectExtent l="0" t="0" r="7620" b="7620"/>
+                      <wp:docPr id="3073" name="Image1"/>
+                      <wp:cNvGraphicFramePr>
+                        <a:graphicFrameLocks xmlns:a="http://schemas.openxmlformats.org/drawingml/2006/main" noChangeAspect="1"/>
+                      </wp:cNvGraphicFramePr>
+                      <a:graphic xmlns:a="http://schemas.openxmlformats.org/drawingml/2006/main">
+                        <a:graphicData uri="http://schemas.openxmlformats.org/drawingml/2006/picture">
+                          <pic:pic xmlns:pic="http://schemas.openxmlformats.org/drawingml/2006/picture">
+                            <pic:nvPicPr>
+                              <pic:cNvPr id="1" name="Image"/>
+                              <pic:cNvPicPr/>
+                            </pic:nvPicPr>
+                            <pic:blipFill rotWithShape="1">
+                              <a:blip r:embed="rId4" cstate="print">
+                                <a:extLst>
+                                  <a:ext uri="{28A0092B-C50C-407E-A947-70E740481C1C}">
+                                    <a14:useLocalDpi xmlns:a14="http://schemas.microsoft.com/office/drawing/2010/main" xmlns:wps="http://schemas.microsoft.com/office/word/2010/wordprocessingShape" xmlns:wpi="http://schemas.microsoft.com/office/word/2010/wordprocessingInk" xmlns:wpg="http://schemas.microsoft.com/office/word/2010/wordprocessingGroup" xmlns:w16se="http://schemas.microsoft.com/office/word/2015/wordml/symex" xmlns:w16cid="http://schemas.microsoft.com/office/word/2016/wordml/cid" xmlns:w15="http://schemas.microsoft.com/office/word/2012/wordml" xmlns:w14="http://schemas.microsoft.com/office/word/2010/wordml" xmlns:w="http://schemas.openxmlformats.org/wordprocessingml/2006/main" xmlns:w10="urn:schemas-microsoft-com:office:word" xmlns:wp14="http://schemas.microsoft.com/office/word/2010/wordprocessingDrawing" xmlns:v="urn:schemas-microsoft-com:vml" xmlns:o="urn:schemas-microsoft-com:office:office" xmlns:am3d="http://schemas.microsoft.com/office/drawing/2017/model3d" xmlns:aink="http://schemas.microsoft.com/office/drawing/2016/ink" xmlns:mc="http://schemas.openxmlformats.org/markup-compatibility/2006" xmlns:cx8="http://schemas.microsoft.com/office/drawing/2016/5/14/chartex" xmlns:cx7="http://schemas.microsoft.com/office/drawing/2016/5/13/chartex" xmlns:cx6="http://schemas.microsoft.com/office/drawing/2016/5/12/chartex" xmlns:cx5="http://schemas.microsoft.com/office/drawing/2016/5/11/chartex" xmlns:cx4="http://schemas.microsoft.com/office/drawing/2016/5/10/chartex" xmlns:cx3="http://schemas.microsoft.com/office/drawing/2016/5/9/chartex" xmlns:cx2="http://schemas.microsoft.com/office/drawing/2015/10/21/chartex" xmlns:cx1="http://schemas.microsoft.com/office/drawing/2015/9/8/chartex" xmlns:cx="http://schemas.microsoft.com/office/drawing/2014/chartex" xmlns:wpc="http://schemas.microsoft.com/office/word/2010/wordprocessingCanvas" xmlns="" val="0"/>
+                                  </a:ext>
+                                </a:extLst>
+                              </a:blip>
+                              <a:srcRect/>
+                              <a:stretch>
+                                <a:fillRect/>
+                              </a:stretch>
+                            </pic:blipFill>
+                            <pic:spPr>
+                              <a:xfrm>
+                                <a:off x="0" y="0"/>
+                                <a:ext cx="201930" cy="201930"/>
+                              </a:xfrm>
+                              <a:prstGeom prst="rect">
+                                <a:avLst/>
+                              </a:prstGeom>
+                            </pic:spPr>
+                          </pic:pic>
+                        </a:graphicData>
+                      </a:graphic>
+                    </wp:inline>
+                  </w:drawing>
+                </w:r>
+                <w:r>
+                  <w:rPr>
+                    <w:sz w:val="19"/>
+                    <w:szCs w:val="19"/>
+                  </w:rPr>
+                  <w:t xml:space="preserve"> </w:t>
+                </w:r>
+                <w:r>
+                  <w:rPr>
+                    <w:sz w:val="19"/>
+                    <w:szCs w:val="19"/>
+                    <w:lang w:val="bg-BG"/>
+                  </w:rPr>
+                  <w:t xml:space="preserve">  </w:t>
+                </w:r>
+                <w:r>
+                  <w:rPr>
+                    <w:noProof/>
+                    <w:sz w:val="20"/>
+                    <w:szCs w:val="20"/>
+                  </w:rPr>
+                  <w:drawing>
+                    <wp:inline distT="0" distB="0" distL="0" distR="0">
+                      <wp:extent cx="201930" cy="201930"/>
+                      <wp:effectExtent l="0" t="0" r="7620" b="7620"/>
+                      <wp:docPr id="3074" name="Image1"/>
+                      <wp:cNvGraphicFramePr>
+                        <a:graphicFrameLocks xmlns:a="http://schemas.openxmlformats.org/drawingml/2006/main" noChangeAspect="1"/>
+                      </wp:cNvGraphicFramePr>
+                      <a:graphic xmlns:a="http://schemas.openxmlformats.org/drawingml/2006/main">
+                        <a:graphicData uri="http://schemas.openxmlformats.org/drawingml/2006/picture">
+                          <pic:pic xmlns:pic="http://schemas.openxmlformats.org/drawingml/2006/picture">
+                            <pic:nvPicPr>
+                              <pic:cNvPr id="2" name="Image"/>
+                              <pic:cNvPicPr/>
+                            </pic:nvPicPr>
+                            <pic:blipFill rotWithShape="1">
+                              <a:blip r:embed="rId5" cstate="print">
+                                <a:extLst>
+                                  <a:ext uri="{28A0092B-C50C-407E-A947-70E740481C1C}">
+                                    <a14:useLocalDpi xmlns:a14="http://schemas.microsoft.com/office/drawing/2010/main" xmlns:wps="http://schemas.microsoft.com/office/word/2010/wordprocessingShape" xmlns:wpi="http://schemas.microsoft.com/office/word/2010/wordprocessingInk" xmlns:wpg="http://schemas.microsoft.com/office/word/2010/wordprocessingGroup" xmlns:w16se="http://schemas.microsoft.com/office/word/2015/wordml/symex" xmlns:w16cid="http://schemas.microsoft.com/office/word/2016/wordml/cid" xmlns:w15="http://schemas.microsoft.com/office/word/2012/wordml" xmlns:w14="http://schemas.microsoft.com/office/word/2010/wordml" xmlns:w="http://schemas.openxmlformats.org/wordprocessingml/2006/main" xmlns:w10="urn:schemas-microsoft-com:office:word" xmlns:wp14="http://schemas.microsoft.com/office/word/2010/wordprocessingDrawing" xmlns:v="urn:schemas-microsoft-com:vml" xmlns:o="urn:schemas-microsoft-com:office:office" xmlns:am3d="http://schemas.microsoft.com/office/drawing/2017/model3d" xmlns:aink="http://schemas.microsoft.com/office/drawing/2016/ink" xmlns:mc="http://schemas.openxmlformats.org/markup-compatibility/2006" xmlns:cx8="http://schemas.microsoft.com/office/drawing/2016/5/14/chartex" xmlns:cx7="http://schemas.microsoft.com/office/drawing/2016/5/13/chartex" xmlns:cx6="http://schemas.microsoft.com/office/drawing/2016/5/12/chartex" xmlns:cx5="http://schemas.microsoft.com/office/drawing/2016/5/11/chartex" xmlns:cx4="http://schemas.microsoft.com/office/drawing/2016/5/10/chartex" xmlns:cx3="http://schemas.microsoft.com/office/drawing/2016/5/9/chartex" xmlns:cx2="http://schemas.microsoft.com/office/drawing/2015/10/21/chartex" xmlns:cx1="http://schemas.microsoft.com/office/drawing/2015/9/8/chartex" xmlns:cx="http://schemas.microsoft.com/office/drawing/2014/chartex" xmlns:wpc="http://schemas.microsoft.com/office/word/2010/wordprocessingCanvas" xmlns="" val="0"/>
+                                  </a:ext>
+                                </a:extLst>
+                              </a:blip>
+                              <a:srcRect/>
+                              <a:stretch>
+                                <a:fillRect/>
+                              </a:stretch>
+                            </pic:blipFill>
+                            <pic:spPr>
+                              <a:xfrm>
+                                <a:off x="0" y="0"/>
+                                <a:ext cx="201930" cy="201930"/>
+                              </a:xfrm>
+                              <a:prstGeom prst="rect">
+                                <a:avLst/>
+                              </a:prstGeom>
+                            </pic:spPr>
+                          </pic:pic>
+                        </a:graphicData>
+                      </a:graphic>
+                    </wp:inline>
+                  </w:drawing>
+                </w:r>
+                <w:r>
+                  <w:rPr>
+                    <w:sz w:val="19"/>
+                    <w:szCs w:val="19"/>
+                    <w:lang w:val="bg-BG"/>
+                  </w:rPr>
+                  <w:t xml:space="preserve">   </w:t>
+                </w:r>
+                <w:r>
+                  <w:rPr>
+                    <w:noProof/>
+                    <w:sz w:val="20"/>
+                    <w:szCs w:val="20"/>
+                  </w:rPr>
+                  <w:drawing>
+                    <wp:inline distT="0" distB="0" distL="0" distR="0">
+                      <wp:extent cx="201930" cy="201930"/>
+                      <wp:effectExtent l="0" t="0" r="7620" b="7620"/>
+                      <wp:docPr id="3075" name="Image1"/>
+                      <wp:cNvGraphicFramePr/>
+                      <a:graphic xmlns:a="http://schemas.openxmlformats.org/drawingml/2006/main">
+                        <a:graphicData uri="http://schemas.openxmlformats.org/drawingml/2006/picture">
+                          <pic:pic xmlns:pic="http://schemas.openxmlformats.org/drawingml/2006/picture">
+                            <pic:nvPicPr>
+                              <pic:cNvPr id="3" name="Image"/>
+                              <pic:cNvPicPr/>
+                            </pic:nvPicPr>
+                            <pic:blipFill rotWithShape="1">
+                              <a:blip r:embed="rId6" cstate="print">
+                                <a:extLst>
+                                  <a:ext uri="{28A0092B-C50C-407E-A947-70E740481C1C}">
+                                    <a14:useLocalDpi xmlns:a14="http://schemas.microsoft.com/office/drawing/2010/main" xmlns:wps="http://schemas.microsoft.com/office/word/2010/wordprocessingShape" xmlns:wpi="http://schemas.microsoft.com/office/word/2010/wordprocessingInk" xmlns:wpg="http://schemas.microsoft.com/office/word/2010/wordprocessingGroup" xmlns:w16se="http://schemas.microsoft.com/office/word/2015/wordml/symex" xmlns:w16cid="http://schemas.microsoft.com/office/word/2016/wordml/cid" xmlns:w15="http://schemas.microsoft.com/office/word/2012/wordml" xmlns:w14="http://schemas.microsoft.com/office/word/2010/wordml" xmlns:w="http://schemas.openxmlformats.org/wordprocessingml/2006/main" xmlns:w10="urn:schemas-microsoft-com:office:word" xmlns:wp14="http://schemas.microsoft.com/office/word/2010/wordprocessingDrawing" xmlns:v="urn:schemas-microsoft-com:vml" xmlns:o="urn:schemas-microsoft-com:office:office" xmlns:am3d="http://schemas.microsoft.com/office/drawing/2017/model3d" xmlns:aink="http://schemas.microsoft.com/office/drawing/2016/ink" xmlns:mc="http://schemas.openxmlformats.org/markup-compatibility/2006" xmlns:cx8="http://schemas.microsoft.com/office/drawing/2016/5/14/chartex" xmlns:cx7="http://schemas.microsoft.com/office/drawing/2016/5/13/chartex" xmlns:cx6="http://schemas.microsoft.com/office/drawing/2016/5/12/chartex" xmlns:cx5="http://schemas.microsoft.com/office/drawing/2016/5/11/chartex" xmlns:cx4="http://schemas.microsoft.com/office/drawing/2016/5/10/chartex" xmlns:cx3="http://schemas.microsoft.com/office/drawing/2016/5/9/chartex" xmlns:cx2="http://schemas.microsoft.com/office/drawing/2015/10/21/chartex" xmlns:cx1="http://schemas.microsoft.com/office/drawing/2015/9/8/chartex" xmlns:cx="http://schemas.microsoft.com/office/drawing/2014/chartex" xmlns:wpc="http://schemas.microsoft.com/office/word/2010/wordprocessingCanvas" xmlns="" val="0"/>
+                                  </a:ext>
+                                </a:extLst>
+                              </a:blip>
+                              <a:srcRect/>
+                              <a:stretch>
+                                <a:fillRect/>
+                              </a:stretch>
+                            </pic:blipFill>
+                            <pic:spPr>
+                              <a:xfrm>
+                                <a:off x="0" y="0"/>
+                                <a:ext cx="201930" cy="201930"/>
+                              </a:xfrm>
+                              <a:prstGeom prst="rect">
+                                <a:avLst/>
+                              </a:prstGeom>
+                            </pic:spPr>
+                          </pic:pic>
+                        </a:graphicData>
+                      </a:graphic>
+                    </wp:inline>
+                  </w:drawing>
+                </w:r>
+                <w:r>
+                  <w:rPr>
+                    <w:sz w:val="19"/>
+                    <w:szCs w:val="19"/>
+                  </w:rPr>
+                  <w:t xml:space="preserve">   </w:t>
+                </w:r>
+                <w:r>
+                  <w:rPr>
+                    <w:noProof/>
+                    <w:sz w:val="20"/>
+                    <w:szCs w:val="20"/>
+                  </w:rPr>
+                  <w:drawing>
+                    <wp:inline distT="0" distB="0" distL="0" distR="0">
+                      <wp:extent cx="201930" cy="201930"/>
+                      <wp:effectExtent l="0" t="0" r="7620" b="7620"/>
+                      <wp:docPr id="3076" name="Image1"/>
+                      <wp:cNvGraphicFramePr/>
+                      <a:graphic xmlns:a="http://schemas.openxmlformats.org/drawingml/2006/main">
+                        <a:graphicData uri="http://schemas.openxmlformats.org/drawingml/2006/picture">
+                          <pic:pic xmlns:pic="http://schemas.openxmlformats.org/drawingml/2006/picture">
+                            <pic:nvPicPr>
+                              <pic:cNvPr id="4" name="Image"/>
+                              <pic:cNvPicPr/>
+                            </pic:nvPicPr>
+                            <pic:blipFill rotWithShape="1">
+                              <a:blip r:embed="rId7" cstate="print">
+                                <a:extLst>
+                                  <a:ext uri="{28A0092B-C50C-407E-A947-70E740481C1C}">
+                                    <a14:useLocalDpi xmlns:a14="http://schemas.microsoft.com/office/drawing/2010/main" xmlns:wps="http://schemas.microsoft.com/office/word/2010/wordprocessingShape" xmlns:wpi="http://schemas.microsoft.com/office/word/2010/wordprocessingInk" xmlns:wpg="http://schemas.microsoft.com/office/word/2010/wordprocessingGroup" xmlns:w16se="http://schemas.microsoft.com/office/word/2015/wordml/symex" xmlns:w16cid="http://schemas.microsoft.com/office/word/2016/wordml/cid" xmlns:w15="http://schemas.microsoft.com/office/word/2012/wordml" xmlns:w14="http://schemas.microsoft.com/office/word/2010/wordml" xmlns:w="http://schemas.openxmlformats.org/wordprocessingml/2006/main" xmlns:w10="urn:schemas-microsoft-com:office:word" xmlns:wp14="http://schemas.microsoft.com/office/word/2010/wordprocessingDrawing" xmlns:v="urn:schemas-microsoft-com:vml" xmlns:o="urn:schemas-microsoft-com:office:office" xmlns:am3d="http://schemas.microsoft.com/office/drawing/2017/model3d" xmlns:aink="http://schemas.microsoft.com/office/drawing/2016/ink" xmlns:mc="http://schemas.openxmlformats.org/markup-compatibility/2006" xmlns:cx8="http://schemas.microsoft.com/office/drawing/2016/5/14/chartex" xmlns:cx7="http://schemas.microsoft.com/office/drawing/2016/5/13/chartex" xmlns:cx6="http://schemas.microsoft.com/office/drawing/2016/5/12/chartex" xmlns:cx5="http://schemas.microsoft.com/office/drawing/2016/5/11/chartex" xmlns:cx4="http://schemas.microsoft.com/office/drawing/2016/5/10/chartex" xmlns:cx3="http://schemas.microsoft.com/office/drawing/2016/5/9/chartex" xmlns:cx2="http://schemas.microsoft.com/office/drawing/2015/10/21/chartex" xmlns:cx1="http://schemas.microsoft.com/office/drawing/2015/9/8/chartex" xmlns:cx="http://schemas.microsoft.com/office/drawing/2014/chartex" xmlns:wpc="http://schemas.microsoft.com/office/word/2010/wordprocessingCanvas" xmlns="" val="0"/>
+                                  </a:ext>
+                                </a:extLst>
+                              </a:blip>
+                              <a:srcRect/>
+                              <a:stretch>
+                                <a:fillRect/>
+                              </a:stretch>
+                            </pic:blipFill>
+                            <pic:spPr>
+                              <a:xfrm>
+                                <a:off x="0" y="0"/>
+                                <a:ext cx="201930" cy="201930"/>
+                              </a:xfrm>
+                              <a:prstGeom prst="rect">
+                                <a:avLst/>
+                              </a:prstGeom>
+                            </pic:spPr>
+                          </pic:pic>
+                        </a:graphicData>
+                      </a:graphic>
+                    </wp:inline>
+                  </w:drawing>
+                </w:r>
+                <w:r>
+                  <w:rPr>
+                    <w:sz w:val="19"/>
+                    <w:szCs w:val="19"/>
+                  </w:rPr>
+                  <w:t xml:space="preserve">   </w:t>
+                </w:r>
+                <w:r>
+                  <w:rPr>
+                    <w:noProof/>
+                    <w:sz w:val="20"/>
+                    <w:szCs w:val="20"/>
+                  </w:rPr>
+                  <w:drawing>
+                    <wp:inline distT="0" distB="0" distL="0" distR="0">
+                      <wp:extent cx="201930" cy="201930"/>
+                      <wp:effectExtent l="0" t="0" r="7620" b="7620"/>
+                      <wp:docPr id="3077" name="Image1"/>
+                      <wp:cNvGraphicFramePr/>
+                      <a:graphic xmlns:a="http://schemas.openxmlformats.org/drawingml/2006/main">
+                        <a:graphicData uri="http://schemas.openxmlformats.org/drawingml/2006/picture">
+                          <pic:pic xmlns:pic="http://schemas.openxmlformats.org/drawingml/2006/picture">
+                            <pic:nvPicPr>
+                              <pic:cNvPr id="5" name="Image"/>
+                              <pic:cNvPicPr/>
+                            </pic:nvPicPr>
+                            <pic:blipFill rotWithShape="1">
+                              <a:blip r:embed="rId8" cstate="print">
+                                <a:extLst>
+                                  <a:ext uri="{28A0092B-C50C-407E-A947-70E740481C1C}">
+                                    <a14:useLocalDpi xmlns:a14="http://schemas.microsoft.com/office/drawing/2010/main" xmlns:wps="http://schemas.microsoft.com/office/word/2010/wordprocessingShape" xmlns:wpi="http://schemas.microsoft.com/office/word/2010/wordprocessingInk" xmlns:wpg="http://schemas.microsoft.com/office/word/2010/wordprocessingGroup" xmlns:w16se="http://schemas.microsoft.com/office/word/2015/wordml/symex" xmlns:w16cid="http://schemas.microsoft.com/office/word/2016/wordml/cid" xmlns:w15="http://schemas.microsoft.com/office/word/2012/wordml" xmlns:w14="http://schemas.microsoft.com/office/word/2010/wordml" xmlns:w="http://schemas.openxmlformats.org/wordprocessingml/2006/main" xmlns:w10="urn:schemas-microsoft-com:office:word" xmlns:wp14="http://schemas.microsoft.com/office/word/2010/wordprocessingDrawing" xmlns:v="urn:schemas-microsoft-com:vml" xmlns:o="urn:schemas-microsoft-com:office:office" xmlns:am3d="http://schemas.microsoft.com/office/drawing/2017/model3d" xmlns:aink="http://schemas.microsoft.com/office/drawing/2016/ink" xmlns:mc="http://schemas.openxmlformats.org/markup-compatibility/2006" xmlns:cx8="http://schemas.microsoft.com/office/drawing/2016/5/14/chartex" xmlns:cx7="http://schemas.microsoft.com/office/drawing/2016/5/13/chartex" xmlns:cx6="http://schemas.microsoft.com/office/drawing/2016/5/12/chartex" xmlns:cx5="http://schemas.microsoft.com/office/drawing/2016/5/11/chartex" xmlns:cx4="http://schemas.microsoft.com/office/drawing/2016/5/10/chartex" xmlns:cx3="http://schemas.microsoft.com/office/drawing/2016/5/9/chartex" xmlns:cx2="http://schemas.microsoft.com/office/drawing/2015/10/21/chartex" xmlns:cx1="http://schemas.microsoft.com/office/drawing/2015/9/8/chartex" xmlns:cx="http://schemas.microsoft.com/office/drawing/2014/chartex" xmlns:wpc="http://schemas.microsoft.com/office/word/2010/wordprocessingCanvas" xmlns="" val="0"/>
+                                  </a:ext>
+                                </a:extLst>
+                              </a:blip>
+                              <a:srcRect/>
+                              <a:stretch>
+                                <a:fillRect/>
+                              </a:stretch>
+                            </pic:blipFill>
+                            <pic:spPr>
+                              <a:xfrm>
+                                <a:off x="0" y="0"/>
+                                <a:ext cx="201930" cy="201930"/>
+                              </a:xfrm>
+                              <a:prstGeom prst="rect">
+                                <a:avLst/>
+                              </a:prstGeom>
+                            </pic:spPr>
+                          </pic:pic>
+                        </a:graphicData>
+                      </a:graphic>
+                    </wp:inline>
+                  </w:drawing>
+                </w:r>
+                <w:r>
+                  <w:rPr>
+                    <w:sz w:val="19"/>
+                    <w:szCs w:val="19"/>
+                  </w:rPr>
+                  <w:t xml:space="preserve">   </w:t>
+                </w:r>
+                <w:r>
+                  <w:rPr>
+                    <w:noProof/>
+                    <w:sz w:val="20"/>
+                    <w:szCs w:val="20"/>
+                  </w:rPr>
+                  <w:drawing>
+                    <wp:inline distT="0" distB="0" distL="0" distR="0">
+                      <wp:extent cx="201930" cy="201930"/>
+                      <wp:effectExtent l="0" t="0" r="7620" b="7620"/>
+                      <wp:docPr id="3078" name="Image1"/>
+                      <wp:cNvGraphicFramePr>
+                        <a:graphicFrameLocks xmlns:a="http://schemas.openxmlformats.org/drawingml/2006/main" noChangeAspect="1"/>
+                      </wp:cNvGraphicFramePr>
+                      <a:graphic xmlns:a="http://schemas.openxmlformats.org/drawingml/2006/main">
+                        <a:graphicData uri="http://schemas.openxmlformats.org/drawingml/2006/picture">
+                          <pic:pic xmlns:pic="http://schemas.openxmlformats.org/drawingml/2006/picture">
+                            <pic:nvPicPr>
+                              <pic:cNvPr id="6" name="Image"/>
+                              <pic:cNvPicPr/>
+                            </pic:nvPicPr>
+                            <pic:blipFill rotWithShape="1">
+                              <a:blip r:embed="rId9" cstate="print">
+                                <a:extLst>
+                                  <a:ext uri="{28A0092B-C50C-407E-A947-70E740481C1C}">
+                                    <a14:useLocalDpi xmlns:a14="http://schemas.microsoft.com/office/drawing/2010/main" xmlns:wps="http://schemas.microsoft.com/office/word/2010/wordprocessingShape" xmlns:wpi="http://schemas.microsoft.com/office/word/2010/wordprocessingInk" xmlns:wpg="http://schemas.microsoft.com/office/word/2010/wordprocessingGroup" xmlns:w16se="http://schemas.microsoft.com/office/word/2015/wordml/symex" xmlns:w16cid="http://schemas.microsoft.com/office/word/2016/wordml/cid" xmlns:w15="http://schemas.microsoft.com/office/word/2012/wordml" xmlns:w14="http://schemas.microsoft.com/office/word/2010/wordml" xmlns:w="http://schemas.openxmlformats.org/wordprocessingml/2006/main" xmlns:w10="urn:schemas-microsoft-com:office:word" xmlns:wp14="http://schemas.microsoft.com/office/word/2010/wordprocessingDrawing" xmlns:v="urn:schemas-microsoft-com:vml" xmlns:o="urn:schemas-microsoft-com:office:office" xmlns:am3d="http://schemas.microsoft.com/office/drawing/2017/model3d" xmlns:aink="http://schemas.microsoft.com/office/drawing/2016/ink" xmlns:mc="http://schemas.openxmlformats.org/markup-compatibility/2006" xmlns:cx8="http://schemas.microsoft.com/office/drawing/2016/5/14/chartex" xmlns:cx7="http://schemas.microsoft.com/office/drawing/2016/5/13/chartex" xmlns:cx6="http://schemas.microsoft.com/office/drawing/2016/5/12/chartex" xmlns:cx5="http://schemas.microsoft.com/office/drawing/2016/5/11/chartex" xmlns:cx4="http://schemas.microsoft.com/office/drawing/2016/5/10/chartex" xmlns:cx3="http://schemas.microsoft.com/office/drawing/2016/5/9/chartex" xmlns:cx2="http://schemas.microsoft.com/office/drawing/2015/10/21/chartex" xmlns:cx1="http://schemas.microsoft.com/office/drawing/2015/9/8/chartex" xmlns:cx="http://schemas.microsoft.com/office/drawing/2014/chartex" xmlns:wpc="http://schemas.microsoft.com/office/word/2010/wordprocessingCanvas" xmlns="" val="0"/>
+                                  </a:ext>
+                                </a:extLst>
+                              </a:blip>
+                              <a:srcRect/>
+                              <a:stretch>
+                                <a:fillRect/>
+                              </a:stretch>
+                            </pic:blipFill>
+                            <pic:spPr>
+                              <a:xfrm>
+                                <a:off x="0" y="0"/>
+                                <a:ext cx="201930" cy="201930"/>
+                              </a:xfrm>
+                              <a:prstGeom prst="rect">
+                                <a:avLst/>
+                              </a:prstGeom>
+                            </pic:spPr>
+                          </pic:pic>
+                        </a:graphicData>
+                      </a:graphic>
+                    </wp:inline>
+                  </w:drawing>
+                </w:r>
+                <w:r>
+                  <w:rPr>
+                    <w:sz w:val="19"/>
+                    <w:szCs w:val="19"/>
+                  </w:rPr>
+                  <w:t xml:space="preserve">   </w:t>
+                </w:r>
+                <w:r>
+                  <w:rPr>
+                    <w:noProof/>
+                    <w:sz w:val="20"/>
+                    <w:szCs w:val="20"/>
+                  </w:rPr>
+                  <w:drawing>
+                    <wp:inline distT="0" distB="0" distL="0" distR="0">
+                      <wp:extent cx="198120" cy="198120"/>
+                      <wp:effectExtent l="0" t="0" r="0" b="0"/>
+                      <wp:docPr id="3079" name="Image1"/>
+                      <wp:cNvGraphicFramePr>
+                        <a:graphicFrameLocks xmlns:a="http://schemas.openxmlformats.org/drawingml/2006/main" noChangeAspect="1"/>
+                      </wp:cNvGraphicFramePr>
+                      <a:graphic xmlns:a="http://schemas.openxmlformats.org/drawingml/2006/main">
+                        <a:graphicData uri="http://schemas.openxmlformats.org/drawingml/2006/picture">
+                          <pic:pic xmlns:pic="http://schemas.openxmlformats.org/drawingml/2006/picture">
+                            <pic:nvPicPr>
+                              <pic:cNvPr id="7" name="Image"/>
+                              <pic:cNvPicPr/>
+                            </pic:nvPicPr>
+                            <pic:blipFill rotWithShape="1">
+                              <a:blip r:embed="rId10" cstate="print">
+                                <a:extLst>
+                                  <a:ext uri="{28A0092B-C50C-407E-A947-70E740481C1C}">
+                                    <a14:useLocalDpi xmlns:a14="http://schemas.microsoft.com/office/drawing/2010/main" xmlns:wps="http://schemas.microsoft.com/office/word/2010/wordprocessingShape" xmlns:wpi="http://schemas.microsoft.com/office/word/2010/wordprocessingInk" xmlns:wpg="http://schemas.microsoft.com/office/word/2010/wordprocessingGroup" xmlns:w16se="http://schemas.microsoft.com/office/word/2015/wordml/symex" xmlns:w16cid="http://schemas.microsoft.com/office/word/2016/wordml/cid" xmlns:w15="http://schemas.microsoft.com/office/word/2012/wordml" xmlns:w14="http://schemas.microsoft.com/office/word/2010/wordml" xmlns:w="http://schemas.openxmlformats.org/wordprocessingml/2006/main" xmlns:w10="urn:schemas-microsoft-com:office:word" xmlns:wp14="http://schemas.microsoft.com/office/word/2010/wordprocessingDrawing" xmlns:v="urn:schemas-microsoft-com:vml" xmlns:o="urn:schemas-microsoft-com:office:office" xmlns:am3d="http://schemas.microsoft.com/office/drawing/2017/model3d" xmlns:aink="http://schemas.microsoft.com/office/drawing/2016/ink" xmlns:mc="http://schemas.openxmlformats.org/markup-compatibility/2006" xmlns:cx8="http://schemas.microsoft.com/office/drawing/2016/5/14/chartex" xmlns:cx7="http://schemas.microsoft.com/office/drawing/2016/5/13/chartex" xmlns:cx6="http://schemas.microsoft.com/office/drawing/2016/5/12/chartex" xmlns:cx5="http://schemas.microsoft.com/office/drawing/2016/5/11/chartex" xmlns:cx4="http://schemas.microsoft.com/office/drawing/2016/5/10/chartex" xmlns:cx3="http://schemas.microsoft.com/office/drawing/2016/5/9/chartex" xmlns:cx2="http://schemas.microsoft.com/office/drawing/2015/10/21/chartex" xmlns:cx1="http://schemas.microsoft.com/office/drawing/2015/9/8/chartex" xmlns:cx="http://schemas.microsoft.com/office/drawing/2014/chartex" xmlns:wpc="http://schemas.microsoft.com/office/word/2010/wordprocessingCanvas" xmlns="" val="0"/>
+                                  </a:ext>
+                                </a:extLst>
+                              </a:blip>
+                              <a:srcRect/>
+                              <a:stretch>
+                                <a:fillRect/>
+                              </a:stretch>
+                            </pic:blipFill>
+                            <pic:spPr>
+                              <a:xfrm>
+                                <a:off x="0" y="0"/>
+                                <a:ext cx="198120" cy="198120"/>
+                              </a:xfrm>
+                              <a:prstGeom prst="rect">
+                                <a:avLst/>
+                              </a:prstGeom>
+                            </pic:spPr>
+                          </pic:pic>
+                        </a:graphicData>
+                      </a:graphic>
+                    </wp:inline>
+                  </w:drawing>
+                </w:r>
+                <w:r>
+                  <w:rPr>
+                    <w:sz w:val="19"/>
+                    <w:szCs w:val="19"/>
+                  </w:rPr>
+                  <w:t xml:space="preserve">   </w:t>
+                </w:r>
+                <w:r>
+                  <w:rPr>
+                    <w:noProof/>
+                    <w:sz w:val="20"/>
+                    <w:szCs w:val="20"/>
+                  </w:rPr>
+                  <w:drawing>
+                    <wp:inline distT="0" distB="0" distL="0" distR="0">
+                      <wp:extent cx="201930" cy="201930"/>
+                      <wp:effectExtent l="0" t="0" r="7620" b="7620"/>
+                      <wp:docPr id="3080" name="Image1"/>
+                      <wp:cNvGraphicFramePr>
+                        <a:graphicFrameLocks xmlns:a="http://schemas.openxmlformats.org/drawingml/2006/main" noChangeAspect="1"/>
+                      </wp:cNvGraphicFramePr>
+                      <a:graphic xmlns:a="http://schemas.openxmlformats.org/drawingml/2006/main">
+                        <a:graphicData uri="http://schemas.openxmlformats.org/drawingml/2006/picture">
+                          <pic:pic xmlns:pic="http://schemas.openxmlformats.org/drawingml/2006/picture">
+                            <pic:nvPicPr>
+                              <pic:cNvPr id="8" name="Image"/>
+                              <pic:cNvPicPr/>
+                            </pic:nvPicPr>
+                            <pic:blipFill rotWithShape="1">
+                              <a:blip r:embed="rId11" cstate="print">
+                                <a:extLst>
+                                  <a:ext uri="{28A0092B-C50C-407E-A947-70E740481C1C}">
+                                    <a14:useLocalDpi xmlns:a14="http://schemas.microsoft.com/office/drawing/2010/main" xmlns:wps="http://schemas.microsoft.com/office/word/2010/wordprocessingShape" xmlns:wpi="http://schemas.microsoft.com/office/word/2010/wordprocessingInk" xmlns:wpg="http://schemas.microsoft.com/office/word/2010/wordprocessingGroup" xmlns:w16se="http://schemas.microsoft.com/office/word/2015/wordml/symex" xmlns:w16cid="http://schemas.microsoft.com/office/word/2016/wordml/cid" xmlns:w15="http://schemas.microsoft.com/office/word/2012/wordml" xmlns:w14="http://schemas.microsoft.com/office/word/2010/wordml" xmlns:w="http://schemas.openxmlformats.org/wordprocessingml/2006/main" xmlns:w10="urn:schemas-microsoft-com:office:word" xmlns:wp14="http://schemas.microsoft.com/office/word/2010/wordprocessingDrawing" xmlns:v="urn:schemas-microsoft-com:vml" xmlns:o="urn:schemas-microsoft-com:office:office" xmlns:am3d="http://schemas.microsoft.com/office/drawing/2017/model3d" xmlns:aink="http://schemas.microsoft.com/office/drawing/2016/ink" xmlns:mc="http://schemas.openxmlformats.org/markup-compatibility/2006" xmlns:cx8="http://schemas.microsoft.com/office/drawing/2016/5/14/chartex" xmlns:cx7="http://schemas.microsoft.com/office/drawing/2016/5/13/chartex" xmlns:cx6="http://schemas.microsoft.com/office/drawing/2016/5/12/chartex" xmlns:cx5="http://schemas.microsoft.com/office/drawing/2016/5/11/chartex" xmlns:cx4="http://schemas.microsoft.com/office/drawing/2016/5/10/chartex" xmlns:cx3="http://schemas.microsoft.com/office/drawing/2016/5/9/chartex" xmlns:cx2="http://schemas.microsoft.com/office/drawing/2015/10/21/chartex" xmlns:cx1="http://schemas.microsoft.com/office/drawing/2015/9/8/chartex" xmlns:cx="http://schemas.microsoft.com/office/drawing/2014/chartex" xmlns:wpc="http://schemas.microsoft.com/office/word/2010/wordprocessingCanvas" xmlns="" val="0"/>
+                                  </a:ext>
+                                </a:extLst>
+                              </a:blip>
+                              <a:srcRect/>
+                              <a:stretch>
+                                <a:fillRect/>
+                              </a:stretch>
+                            </pic:blipFill>
+                            <pic:spPr>
+                              <a:xfrm>
+                                <a:off x="0" y="0"/>
+                                <a:ext cx="201930" cy="201930"/>
+                              </a:xfrm>
+                              <a:prstGeom prst="rect">
+                                <a:avLst/>
+                              </a:prstGeom>
+                            </pic:spPr>
+                          </pic:pic>
+                        </a:graphicData>
+                      </a:graphic>
+                    </wp:inline>
+                  </w:drawing>
+                </w:r>
+                <w:r>
+                  <w:rPr>
+                    <w:sz w:val="19"/>
+                    <w:szCs w:val="19"/>
+                  </w:rPr>
+                  <w:t xml:space="preserve">   </w:t>
+                </w:r>
+                <w:r>
+                  <w:rPr>
+                    <w:noProof/>
+                    <w:sz w:val="20"/>
+                    <w:szCs w:val="20"/>
+                  </w:rPr>
+                  <w:drawing>
+                    <wp:inline distT="0" distB="0" distL="0" distR="0">
+                      <wp:extent cx="201930" cy="201930"/>
+                      <wp:effectExtent l="0" t="0" r="7620" b="7620"/>
+                      <wp:docPr id="3081" name="Image1"/>
+                      <wp:cNvGraphicFramePr/>
+                      <a:graphic xmlns:a="http://schemas.openxmlformats.org/drawingml/2006/main">
+                        <a:graphicData uri="http://schemas.openxmlformats.org/drawingml/2006/picture">
+                          <pic:pic xmlns:pic="http://schemas.openxmlformats.org/drawingml/2006/picture">
+                            <pic:nvPicPr>
+                              <pic:cNvPr id="9" name="Image"/>
+                              <pic:cNvPicPr/>
+                            </pic:nvPicPr>
+                            <pic:blipFill rotWithShape="1">
+                              <a:blip r:embed="rId12" cstate="print">
+                                <a:extLst>
+                                  <a:ext uri="{28A0092B-C50C-407E-A947-70E740481C1C}">
+                                    <a14:useLocalDpi xmlns:a14="http://schemas.microsoft.com/office/drawing/2010/main" xmlns:wps="http://schemas.microsoft.com/office/word/2010/wordprocessingShape" xmlns:wpi="http://schemas.microsoft.com/office/word/2010/wordprocessingInk" xmlns:wpg="http://schemas.microsoft.com/office/word/2010/wordprocessingGroup" xmlns:w16se="http://schemas.microsoft.com/office/word/2015/wordml/symex" xmlns:w16cid="http://schemas.microsoft.com/office/word/2016/wordml/cid" xmlns:w15="http://schemas.microsoft.com/office/word/2012/wordml" xmlns:w14="http://schemas.microsoft.com/office/word/2010/wordml" xmlns:w="http://schemas.openxmlformats.org/wordprocessingml/2006/main" xmlns:w10="urn:schemas-microsoft-com:office:word" xmlns:wp14="http://schemas.microsoft.com/office/word/2010/wordprocessingDrawing" xmlns:v="urn:schemas-microsoft-com:vml" xmlns:o="urn:schemas-microsoft-com:office:office" xmlns:am3d="http://schemas.microsoft.com/office/drawing/2017/model3d" xmlns:aink="http://schemas.microsoft.com/office/drawing/2016/ink" xmlns:mc="http://schemas.openxmlformats.org/markup-compatibility/2006" xmlns:cx8="http://schemas.microsoft.com/office/drawing/2016/5/14/chartex" xmlns:cx7="http://schemas.microsoft.com/office/drawing/2016/5/13/chartex" xmlns:cx6="http://schemas.microsoft.com/office/drawing/2016/5/12/chartex" xmlns:cx5="http://schemas.microsoft.com/office/drawing/2016/5/11/chartex" xmlns:cx4="http://schemas.microsoft.com/office/drawing/2016/5/10/chartex" xmlns:cx3="http://schemas.microsoft.com/office/drawing/2016/5/9/chartex" xmlns:cx2="http://schemas.microsoft.com/office/drawing/2015/10/21/chartex" xmlns:cx1="http://schemas.microsoft.com/office/drawing/2015/9/8/chartex" xmlns:cx="http://schemas.microsoft.com/office/drawing/2014/chartex" xmlns:wpc="http://schemas.microsoft.com/office/word/2010/wordprocessingCanvas" xmlns="" val="0"/>
+                                  </a:ext>
+                                </a:extLst>
+                              </a:blip>
+                              <a:srcRect/>
+                              <a:stretch>
+                                <a:fillRect/>
+                              </a:stretch>
+                            </pic:blipFill>
+                            <pic:spPr>
+                              <a:xfrm>
+                                <a:off x="0" y="0"/>
+                                <a:ext cx="201930" cy="201930"/>
+                              </a:xfrm>
+                              <a:prstGeom prst="rect">
+                                <a:avLst/>
+                              </a:prstGeom>
+                            </pic:spPr>
+                          </pic:pic>
+                        </a:graphicData>
+                      </a:graphic>
+                    </wp:inline>
+                  </w:drawing>
+                </w:r>
+              </w:p>
+            </w:txbxContent>
+          </v:textbox>
+        </v:shape>
+      </w:pict>
     </w:r>
     <w:r>
       <w:rPr>
         <w:noProof/>
       </w:rPr>
-      <mc:AlternateContent>
-        <mc:Choice Requires="wps">
-          <w:drawing>
-            <wp:anchor distT="0" distB="0" distL="0" distR="0" simplePos="0" relativeHeight="251660288" behindDoc="0" locked="0" layoutInCell="1" allowOverlap="1" wp14:anchorId="13A904C0" wp14:editId="5627FACA">
-              <wp:simplePos x="0" y="0"/>
-              <wp:positionH relativeFrom="column">
-                <wp:posOffset>1589405</wp:posOffset>
-              </wp:positionH>
-              <wp:positionV relativeFrom="paragraph">
-                <wp:posOffset>342265</wp:posOffset>
-              </wp:positionV>
-              <wp:extent cx="569595" cy="200025"/>
-              <wp:effectExtent l="0" t="0" r="3175" b="635"/>
-              <wp:wrapNone/>
-              <wp:docPr id="23" name="Text Box 23"/>
-              <wp:cNvGraphicFramePr>
-                <a:graphicFrameLocks xmlns:a="http://schemas.openxmlformats.org/drawingml/2006/main"/>
-              </wp:cNvGraphicFramePr>
-              <a:graphic xmlns:a="http://schemas.openxmlformats.org/drawingml/2006/main">
-                <a:graphicData uri="http://schemas.microsoft.com/office/word/2010/wordprocessingShape">
-                  <wps:wsp>
-                    <wps:cNvSpPr txBox="1">
-                      <a:spLocks noChangeArrowheads="1"/>
-                    </wps:cNvSpPr>
-                    <wps:spPr bwMode="auto">
-                      <a:xfrm>
-                        <a:off x="0" y="0"/>
-                        <a:ext cx="569595" cy="200025"/>
-                      </a:xfrm>
-                      <a:prstGeom prst="rect">
-                        <a:avLst/>
-                      </a:prstGeom>
-                      <a:noFill/>
-                      <a:ln>
-                        <a:noFill/>
-                      </a:ln>
-                      <a:extLst>
-                        <a:ext uri="{909E8E84-426E-40DD-AFC4-6F175D3DCCD1}">
-                          <a14:hiddenFill xmlns:a14="http://schemas.microsoft.com/office/drawing/2010/main">
-                            <a:solidFill>
-                              <a:srgbClr val="FFFFFF"/>
-                            </a:solidFill>
-                          </a14:hiddenFill>
-                        </a:ext>
-                        <a:ext uri="{91240B29-F687-4F45-9708-019B960494DF}">
-                          <a14:hiddenLine xmlns:a14="http://schemas.microsoft.com/office/drawing/2010/main" w="6350">
-                            <a:solidFill>
-                              <a:srgbClr val="000000"/>
-                            </a:solidFill>
-                            <a:miter lim="800000"/>
-                            <a:headEnd/>
-                            <a:tailEnd/>
-                          </a14:hiddenLine>
-                        </a:ext>
-                      </a:extLst>
-                    </wps:spPr>
-                    <wps:txbx>
-                      <w:txbxContent>
-                        <w:p>
-                          <w:pPr>
-                            <w:spacing w:after="0" w:line="240" w:lineRule="auto"/>
-                          </w:pPr>
-                          <w:r>
-                            <w:rPr>
-                              <w:sz w:val="19"/>
-                              <w:szCs w:val="19"/>
-                            </w:rPr>
-                            <w:t>Follow us:</w:t>
-                          </w:r>
-                        </w:p>
-                      </w:txbxContent>
-                    </wps:txbx>
-                    <wps:bodyPr rot="0" vert="horz" wrap="square" lIns="18034" tIns="0" rIns="0" bIns="0" anchor="ctr" anchorCtr="0" upright="1">
-                      <a:noAutofit/>
-                    </wps:bodyPr>
-                  </wps:wsp>
-                </a:graphicData>
-              </a:graphic>
-              <wp14:sizeRelH relativeFrom="page">
-                <wp14:pctWidth>0</wp14:pctWidth>
-              </wp14:sizeRelH>
-              <wp14:sizeRelV relativeFrom="page">
-                <wp14:pctHeight>0</wp14:pctHeight>
-              </wp14:sizeRelV>
-            </wp:anchor>
-          </w:drawing>
-        </mc:Choice>
-        <mc:Fallback>
-          <w:pict>
-            <v:shape w14:anchorId="13A904C0" id="Text Box 23" o:spid="_x0000_s1027" type="#_x0000_t202" style="position:absolute;margin-left:125.15pt;margin-top:26.95pt;width:44.85pt;height:15.75pt;z-index:251660288;visibility:visible;mso-wrap-style:square;mso-width-percent:0;mso-height-percent:0;mso-wrap-distance-left:0;mso-wrap-distance-top:0;mso-wrap-distance-right:0;mso-wrap-distance-bottom:0;mso-position-horizontal:absolute;mso-position-horizontal-relative:text;mso-position-vertical:absolute;mso-position-vertical-relative:text;mso-width-percent:0;mso-height-percent:0;mso-width-relative:page;mso-height-relative:page;v-text-anchor:middle" o:gfxdata="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" filled="f" stroked="f" strokeweight=".5pt">
-              <v:textbox inset="1.42pt,0,0,0">
-                <w:txbxContent>
-                  <w:p>
-                    <w:pPr>
-                      <w:spacing w:after="0" w:line="240" w:lineRule="auto"/>
-                    </w:pPr>
-                    <w:r>
-                      <w:rPr>
-                        <w:sz w:val="19"/>
-                        <w:szCs w:val="19"/>
-                      </w:rPr>
-                      <w:t>Follow us:</w:t>
-                    </w:r>
-                  </w:p>
-                </w:txbxContent>
-              </v:textbox>
-            </v:shape>
-          </w:pict>
-        </mc:Fallback>
-      </mc:AlternateContent>
+      <w:pict>
+        <v:shape id="Text Box 23" o:spid="_x0000_s4098" type="#_x0000_t202" style="position:absolute;margin-left:125.15pt;margin-top:26.95pt;width:44.85pt;height:15.75pt;z-index:251660288;visibility:visible;mso-wrap-distance-left:0;mso-wrap-distance-right:0;mso-position-horizontal-relative:text;mso-position-vertical-relative:text;v-text-anchor:middle" o:gfxdata="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" filled="f" stroked="f" strokeweight=".5pt">
+          <v:textbox inset="1.42pt,0,0,0">
+            <w:txbxContent>
+              <w:p>
+                <w:pPr>
+                  <w:spacing w:after="0" w:line="240" w:lineRule="auto"/>
+                </w:pPr>
+                <w:r>
+                  <w:rPr>
+                    <w:sz w:val="19"/>
+                    <w:szCs w:val="19"/>
+                  </w:rPr>
+                  <w:t>Follow us:</w:t>
+                </w:r>
+              </w:p>
+            </w:txbxContent>
+          </v:textbox>
+        </v:shape>
+      </w:pict>
     </w:r>
     <w:r>
       <w:rPr>
         <w:noProof/>
       </w:rPr>
-      <mc:AlternateContent>
-        <mc:Choice Requires="wps">
-          <w:drawing>
-            <wp:anchor distT="0" distB="0" distL="0" distR="0" simplePos="0" relativeHeight="251662336" behindDoc="0" locked="0" layoutInCell="1" allowOverlap="1" wp14:anchorId="56CCFB56" wp14:editId="10D2F7EC">
-              <wp:simplePos x="0" y="0"/>
-              <wp:positionH relativeFrom="column">
-                <wp:posOffset>5647055</wp:posOffset>
-              </wp:positionH>
-              <wp:positionV relativeFrom="paragraph">
-                <wp:posOffset>342265</wp:posOffset>
-              </wp:positionV>
-              <wp:extent cx="900430" cy="201930"/>
-              <wp:effectExtent l="0" t="0" r="0" b="0"/>
-              <wp:wrapNone/>
-              <wp:docPr id="21" name="Text Box 21"/>
-              <wp:cNvGraphicFramePr>
-                <a:graphicFrameLocks xmlns:a="http://schemas.openxmlformats.org/drawingml/2006/main"/>
-              </wp:cNvGraphicFramePr>
-              <a:graphic xmlns:a="http://schemas.openxmlformats.org/drawingml/2006/main">
-                <a:graphicData uri="http://schemas.microsoft.com/office/word/2010/wordprocessingShape">
-                  <wps:wsp>
-                    <wps:cNvSpPr txBox="1">
-                      <a:spLocks noChangeArrowheads="1"/>
-                    </wps:cNvSpPr>
-                    <wps:spPr bwMode="auto">
-                      <a:xfrm>
-                        <a:off x="0" y="0"/>
-                        <a:ext cx="900430" cy="201930"/>
-                      </a:xfrm>
-                      <a:prstGeom prst="rect">
-                        <a:avLst/>
-                      </a:prstGeom>
-                      <a:noFill/>
-                      <a:ln>
-                        <a:noFill/>
-                      </a:ln>
-                      <a:extLst>
-                        <a:ext uri="{909E8E84-426E-40DD-AFC4-6F175D3DCCD1}">
-                          <a14:hiddenFill xmlns:a14="http://schemas.microsoft.com/office/drawing/2010/main">
-                            <a:solidFill>
-                              <a:srgbClr val="FFFFFF"/>
-                            </a:solidFill>
-                          </a14:hiddenFill>
-                        </a:ext>
-                        <a:ext uri="{91240B29-F687-4F45-9708-019B960494DF}">
-                          <a14:hiddenLine xmlns:a14="http://schemas.microsoft.com/office/drawing/2010/main" w="6350">
-                            <a:solidFill>
-                              <a:srgbClr val="000000"/>
-                            </a:solidFill>
-                            <a:miter lim="800000"/>
-                            <a:headEnd/>
-                            <a:tailEnd/>
-                          </a14:hiddenLine>
-                        </a:ext>
-                      </a:extLst>
-                    </wps:spPr>
-                    <wps:txbx>
-                      <w:txbxContent>
-                        <w:p>
-                          <w:pPr>
-                            <w:spacing w:after="0" w:line="240" w:lineRule="auto"/>
-                            <w:jc w:val="right"/>
-                            <w:rPr>
-                              <w:sz w:val="18"/>
-                              <w:szCs w:val="18"/>
-                            </w:rPr>
-                          </w:pPr>
-                          <w:r>
-                            <w:rPr>
-                              <w:sz w:val="18"/>
-                              <w:szCs w:val="18"/>
-                            </w:rPr>
-                            <w:t xml:space="preserve">Page </w:t>
-                          </w:r>
-                          <w:r>
-                            <w:rPr>
-                              <w:sz w:val="18"/>
-                              <w:szCs w:val="18"/>
-                            </w:rPr>
-                            <w:fldChar w:fldCharType="begin"/>
-                          </w:r>
-                          <w:r>
-                            <w:rPr>
-                              <w:sz w:val="18"/>
-                              <w:szCs w:val="18"/>
-                            </w:rPr>
-                            <w:instrText xml:space="preserve"> PAGE   \* MERGEFORMAT </w:instrText>
-                          </w:r>
-                          <w:r>
-                            <w:rPr>
-                              <w:sz w:val="18"/>
-                              <w:szCs w:val="18"/>
-                            </w:rPr>
-                            <w:fldChar w:fldCharType="separate"/>
-                          </w:r>
-                          <w:r>
-                            <w:rPr>
-                              <w:noProof/>
-                              <w:sz w:val="18"/>
-                              <w:szCs w:val="18"/>
-                            </w:rPr>
-                            <w:t>2</w:t>
-                          </w:r>
-                          <w:r>
-                            <w:rPr>
-                              <w:sz w:val="18"/>
-                              <w:szCs w:val="18"/>
-                            </w:rPr>
-                            <w:fldChar w:fldCharType="end"/>
-                          </w:r>
-                          <w:r>
-                            <w:rPr>
-                              <w:sz w:val="18"/>
-                              <w:szCs w:val="18"/>
-                            </w:rPr>
-                            <w:t xml:space="preserve"> of </w:t>
-                          </w:r>
-                          <w:r>
-                            <w:rPr>
-                              <w:sz w:val="18"/>
-                              <w:szCs w:val="18"/>
-                            </w:rPr>
-                            <w:fldChar w:fldCharType="begin"/>
-                          </w:r>
-                          <w:r>
-                            <w:rPr>
-                              <w:sz w:val="18"/>
-                              <w:szCs w:val="18"/>
-                            </w:rPr>
-                            <w:instrText xml:space="preserve"> NUMPAGES   \* MERGEFORMAT </w:instrText>
-                          </w:r>
-                          <w:r>
-                            <w:rPr>
-                              <w:sz w:val="18"/>
-                              <w:szCs w:val="18"/>
-                            </w:rPr>
-                            <w:fldChar w:fldCharType="separate"/>
-                          </w:r>
-                          <w:r>
-                            <w:rPr>
-                              <w:noProof/>
-                              <w:sz w:val="18"/>
-                              <w:szCs w:val="18"/>
-                            </w:rPr>
-                            <w:t>4</w:t>
-                          </w:r>
-                          <w:r>
-                            <w:rPr>
-                              <w:sz w:val="18"/>
-                              <w:szCs w:val="18"/>
-                            </w:rPr>
-                            <w:fldChar w:fldCharType="end"/>
-                          </w:r>
-                        </w:p>
-                      </w:txbxContent>
-                    </wps:txbx>
-                    <wps:bodyPr rot="0" vert="horz" wrap="square" lIns="0" tIns="0" rIns="0" bIns="0" anchor="ctr" anchorCtr="0" upright="1">
-                      <a:noAutofit/>
-                    </wps:bodyPr>
-                  </wps:wsp>
-                </a:graphicData>
-              </a:graphic>
-              <wp14:sizeRelH relativeFrom="page">
-                <wp14:pctWidth>0</wp14:pctWidth>
-              </wp14:sizeRelH>
-              <wp14:sizeRelV relativeFrom="page">
-                <wp14:pctHeight>0</wp14:pctHeight>
-              </wp14:sizeRelV>
-            </wp:anchor>
-          </w:drawing>
-        </mc:Choice>
-        <mc:Fallback>
-          <w:pict>
-            <v:shape w14:anchorId="56CCFB56" id="Text Box 21" o:spid="_x0000_s1028" type="#_x0000_t202" style="position:absolute;margin-left:444.65pt;margin-top:26.95pt;width:70.9pt;height:15.9pt;z-index:251662336;visibility:visible;mso-wrap-style:square;mso-width-percent:0;mso-height-percent:0;mso-wrap-distance-left:0;mso-wrap-distance-top:0;mso-wrap-distance-right:0;mso-wrap-distance-bottom:0;mso-position-horizontal:absolute;mso-position-horizontal-relative:text;mso-position-vertical:absolute;mso-position-vertical-relative:text;mso-width-percent:0;mso-height-percent:0;mso-width-relative:page;mso-height-relative:page;v-text-anchor:middle" o:gfxdata="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" filled="f" stroked="f" strokeweight=".5pt">
-              <v:textbox inset="0,0,0,0">
-                <w:txbxContent>
-                  <w:p>
-                    <w:pPr>
-                      <w:spacing w:after="0" w:line="240" w:lineRule="auto"/>
-                      <w:jc w:val="right"/>
-                      <w:rPr>
-                        <w:sz w:val="18"/>
-                        <w:szCs w:val="18"/>
-                      </w:rPr>
-                    </w:pPr>
-                    <w:r>
-                      <w:rPr>
-                        <w:sz w:val="18"/>
-                        <w:szCs w:val="18"/>
-                      </w:rPr>
-                      <w:t xml:space="preserve">Page </w:t>
-                    </w:r>
-                    <w:r>
-                      <w:rPr>
-                        <w:sz w:val="18"/>
-                        <w:szCs w:val="18"/>
-                      </w:rPr>
-                      <w:fldChar w:fldCharType="begin"/>
-                    </w:r>
-                    <w:r>
-                      <w:rPr>
-                        <w:sz w:val="18"/>
-                        <w:szCs w:val="18"/>
-                      </w:rPr>
-                      <w:instrText xml:space="preserve"> PAGE   \* MERGEFORMAT </w:instrText>
-                    </w:r>
-                    <w:r>
-                      <w:rPr>
-                        <w:sz w:val="18"/>
-                        <w:szCs w:val="18"/>
-                      </w:rPr>
-                      <w:fldChar w:fldCharType="separate"/>
-                    </w:r>
-                    <w:r>
-                      <w:rPr>
-                        <w:noProof/>
-                        <w:sz w:val="18"/>
-                        <w:szCs w:val="18"/>
-                      </w:rPr>
-                      <w:t>2</w:t>
-                    </w:r>
-                    <w:r>
-                      <w:rPr>
-                        <w:sz w:val="18"/>
-                        <w:szCs w:val="18"/>
-                      </w:rPr>
-                      <w:fldChar w:fldCharType="end"/>
-                    </w:r>
-                    <w:r>
-                      <w:rPr>
-                        <w:sz w:val="18"/>
-                        <w:szCs w:val="18"/>
-                      </w:rPr>
-                      <w:t xml:space="preserve"> of </w:t>
-                    </w:r>
-                    <w:r>
-                      <w:rPr>
-                        <w:sz w:val="18"/>
-                        <w:szCs w:val="18"/>
-                      </w:rPr>
-                      <w:fldChar w:fldCharType="begin"/>
-                    </w:r>
-                    <w:r>
-                      <w:rPr>
-                        <w:sz w:val="18"/>
-                        <w:szCs w:val="18"/>
-                      </w:rPr>
-                      <w:instrText xml:space="preserve"> NUMPAGES   \* MERGEFORMAT </w:instrText>
-                    </w:r>
-                    <w:r>
-                      <w:rPr>
-                        <w:sz w:val="18"/>
-                        <w:szCs w:val="18"/>
-                      </w:rPr>
-                      <w:fldChar w:fldCharType="separate"/>
-                    </w:r>
-                    <w:r>
-                      <w:rPr>
-                        <w:noProof/>
-                        <w:sz w:val="18"/>
-                        <w:szCs w:val="18"/>
-                      </w:rPr>
-                      <w:t>4</w:t>
-                    </w:r>
-                    <w:r>
-                      <w:rPr>
-                        <w:sz w:val="18"/>
-                        <w:szCs w:val="18"/>
-                      </w:rPr>
-                      <w:fldChar w:fldCharType="end"/>
-                    </w:r>
-                  </w:p>
-                </w:txbxContent>
-              </v:textbox>
-            </v:shape>
-          </w:pict>
-        </mc:Fallback>
-      </mc:AlternateContent>
+      <w:pict>
+        <v:shape id="Text Box 21" o:spid="_x0000_s4097" type="#_x0000_t202" style="position:absolute;margin-left:444.65pt;margin-top:26.95pt;width:70.9pt;height:15.9pt;z-index:251662336;visibility:visible;mso-wrap-distance-left:0;mso-wrap-distance-right:0;mso-position-horizontal-relative:text;mso-position-vertical-relative:text;v-text-anchor:middle" o:gfxdata="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" filled="f" stroked="f" strokeweight=".5pt">
+          <v:textbox inset="0,0,0,0">
+            <w:txbxContent>
+              <w:p>
+                <w:pPr>
+                  <w:spacing w:after="0" w:line="240" w:lineRule="auto"/>
+                  <w:jc w:val="right"/>
+                  <w:rPr>
+                    <w:sz w:val="18"/>
+                    <w:szCs w:val="18"/>
+                  </w:rPr>
+                </w:pPr>
+                <w:r>
+                  <w:rPr>
+                    <w:sz w:val="18"/>
+                    <w:szCs w:val="18"/>
+                  </w:rPr>
+                  <w:t xml:space="preserve">Page </w:t>
+                </w:r>
+                <w:r>
+                  <w:rPr>
+                    <w:sz w:val="18"/>
+                    <w:szCs w:val="18"/>
+                  </w:rPr>
+                  <w:fldChar w:fldCharType="begin"/>
+                </w:r>
+                <w:r>
+                  <w:rPr>
+                    <w:sz w:val="18"/>
+                    <w:szCs w:val="18"/>
+                  </w:rPr>
+                  <w:instrText xml:space="preserve"> PAGE   \* MERGEFORMAT </w:instrText>
+                </w:r>
+                <w:r>
+                  <w:rPr>
+                    <w:sz w:val="18"/>
+                    <w:szCs w:val="18"/>
+                  </w:rPr>
+                  <w:fldChar w:fldCharType="separate"/>
+                </w:r>
+                <w:r>
+                  <w:rPr>
+                    <w:noProof/>
+                    <w:sz w:val="18"/>
+                    <w:szCs w:val="18"/>
+                  </w:rPr>
+                  <w:t>4</w:t>
+                </w:r>
+                <w:r>
+                  <w:rPr>
+                    <w:sz w:val="18"/>
+                    <w:szCs w:val="18"/>
+                  </w:rPr>
+                  <w:fldChar w:fldCharType="end"/>
+                </w:r>
+                <w:r>
+                  <w:rPr>
+                    <w:sz w:val="18"/>
+                    <w:szCs w:val="18"/>
+                  </w:rPr>
+                  <w:t xml:space="preserve"> of </w:t>
+                </w:r>
+                <w:fldSimple w:instr=" NUMPAGES   \* MERGEFORMAT ">
+                  <w:r>
+                    <w:rPr>
+                      <w:noProof/>
+                      <w:sz w:val="18"/>
+                      <w:szCs w:val="18"/>
+                    </w:rPr>
+                    <w:t>4</w:t>
+                  </w:r>
+                </w:fldSimple>
+              </w:p>
+            </w:txbxContent>
+          </v:textbox>
+        </v:shape>
+      </w:pict>
     </w:r>
   </w:p>
   <w:p>
@@ -4571,7 +3393,7 @@
 </file>
 
 <file path=word/footnotes.xml><?xml version="1.0" encoding="utf-8"?>
-<w:footnotes xmlns:wpc="http://schemas.microsoft.com/office/word/2010/wordprocessingCanvas" xmlns:cx="http://schemas.microsoft.com/office/drawing/2014/chartex" xmlns:cx1="http://schemas.microsoft.com/office/drawing/2015/9/8/chartex" xmlns:cx2="http://schemas.microsoft.com/office/drawing/2015/10/21/chartex" xmlns:cx3="http://schemas.microsoft.com/office/drawing/2016/5/9/chartex" xmlns:cx4="http://schemas.microsoft.com/office/drawing/2016/5/10/chartex" xmlns:cx5="http://schemas.microsoft.com/office/drawing/2016/5/11/chartex" xmlns:cx6="http://schemas.microsoft.com/office/drawing/2016/5/12/chartex" xmlns:cx7="http://schemas.microsoft.com/office/drawing/2016/5/13/chartex" xmlns:cx8="http://schemas.microsoft.com/office/drawing/2016/5/14/chartex" xmlns:mc="http://schemas.openxmlformats.org/markup-compatibility/2006" xmlns:aink="http://schemas.microsoft.com/office/drawing/2016/ink" xmlns:am3d="http://schemas.microsoft.com/office/drawing/2017/model3d" xmlns:o="urn:schemas-microsoft-com:office:office" xmlns:r="http://schemas.openxmlformats.org/officeDocument/2006/relationships" xmlns:m="http://schemas.openxmlformats.org/officeDocument/2006/math" xmlns:v="urn:schemas-microsoft-com:vml" xmlns:wp14="http://schemas.microsoft.com/office/word/2010/wordprocessingDrawing" xmlns:wp="http://schemas.openxmlformats.org/drawingml/2006/wordprocessingDrawing" xmlns:w10="urn:schemas-microsoft-com:office:word" xmlns:w="http://schemas.openxmlformats.org/wordprocessingml/2006/main" xmlns:w14="http://schemas.microsoft.com/office/word/2010/wordml" xmlns:w15="http://schemas.microsoft.com/office/word/2012/wordml" xmlns:w16cid="http://schemas.microsoft.com/office/word/2016/wordml/cid" xmlns:w16se="http://schemas.microsoft.com/office/word/2015/wordml/symex" xmlns:wpg="http://schemas.microsoft.com/office/word/2010/wordprocessingGroup" xmlns:wpi="http://schemas.microsoft.com/office/word/2010/wordprocessingInk" xmlns:wne="http://schemas.microsoft.com/office/word/2006/wordml" xmlns:wps="http://schemas.microsoft.com/office/word/2010/wordprocessingShape" mc:Ignorable="w14 w15 w16se w16cid wp14">
+<w:footnotes xmlns:ve="http://schemas.openxmlformats.org/markup-compatibility/2006" xmlns:o="urn:schemas-microsoft-com:office:office" xmlns:r="http://schemas.openxmlformats.org/officeDocument/2006/relationships" xmlns:m="http://schemas.openxmlformats.org/officeDocument/2006/math" xmlns:v="urn:schemas-microsoft-com:vml" xmlns:wp="http://schemas.openxmlformats.org/drawingml/2006/wordprocessingDrawing" xmlns:w10="urn:schemas-microsoft-com:office:word" xmlns:w="http://schemas.openxmlformats.org/wordprocessingml/2006/main" xmlns:wne="http://schemas.microsoft.com/office/word/2006/wordml">
   <w:footnote w:type="separator" w:id="-1">
     <w:p>
       <w:pPr>
@@ -4596,7 +3418,7 @@
 </file>
 
 <file path=word/header1.xml><?xml version="1.0" encoding="utf-8"?>
-<w:hdr xmlns:wpc="http://schemas.microsoft.com/office/word/2010/wordprocessingCanvas" xmlns:cx="http://schemas.microsoft.com/office/drawing/2014/chartex" xmlns:cx1="http://schemas.microsoft.com/office/drawing/2015/9/8/chartex" xmlns:cx2="http://schemas.microsoft.com/office/drawing/2015/10/21/chartex" xmlns:cx3="http://schemas.microsoft.com/office/drawing/2016/5/9/chartex" xmlns:cx4="http://schemas.microsoft.com/office/drawing/2016/5/10/chartex" xmlns:cx5="http://schemas.microsoft.com/office/drawing/2016/5/11/chartex" xmlns:cx6="http://schemas.microsoft.com/office/drawing/2016/5/12/chartex" xmlns:cx7="http://schemas.microsoft.com/office/drawing/2016/5/13/chartex" xmlns:cx8="http://schemas.microsoft.com/office/drawing/2016/5/14/chartex" xmlns:mc="http://schemas.openxmlformats.org/markup-compatibility/2006" xmlns:aink="http://schemas.microsoft.com/office/drawing/2016/ink" xmlns:am3d="http://schemas.microsoft.com/office/drawing/2017/model3d" xmlns:o="urn:schemas-microsoft-com:office:office" xmlns:r="http://schemas.openxmlformats.org/officeDocument/2006/relationships" xmlns:m="http://schemas.openxmlformats.org/officeDocument/2006/math" xmlns:v="urn:schemas-microsoft-com:vml" xmlns:wp14="http://schemas.microsoft.com/office/word/2010/wordprocessingDrawing" xmlns:wp="http://schemas.openxmlformats.org/drawingml/2006/wordprocessingDrawing" xmlns:w10="urn:schemas-microsoft-com:office:word" xmlns:w="http://schemas.openxmlformats.org/wordprocessingml/2006/main" xmlns:w14="http://schemas.microsoft.com/office/word/2010/wordml" xmlns:w15="http://schemas.microsoft.com/office/word/2012/wordml" xmlns:w16cid="http://schemas.microsoft.com/office/word/2016/wordml/cid" xmlns:w16se="http://schemas.microsoft.com/office/word/2015/wordml/symex" xmlns:wpg="http://schemas.microsoft.com/office/word/2010/wordprocessingGroup" xmlns:wpi="http://schemas.microsoft.com/office/word/2010/wordprocessingInk" xmlns:wne="http://schemas.microsoft.com/office/word/2006/wordml" xmlns:wps="http://schemas.microsoft.com/office/word/2010/wordprocessingShape" mc:Ignorable="w14 w15 w16se w16cid wp14">
+<w:hdr xmlns:ve="http://schemas.openxmlformats.org/markup-compatibility/2006" xmlns:o="urn:schemas-microsoft-com:office:office" xmlns:r="http://schemas.openxmlformats.org/officeDocument/2006/relationships" xmlns:m="http://schemas.openxmlformats.org/officeDocument/2006/math" xmlns:v="urn:schemas-microsoft-com:vml" xmlns:wp="http://schemas.openxmlformats.org/drawingml/2006/wordprocessingDrawing" xmlns:w10="urn:schemas-microsoft-com:office:word" xmlns:w="http://schemas.openxmlformats.org/wordprocessingml/2006/main" xmlns:wne="http://schemas.microsoft.com/office/word/2006/wordml">
   <w:p>
     <w:pPr>
       <w:pStyle w:val="Header"/>
@@ -4607,8 +3429,8 @@
 </file>
 
 <file path=word/numbering.xml><?xml version="1.0" encoding="utf-8"?>
-<w:numbering xmlns:wpc="http://schemas.microsoft.com/office/word/2010/wordprocessingCanvas" xmlns:cx="http://schemas.microsoft.com/office/drawing/2014/chartex" xmlns:cx1="http://schemas.microsoft.com/office/drawing/2015/9/8/chartex" xmlns:cx2="http://schemas.microsoft.com/office/drawing/2015/10/21/chartex" xmlns:cx3="http://schemas.microsoft.com/office/drawing/2016/5/9/chartex" xmlns:cx4="http://schemas.microsoft.com/office/drawing/2016/5/10/chartex" xmlns:cx5="http://schemas.microsoft.com/office/drawing/2016/5/11/chartex" xmlns:cx6="http://schemas.microsoft.com/office/drawing/2016/5/12/chartex" xmlns:cx7="http://schemas.microsoft.com/office/drawing/2016/5/13/chartex" xmlns:cx8="http://schemas.microsoft.com/office/drawing/2016/5/14/chartex" xmlns:mc="http://schemas.openxmlformats.org/markup-compatibility/2006" xmlns:aink="http://schemas.microsoft.com/office/drawing/2016/ink" xmlns:am3d="http://schemas.microsoft.com/office/drawing/2017/model3d" xmlns:o="urn:schemas-microsoft-com:office:office" xmlns:r="http://schemas.openxmlformats.org/officeDocument/2006/relationships" xmlns:m="http://schemas.openxmlformats.org/officeDocument/2006/math" xmlns:v="urn:schemas-microsoft-com:vml" xmlns:wp14="http://schemas.microsoft.com/office/word/2010/wordprocessingDrawing" xmlns:wp="http://schemas.openxmlformats.org/drawingml/2006/wordprocessingDrawing" xmlns:w10="urn:schemas-microsoft-com:office:word" xmlns:w="http://schemas.openxmlformats.org/wordprocessingml/2006/main" xmlns:w14="http://schemas.microsoft.com/office/word/2010/wordml" xmlns:w15="http://schemas.microsoft.com/office/word/2012/wordml" xmlns:w16cid="http://schemas.microsoft.com/office/word/2016/wordml/cid" xmlns:w16se="http://schemas.microsoft.com/office/word/2015/wordml/symex" xmlns:wpg="http://schemas.microsoft.com/office/word/2010/wordprocessingGroup" xmlns:wpi="http://schemas.microsoft.com/office/word/2010/wordprocessingInk" xmlns:wne="http://schemas.microsoft.com/office/word/2006/wordml" xmlns:wps="http://schemas.microsoft.com/office/word/2010/wordprocessingShape" mc:Ignorable="w14 w15 w16se w16cid wp14">
-  <w:abstractNum w:abstractNumId="0" w15:restartNumberingAfterBreak="0">
+<w:numbering xmlns:ve="http://schemas.openxmlformats.org/markup-compatibility/2006" xmlns:o="urn:schemas-microsoft-com:office:office" xmlns:r="http://schemas.openxmlformats.org/officeDocument/2006/relationships" xmlns:m="http://schemas.openxmlformats.org/officeDocument/2006/math" xmlns:v="urn:schemas-microsoft-com:vml" xmlns:wp="http://schemas.openxmlformats.org/drawingml/2006/wordprocessingDrawing" xmlns:w10="urn:schemas-microsoft-com:office:word" xmlns:w="http://schemas.openxmlformats.org/wordprocessingml/2006/main" xmlns:wne="http://schemas.microsoft.com/office/word/2006/wordml">
+  <w:abstractNum w:abstractNumId="0">
     <w:nsid w:val="01595F21"/>
     <w:multiLevelType w:val="hybridMultilevel"/>
     <w:tmpl w:val="66C4E11C"/>
@@ -4721,7 +3543,7 @@
       </w:rPr>
     </w:lvl>
   </w:abstractNum>
-  <w:abstractNum w:abstractNumId="1" w15:restartNumberingAfterBreak="0">
+  <w:abstractNum w:abstractNumId="1">
     <w:nsid w:val="03FA35BA"/>
     <w:multiLevelType w:val="hybridMultilevel"/>
     <w:tmpl w:val="AEB87AC8"/>
@@ -4834,7 +3656,7 @@
       </w:rPr>
     </w:lvl>
   </w:abstractNum>
-  <w:abstractNum w:abstractNumId="2" w15:restartNumberingAfterBreak="0">
+  <w:abstractNum w:abstractNumId="2">
     <w:nsid w:val="09704921"/>
     <w:multiLevelType w:val="hybridMultilevel"/>
     <w:tmpl w:val="88ACCF7A"/>
@@ -4920,7 +3742,7 @@
       </w:pPr>
     </w:lvl>
   </w:abstractNum>
-  <w:abstractNum w:abstractNumId="3" w15:restartNumberingAfterBreak="0">
+  <w:abstractNum w:abstractNumId="3">
     <w:nsid w:val="0CDA4B2C"/>
     <w:multiLevelType w:val="hybridMultilevel"/>
     <w:tmpl w:val="15ACB04E"/>
@@ -5012,7 +3834,7 @@
       </w:pPr>
     </w:lvl>
   </w:abstractNum>
-  <w:abstractNum w:abstractNumId="4" w15:restartNumberingAfterBreak="0">
+  <w:abstractNum w:abstractNumId="4">
     <w:nsid w:val="13223E67"/>
     <w:multiLevelType w:val="hybridMultilevel"/>
     <w:tmpl w:val="68D64746"/>
@@ -5125,7 +3947,7 @@
       </w:rPr>
     </w:lvl>
   </w:abstractNum>
-  <w:abstractNum w:abstractNumId="5" w15:restartNumberingAfterBreak="0">
+  <w:abstractNum w:abstractNumId="5">
     <w:nsid w:val="15B153E3"/>
     <w:multiLevelType w:val="multilevel"/>
     <w:tmpl w:val="6C8486BC"/>
@@ -5239,7 +4061,7 @@
       </w:rPr>
     </w:lvl>
   </w:abstractNum>
-  <w:abstractNum w:abstractNumId="6" w15:restartNumberingAfterBreak="0">
+  <w:abstractNum w:abstractNumId="6">
     <w:nsid w:val="194513D8"/>
     <w:multiLevelType w:val="hybridMultilevel"/>
     <w:tmpl w:val="02F0278C"/>
@@ -5352,7 +4174,7 @@
       </w:rPr>
     </w:lvl>
   </w:abstractNum>
-  <w:abstractNum w:abstractNumId="7" w15:restartNumberingAfterBreak="0">
+  <w:abstractNum w:abstractNumId="7">
     <w:nsid w:val="1C370E88"/>
     <w:multiLevelType w:val="hybridMultilevel"/>
     <w:tmpl w:val="5D2245AE"/>
@@ -5465,7 +4287,7 @@
       </w:rPr>
     </w:lvl>
   </w:abstractNum>
-  <w:abstractNum w:abstractNumId="8" w15:restartNumberingAfterBreak="0">
+  <w:abstractNum w:abstractNumId="8">
     <w:nsid w:val="25EF7617"/>
     <w:multiLevelType w:val="hybridMultilevel"/>
     <w:tmpl w:val="345AB9FE"/>
@@ -5578,7 +4400,7 @@
       </w:rPr>
     </w:lvl>
   </w:abstractNum>
-  <w:abstractNum w:abstractNumId="9" w15:restartNumberingAfterBreak="0">
+  <w:abstractNum w:abstractNumId="9">
     <w:nsid w:val="276915F6"/>
     <w:multiLevelType w:val="hybridMultilevel"/>
     <w:tmpl w:val="DB76BAD0"/>
@@ -5691,7 +4513,7 @@
       </w:rPr>
     </w:lvl>
   </w:abstractNum>
-  <w:abstractNum w:abstractNumId="10" w15:restartNumberingAfterBreak="0">
+  <w:abstractNum w:abstractNumId="10">
     <w:nsid w:val="27B21A09"/>
     <w:multiLevelType w:val="hybridMultilevel"/>
     <w:tmpl w:val="79AC58DC"/>
@@ -5781,7 +4603,7 @@
       </w:pPr>
     </w:lvl>
   </w:abstractNum>
-  <w:abstractNum w:abstractNumId="11" w15:restartNumberingAfterBreak="0">
+  <w:abstractNum w:abstractNumId="11">
     <w:nsid w:val="2835302D"/>
     <w:multiLevelType w:val="hybridMultilevel"/>
     <w:tmpl w:val="B824B040"/>
@@ -5894,7 +4716,7 @@
       </w:rPr>
     </w:lvl>
   </w:abstractNum>
-  <w:abstractNum w:abstractNumId="12" w15:restartNumberingAfterBreak="0">
+  <w:abstractNum w:abstractNumId="12">
     <w:nsid w:val="34654B1D"/>
     <w:multiLevelType w:val="hybridMultilevel"/>
     <w:tmpl w:val="D826D3BC"/>
@@ -5980,7 +4802,7 @@
       </w:pPr>
     </w:lvl>
   </w:abstractNum>
-  <w:abstractNum w:abstractNumId="13" w15:restartNumberingAfterBreak="0">
+  <w:abstractNum w:abstractNumId="13">
     <w:nsid w:val="3FEA3759"/>
     <w:multiLevelType w:val="hybridMultilevel"/>
     <w:tmpl w:val="2D14CBC6"/>
@@ -6093,7 +4915,7 @@
       </w:rPr>
     </w:lvl>
   </w:abstractNum>
-  <w:abstractNum w:abstractNumId="14" w15:restartNumberingAfterBreak="0">
+  <w:abstractNum w:abstractNumId="14">
     <w:nsid w:val="53B6314B"/>
     <w:multiLevelType w:val="hybridMultilevel"/>
     <w:tmpl w:val="68AAA0B8"/>
@@ -6206,7 +5028,7 @@
       </w:rPr>
     </w:lvl>
   </w:abstractNum>
-  <w:abstractNum w:abstractNumId="15" w15:restartNumberingAfterBreak="0">
+  <w:abstractNum w:abstractNumId="15">
     <w:nsid w:val="54AB79A1"/>
     <w:multiLevelType w:val="hybridMultilevel"/>
     <w:tmpl w:val="B6BAB37E"/>
@@ -6319,7 +5141,7 @@
       </w:rPr>
     </w:lvl>
   </w:abstractNum>
-  <w:abstractNum w:abstractNumId="16" w15:restartNumberingAfterBreak="0">
+  <w:abstractNum w:abstractNumId="16">
     <w:nsid w:val="5A216D78"/>
     <w:multiLevelType w:val="hybridMultilevel"/>
     <w:tmpl w:val="D83032FE"/>
@@ -6432,7 +5254,7 @@
       </w:rPr>
     </w:lvl>
   </w:abstractNum>
-  <w:abstractNum w:abstractNumId="17" w15:restartNumberingAfterBreak="0">
+  <w:abstractNum w:abstractNumId="17">
     <w:nsid w:val="5B383A8B"/>
     <w:multiLevelType w:val="hybridMultilevel"/>
     <w:tmpl w:val="63B6A26C"/>
@@ -6521,7 +5343,7 @@
       </w:pPr>
     </w:lvl>
   </w:abstractNum>
-  <w:abstractNum w:abstractNumId="18" w15:restartNumberingAfterBreak="0">
+  <w:abstractNum w:abstractNumId="18">
     <w:nsid w:val="651C317D"/>
     <w:multiLevelType w:val="hybridMultilevel"/>
     <w:tmpl w:val="9598883A"/>
@@ -6634,7 +5456,7 @@
       </w:rPr>
     </w:lvl>
   </w:abstractNum>
-  <w:abstractNum w:abstractNumId="19" w15:restartNumberingAfterBreak="0">
+  <w:abstractNum w:abstractNumId="19">
     <w:nsid w:val="669830D3"/>
     <w:multiLevelType w:val="multilevel"/>
     <w:tmpl w:val="B420D03C"/>
@@ -6747,7 +5569,7 @@
       </w:rPr>
     </w:lvl>
   </w:abstractNum>
-  <w:abstractNum w:abstractNumId="20" w15:restartNumberingAfterBreak="0">
+  <w:abstractNum w:abstractNumId="20">
     <w:nsid w:val="690A7614"/>
     <w:multiLevelType w:val="hybridMultilevel"/>
     <w:tmpl w:val="707E1208"/>
@@ -6860,7 +5682,7 @@
       </w:rPr>
     </w:lvl>
   </w:abstractNum>
-  <w:abstractNum w:abstractNumId="21" w15:restartNumberingAfterBreak="0">
+  <w:abstractNum w:abstractNumId="21">
     <w:nsid w:val="6E8E13CD"/>
     <w:multiLevelType w:val="hybridMultilevel"/>
     <w:tmpl w:val="84F42A66"/>
@@ -6952,7 +5774,7 @@
       </w:pPr>
     </w:lvl>
   </w:abstractNum>
-  <w:abstractNum w:abstractNumId="22" w15:restartNumberingAfterBreak="0">
+  <w:abstractNum w:abstractNumId="22">
     <w:nsid w:val="7B386D64"/>
     <w:multiLevelType w:val="hybridMultilevel"/>
     <w:tmpl w:val="5B2655C6"/>
@@ -7138,7 +5960,7 @@
 </file>
 
 <file path=word/styles.xml><?xml version="1.0" encoding="utf-8"?>
-<w:styles xmlns:mc="http://schemas.openxmlformats.org/markup-compatibility/2006" xmlns:r="http://schemas.openxmlformats.org/officeDocument/2006/relationships" xmlns:w="http://schemas.openxmlformats.org/wordprocessingml/2006/main" xmlns:w14="http://schemas.microsoft.com/office/word/2010/wordml" xmlns:w15="http://schemas.microsoft.com/office/word/2012/wordml" xmlns:w16cid="http://schemas.microsoft.com/office/word/2016/wordml/cid" xmlns:w16se="http://schemas.microsoft.com/office/word/2015/wordml/symex" mc:Ignorable="w14 w15 w16se w16cid">
+<w:styles xmlns:r="http://schemas.openxmlformats.org/officeDocument/2006/relationships" xmlns:w="http://schemas.openxmlformats.org/wordprocessingml/2006/main">
   <w:docDefaults>
     <w:rPrDefault>
       <w:rPr>
@@ -7154,382 +5976,144 @@
       </w:pPr>
     </w:pPrDefault>
   </w:docDefaults>
-  <w:latentStyles w:defLockedState="0" w:defUIPriority="99" w:defSemiHidden="0" w:defUnhideWhenUsed="0" w:defQFormat="0" w:count="375">
-    <w:lsdException w:name="Normal" w:uiPriority="0" w:qFormat="1"/>
-    <w:lsdException w:name="heading 1" w:uiPriority="9" w:qFormat="1"/>
-    <w:lsdException w:name="heading 2" w:semiHidden="1" w:uiPriority="9" w:unhideWhenUsed="1" w:qFormat="1"/>
-    <w:lsdException w:name="heading 3" w:semiHidden="1" w:uiPriority="9" w:unhideWhenUsed="1" w:qFormat="1"/>
-    <w:lsdException w:name="heading 4" w:semiHidden="1" w:uiPriority="9" w:unhideWhenUsed="1" w:qFormat="1"/>
-    <w:lsdException w:name="heading 5" w:semiHidden="1" w:uiPriority="9" w:unhideWhenUsed="1" w:qFormat="1"/>
-    <w:lsdException w:name="heading 6" w:semiHidden="1" w:uiPriority="9" w:unhideWhenUsed="1" w:qFormat="1"/>
-    <w:lsdException w:name="heading 7" w:semiHidden="1" w:uiPriority="9" w:unhideWhenUsed="1" w:qFormat="1"/>
-    <w:lsdException w:name="heading 8" w:semiHidden="1" w:uiPriority="9" w:unhideWhenUsed="1" w:qFormat="1"/>
-    <w:lsdException w:name="heading 9" w:semiHidden="1" w:uiPriority="9" w:unhideWhenUsed="1" w:qFormat="1"/>
-    <w:lsdException w:name="index 1" w:semiHidden="1" w:unhideWhenUsed="1"/>
-    <w:lsdException w:name="index 2" w:semiHidden="1" w:unhideWhenUsed="1"/>
-    <w:lsdException w:name="index 3" w:semiHidden="1" w:unhideWhenUsed="1"/>
-    <w:lsdException w:name="index 4" w:semiHidden="1" w:unhideWhenUsed="1"/>
-    <w:lsdException w:name="index 5" w:semiHidden="1" w:unhideWhenUsed="1"/>
-    <w:lsdException w:name="index 6" w:semiHidden="1" w:unhideWhenUsed="1"/>
-    <w:lsdException w:name="index 7" w:semiHidden="1" w:unhideWhenUsed="1"/>
-    <w:lsdException w:name="index 8" w:semiHidden="1" w:unhideWhenUsed="1"/>
-    <w:lsdException w:name="index 9" w:semiHidden="1" w:unhideWhenUsed="1"/>
-    <w:lsdException w:name="toc 1" w:semiHidden="1" w:uiPriority="39" w:unhideWhenUsed="1"/>
-    <w:lsdException w:name="toc 2" w:semiHidden="1" w:uiPriority="39" w:unhideWhenUsed="1"/>
-    <w:lsdException w:name="toc 3" w:semiHidden="1" w:uiPriority="39" w:unhideWhenUsed="1"/>
-    <w:lsdException w:name="toc 4" w:semiHidden="1" w:uiPriority="39" w:unhideWhenUsed="1"/>
-    <w:lsdException w:name="toc 5" w:semiHidden="1" w:uiPriority="39" w:unhideWhenUsed="1"/>
-    <w:lsdException w:name="toc 6" w:semiHidden="1" w:uiPriority="39" w:unhideWhenUsed="1"/>
-    <w:lsdException w:name="toc 7" w:semiHidden="1" w:uiPriority="39" w:unhideWhenUsed="1"/>
-    <w:lsdException w:name="toc 8" w:semiHidden="1" w:uiPriority="39" w:unhideWhenUsed="1"/>
-    <w:lsdException w:name="toc 9" w:semiHidden="1" w:uiPriority="39" w:unhideWhenUsed="1"/>
-    <w:lsdException w:name="Normal Indent" w:semiHidden="1" w:unhideWhenUsed="1"/>
-    <w:lsdException w:name="footnote text" w:semiHidden="1" w:unhideWhenUsed="1"/>
-    <w:lsdException w:name="annotation text" w:semiHidden="1" w:unhideWhenUsed="1"/>
-    <w:lsdException w:name="header" w:semiHidden="1" w:unhideWhenUsed="1"/>
-    <w:lsdException w:name="footer" w:semiHidden="1" w:unhideWhenUsed="1"/>
-    <w:lsdException w:name="index heading" w:semiHidden="1" w:unhideWhenUsed="1"/>
-    <w:lsdException w:name="caption" w:semiHidden="1" w:uiPriority="35" w:unhideWhenUsed="1" w:qFormat="1"/>
-    <w:lsdException w:name="table of figures" w:semiHidden="1" w:unhideWhenUsed="1"/>
-    <w:lsdException w:name="envelope address" w:semiHidden="1" w:unhideWhenUsed="1"/>
-    <w:lsdException w:name="envelope return" w:semiHidden="1" w:unhideWhenUsed="1"/>
-    <w:lsdException w:name="footnote reference" w:semiHidden="1" w:unhideWhenUsed="1"/>
-    <w:lsdException w:name="annotation reference" w:semiHidden="1" w:unhideWhenUsed="1"/>
-    <w:lsdException w:name="line number" w:semiHidden="1" w:unhideWhenUsed="1"/>
-    <w:lsdException w:name="page number" w:semiHidden="1" w:unhideWhenUsed="1"/>
-    <w:lsdException w:name="endnote reference" w:semiHidden="1" w:unhideWhenUsed="1"/>
-    <w:lsdException w:name="endnote text" w:semiHidden="1" w:unhideWhenUsed="1"/>
-    <w:lsdException w:name="table of authorities" w:semiHidden="1" w:unhideWhenUsed="1"/>
-    <w:lsdException w:name="macro" w:semiHidden="1" w:unhideWhenUsed="1"/>
-    <w:lsdException w:name="toa heading" w:semiHidden="1" w:unhideWhenUsed="1"/>
-    <w:lsdException w:name="List" w:semiHidden="1" w:unhideWhenUsed="1"/>
-    <w:lsdException w:name="List Bullet" w:semiHidden="1" w:unhideWhenUsed="1"/>
-    <w:lsdException w:name="List Number" w:semiHidden="1" w:unhideWhenUsed="1"/>
-    <w:lsdException w:name="List 2" w:semiHidden="1" w:unhideWhenUsed="1"/>
-    <w:lsdException w:name="List 3" w:semiHidden="1" w:unhideWhenUsed="1"/>
-    <w:lsdException w:name="List 4" w:semiHidden="1" w:unhideWhenUsed="1"/>
-    <w:lsdException w:name="List 5" w:semiHidden="1" w:unhideWhenUsed="1"/>
-    <w:lsdException w:name="List Bullet 2" w:semiHidden="1" w:unhideWhenUsed="1"/>
-    <w:lsdException w:name="List Bullet 3" w:semiHidden="1" w:unhideWhenUsed="1"/>
-    <w:lsdException w:name="List Bullet 4" w:semiHidden="1" w:unhideWhenUsed="1"/>
-    <w:lsdException w:name="List Bullet 5" w:semiHidden="1" w:unhideWhenUsed="1"/>
-    <w:lsdException w:name="List Number 2" w:semiHidden="1" w:unhideWhenUsed="1"/>
-    <w:lsdException w:name="List Number 3" w:semiHidden="1" w:unhideWhenUsed="1"/>
-    <w:lsdException w:name="List Number 4" w:semiHidden="1" w:unhideWhenUsed="1"/>
-    <w:lsdException w:name="List Number 5" w:semiHidden="1" w:unhideWhenUsed="1"/>
-    <w:lsdException w:name="Title" w:uiPriority="10"/>
-    <w:lsdException w:name="Closing" w:semiHidden="1" w:unhideWhenUsed="1"/>
-    <w:lsdException w:name="Signature" w:semiHidden="1" w:unhideWhenUsed="1"/>
-    <w:lsdException w:name="Default Paragraph Font" w:semiHidden="1" w:uiPriority="1" w:unhideWhenUsed="1"/>
-    <w:lsdException w:name="Body Text" w:semiHidden="1" w:unhideWhenUsed="1"/>
-    <w:lsdException w:name="Body Text Indent" w:semiHidden="1" w:unhideWhenUsed="1"/>
-    <w:lsdException w:name="List Continue" w:semiHidden="1" w:unhideWhenUsed="1"/>
-    <w:lsdException w:name="List Continue 2" w:semiHidden="1" w:unhideWhenUsed="1"/>
-    <w:lsdException w:name="List Continue 3" w:semiHidden="1" w:unhideWhenUsed="1"/>
-    <w:lsdException w:name="List Continue 4" w:semiHidden="1" w:unhideWhenUsed="1"/>
-    <w:lsdException w:name="List Continue 5" w:semiHidden="1" w:unhideWhenUsed="1"/>
-    <w:lsdException w:name="Message Header" w:semiHidden="1" w:unhideWhenUsed="1"/>
-    <w:lsdException w:name="Subtitle" w:uiPriority="11"/>
-    <w:lsdException w:name="Salutation" w:semiHidden="1" w:unhideWhenUsed="1"/>
-    <w:lsdException w:name="Date" w:semiHidden="1" w:unhideWhenUsed="1"/>
-    <w:lsdException w:name="Body Text First Indent" w:semiHidden="1" w:unhideWhenUsed="1"/>
-    <w:lsdException w:name="Body Text First Indent 2" w:semiHidden="1" w:unhideWhenUsed="1"/>
-    <w:lsdException w:name="Note Heading" w:semiHidden="1" w:unhideWhenUsed="1"/>
-    <w:lsdException w:name="Body Text 2" w:semiHidden="1" w:unhideWhenUsed="1"/>
-    <w:lsdException w:name="Body Text 3" w:semiHidden="1" w:unhideWhenUsed="1"/>
-    <w:lsdException w:name="Body Text Indent 2" w:semiHidden="1" w:unhideWhenUsed="1"/>
-    <w:lsdException w:name="Body Text Indent 3" w:semiHidden="1" w:unhideWhenUsed="1"/>
-    <w:lsdException w:name="Block Text" w:semiHidden="1" w:unhideWhenUsed="1"/>
-    <w:lsdException w:name="Hyperlink" w:semiHidden="1" w:unhideWhenUsed="1"/>
-    <w:lsdException w:name="FollowedHyperlink" w:semiHidden="1" w:unhideWhenUsed="1"/>
-    <w:lsdException w:name="Strong" w:uiPriority="22" w:qFormat="1"/>
-    <w:lsdException w:name="Emphasis" w:uiPriority="20" w:qFormat="1"/>
-    <w:lsdException w:name="Document Map" w:semiHidden="1" w:unhideWhenUsed="1"/>
-    <w:lsdException w:name="Plain Text" w:semiHidden="1" w:unhideWhenUsed="1"/>
-    <w:lsdException w:name="E-mail Signature" w:semiHidden="1" w:unhideWhenUsed="1"/>
-    <w:lsdException w:name="HTML Top of Form" w:semiHidden="1" w:unhideWhenUsed="1"/>
-    <w:lsdException w:name="HTML Bottom of Form" w:semiHidden="1" w:unhideWhenUsed="1"/>
-    <w:lsdException w:name="Normal (Web)" w:semiHidden="1" w:unhideWhenUsed="1"/>
-    <w:lsdException w:name="HTML Acronym" w:semiHidden="1" w:unhideWhenUsed="1"/>
-    <w:lsdException w:name="HTML Address" w:semiHidden="1" w:unhideWhenUsed="1"/>
-    <w:lsdException w:name="HTML Cite" w:semiHidden="1" w:unhideWhenUsed="1"/>
-    <w:lsdException w:name="HTML Code" w:semiHidden="1" w:unhideWhenUsed="1"/>
-    <w:lsdException w:name="HTML Definition" w:semiHidden="1" w:unhideWhenUsed="1"/>
-    <w:lsdException w:name="HTML Keyboard" w:semiHidden="1" w:unhideWhenUsed="1"/>
-    <w:lsdException w:name="HTML Preformatted" w:semiHidden="1" w:unhideWhenUsed="1"/>
-    <w:lsdException w:name="HTML Sample" w:semiHidden="1" w:unhideWhenUsed="1"/>
-    <w:lsdException w:name="HTML Typewriter" w:semiHidden="1" w:unhideWhenUsed="1"/>
-    <w:lsdException w:name="HTML Variable" w:semiHidden="1" w:unhideWhenUsed="1"/>
-    <w:lsdException w:name="Normal Table" w:semiHidden="1" w:unhideWhenUsed="1"/>
-    <w:lsdException w:name="annotation subject" w:semiHidden="1" w:unhideWhenUsed="1"/>
-    <w:lsdException w:name="No List" w:semiHidden="1" w:unhideWhenUsed="1"/>
-    <w:lsdException w:name="Outline List 1" w:semiHidden="1" w:unhideWhenUsed="1"/>
-    <w:lsdException w:name="Outline List 2" w:semiHidden="1" w:unhideWhenUsed="1"/>
-    <w:lsdException w:name="Outline List 3" w:semiHidden="1" w:unhideWhenUsed="1"/>
-    <w:lsdException w:name="Table Simple 1" w:semiHidden="1" w:unhideWhenUsed="1"/>
-    <w:lsdException w:name="Table Simple 2" w:semiHidden="1" w:unhideWhenUsed="1"/>
-    <w:lsdException w:name="Table Simple 3" w:semiHidden="1" w:unhideWhenUsed="1"/>
-    <w:lsdException w:name="Table Classic 1" w:semiHidden="1" w:unhideWhenUsed="1"/>
-    <w:lsdException w:name="Table Classic 2" w:semiHidden="1" w:unhideWhenUsed="1"/>
-    <w:lsdException w:name="Table Classic 3" w:semiHidden="1" w:unhideWhenUsed="1"/>
-    <w:lsdException w:name="Table Classic 4" w:semiHidden="1" w:unhideWhenUsed="1"/>
-    <w:lsdException w:name="Table Colorful 1" w:semiHidden="1" w:unhideWhenUsed="1"/>
-    <w:lsdException w:name="Table Colorful 2" w:semiHidden="1" w:unhideWhenUsed="1"/>
-    <w:lsdException w:name="Table Colorful 3" w:semiHidden="1" w:unhideWhenUsed="1"/>
-    <w:lsdException w:name="Table Columns 1" w:semiHidden="1" w:unhideWhenUsed="1"/>
-    <w:lsdException w:name="Table Columns 2" w:semiHidden="1" w:unhideWhenUsed="1"/>
-    <w:lsdException w:name="Table Columns 3" w:semiHidden="1" w:unhideWhenUsed="1"/>
-    <w:lsdException w:name="Table Columns 4" w:semiHidden="1" w:unhideWhenUsed="1"/>
-    <w:lsdException w:name="Table Columns 5" w:semiHidden="1" w:unhideWhenUsed="1"/>
-    <w:lsdException w:name="Table Grid 1" w:semiHidden="1" w:unhideWhenUsed="1"/>
-    <w:lsdException w:name="Table Grid 2" w:semiHidden="1" w:unhideWhenUsed="1"/>
-    <w:lsdException w:name="Table Grid 3" w:semiHidden="1" w:unhideWhenUsed="1"/>
-    <w:lsdException w:name="Table Grid 4" w:semiHidden="1" w:unhideWhenUsed="1"/>
-    <w:lsdException w:name="Table Grid 5" w:semiHidden="1" w:unhideWhenUsed="1"/>
-    <w:lsdException w:name="Table Grid 6" w:semiHidden="1" w:unhideWhenUsed="1"/>
-    <w:lsdException w:name="Table Grid 7" w:semiHidden="1" w:unhideWhenUsed="1"/>
-    <w:lsdException w:name="Table Grid 8" w:semiHidden="1" w:unhideWhenUsed="1"/>
-    <w:lsdException w:name="Table List 1" w:semiHidden="1" w:unhideWhenUsed="1"/>
-    <w:lsdException w:name="Table List 2" w:semiHidden="1" w:unhideWhenUsed="1"/>
-    <w:lsdException w:name="Table List 3" w:semiHidden="1" w:unhideWhenUsed="1"/>
-    <w:lsdException w:name="Table List 4" w:semiHidden="1" w:unhideWhenUsed="1"/>
-    <w:lsdException w:name="Table List 5" w:semiHidden="1" w:unhideWhenUsed="1"/>
-    <w:lsdException w:name="Table List 6" w:semiHidden="1" w:unhideWhenUsed="1"/>
-    <w:lsdException w:name="Table List 7" w:semiHidden="1" w:unhideWhenUsed="1"/>
-    <w:lsdException w:name="Table List 8" w:semiHidden="1" w:unhideWhenUsed="1"/>
-    <w:lsdException w:name="Table 3D effects 1" w:semiHidden="1" w:unhideWhenUsed="1"/>
-    <w:lsdException w:name="Table 3D effects 2" w:semiHidden="1" w:unhideWhenUsed="1"/>
-    <w:lsdException w:name="Table 3D effects 3" w:semiHidden="1" w:unhideWhenUsed="1"/>
-    <w:lsdException w:name="Table Contemporary" w:semiHidden="1" w:unhideWhenUsed="1"/>
-    <w:lsdException w:name="Table Elegant" w:semiHidden="1" w:unhideWhenUsed="1"/>
-    <w:lsdException w:name="Table Professional" w:semiHidden="1" w:unhideWhenUsed="1"/>
-    <w:lsdException w:name="Table Subtle 1" w:semiHidden="1" w:unhideWhenUsed="1"/>
-    <w:lsdException w:name="Table Subtle 2" w:semiHidden="1" w:unhideWhenUsed="1"/>
-    <w:lsdException w:name="Table Web 1" w:semiHidden="1" w:unhideWhenUsed="1"/>
-    <w:lsdException w:name="Table Web 2" w:semiHidden="1" w:unhideWhenUsed="1"/>
-    <w:lsdException w:name="Table Web 3" w:semiHidden="1" w:unhideWhenUsed="1"/>
-    <w:lsdException w:name="Balloon Text" w:semiHidden="1" w:unhideWhenUsed="1"/>
-    <w:lsdException w:name="Table Grid" w:uiPriority="59"/>
-    <w:lsdException w:name="Table Theme" w:semiHidden="1" w:unhideWhenUsed="1"/>
-    <w:lsdException w:name="Placeholder Text" w:semiHidden="1"/>
-    <w:lsdException w:name="No Spacing" w:uiPriority="1"/>
-    <w:lsdException w:name="Light Shading" w:uiPriority="60"/>
-    <w:lsdException w:name="Light List" w:uiPriority="61"/>
-    <w:lsdException w:name="Light Grid" w:uiPriority="62"/>
-    <w:lsdException w:name="Medium Shading 1" w:uiPriority="63"/>
-    <w:lsdException w:name="Medium Shading 2" w:uiPriority="64"/>
-    <w:lsdException w:name="Medium List 1" w:uiPriority="65"/>
-    <w:lsdException w:name="Medium List 2" w:uiPriority="66"/>
-    <w:lsdException w:name="Medium Grid 1" w:uiPriority="67"/>
-    <w:lsdException w:name="Medium Grid 2" w:uiPriority="68"/>
-    <w:lsdException w:name="Medium Grid 3" w:uiPriority="69"/>
-    <w:lsdException w:name="Dark List" w:uiPriority="70"/>
-    <w:lsdException w:name="Colorful Shading" w:uiPriority="71"/>
-    <w:lsdException w:name="Colorful List" w:uiPriority="72"/>
-    <w:lsdException w:name="Colorful Grid" w:uiPriority="73"/>
-    <w:lsdException w:name="Light Shading Accent 1" w:uiPriority="60"/>
-    <w:lsdException w:name="Light List Accent 1" w:uiPriority="61"/>
-    <w:lsdException w:name="Light Grid Accent 1" w:uiPriority="62"/>
-    <w:lsdException w:name="Medium Shading 1 Accent 1" w:uiPriority="63"/>
-    <w:lsdException w:name="Medium Shading 2 Accent 1" w:uiPriority="64"/>
-    <w:lsdException w:name="Medium List 1 Accent 1" w:uiPriority="65"/>
-    <w:lsdException w:name="Revision" w:semiHidden="1"/>
-    <w:lsdException w:name="List Paragraph" w:uiPriority="34" w:qFormat="1"/>
-    <w:lsdException w:name="Quote" w:uiPriority="29"/>
-    <w:lsdException w:name="Intense Quote" w:uiPriority="30"/>
-    <w:lsdException w:name="Medium List 2 Accent 1" w:uiPriority="66"/>
-    <w:lsdException w:name="Medium Grid 1 Accent 1" w:uiPriority="67"/>
-    <w:lsdException w:name="Medium Grid 2 Accent 1" w:uiPriority="68"/>
-    <w:lsdException w:name="Medium Grid 3 Accent 1" w:uiPriority="69"/>
-    <w:lsdException w:name="Dark List Accent 1" w:uiPriority="70"/>
-    <w:lsdException w:name="Colorful Shading Accent 1" w:uiPriority="71"/>
-    <w:lsdException w:name="Colorful List Accent 1" w:uiPriority="72"/>
-    <w:lsdException w:name="Colorful Grid Accent 1" w:uiPriority="73"/>
-    <w:lsdException w:name="Light Shading Accent 2" w:uiPriority="60"/>
-    <w:lsdException w:name="Light List Accent 2" w:uiPriority="61"/>
-    <w:lsdException w:name="Light Grid Accent 2" w:uiPriority="62"/>
-    <w:lsdException w:name="Medium Shading 1 Accent 2" w:uiPriority="63"/>
-    <w:lsdException w:name="Medium Shading 2 Accent 2" w:uiPriority="64"/>
-    <w:lsdException w:name="Medium List 1 Accent 2" w:uiPriority="65"/>
-    <w:lsdException w:name="Medium List 2 Accent 2" w:uiPriority="66"/>
-    <w:lsdException w:name="Medium Grid 1 Accent 2" w:uiPriority="67"/>
-    <w:lsdException w:name="Medium Grid 2 Accent 2" w:uiPriority="68"/>
-    <w:lsdException w:name="Medium Grid 3 Accent 2" w:uiPriority="69"/>
-    <w:lsdException w:name="Dark List Accent 2" w:uiPriority="70"/>
-    <w:lsdException w:name="Colorful Shading Accent 2" w:uiPriority="71"/>
-    <w:lsdException w:name="Colorful List Accent 2" w:uiPriority="72"/>
-    <w:lsdException w:name="Colorful Grid Accent 2" w:uiPriority="73"/>
-    <w:lsdException w:name="Light Shading Accent 3" w:uiPriority="60"/>
-    <w:lsdException w:name="Light List Accent 3" w:uiPriority="61"/>
-    <w:lsdException w:name="Light Grid Accent 3" w:uiPriority="62"/>
-    <w:lsdException w:name="Medium Shading 1 Accent 3" w:uiPriority="63"/>
-    <w:lsdException w:name="Medium Shading 2 Accent 3" w:uiPriority="64"/>
-    <w:lsdException w:name="Medium List 1 Accent 3" w:uiPriority="65"/>
-    <w:lsdException w:name="Medium List 2 Accent 3" w:uiPriority="66"/>
-    <w:lsdException w:name="Medium Grid 1 Accent 3" w:uiPriority="67"/>
-    <w:lsdException w:name="Medium Grid 2 Accent 3" w:uiPriority="68"/>
-    <w:lsdException w:name="Medium Grid 3 Accent 3" w:uiPriority="69"/>
-    <w:lsdException w:name="Dark List Accent 3" w:uiPriority="70"/>
-    <w:lsdException w:name="Colorful Shading Accent 3" w:uiPriority="71"/>
-    <w:lsdException w:name="Colorful List Accent 3" w:uiPriority="72"/>
-    <w:lsdException w:name="Colorful Grid Accent 3" w:uiPriority="73"/>
-    <w:lsdException w:name="Light Shading Accent 4" w:uiPriority="60"/>
-    <w:lsdException w:name="Light List Accent 4" w:uiPriority="61"/>
-    <w:lsdException w:name="Light Grid Accent 4" w:uiPriority="62"/>
-    <w:lsdException w:name="Medium Shading 1 Accent 4" w:uiPriority="63"/>
-    <w:lsdException w:name="Medium Shading 2 Accent 4" w:uiPriority="64"/>
-    <w:lsdException w:name="Medium List 1 Accent 4" w:uiPriority="65"/>
-    <w:lsdException w:name="Medium List 2 Accent 4" w:uiPriority="66"/>
-    <w:lsdException w:name="Medium Grid 1 Accent 4" w:uiPriority="67"/>
-    <w:lsdException w:name="Medium Grid 2 Accent 4" w:uiPriority="68"/>
-    <w:lsdException w:name="Medium Grid 3 Accent 4" w:uiPriority="69"/>
-    <w:lsdException w:name="Dark List Accent 4" w:uiPriority="70"/>
-    <w:lsdException w:name="Colorful Shading Accent 4" w:uiPriority="71"/>
-    <w:lsdException w:name="Colorful List Accent 4" w:uiPriority="72"/>
-    <w:lsdException w:name="Colorful Grid Accent 4" w:uiPriority="73"/>
-    <w:lsdException w:name="Light Shading Accent 5" w:uiPriority="60"/>
-    <w:lsdException w:name="Light List Accent 5" w:uiPriority="61"/>
-    <w:lsdException w:name="Light Grid Accent 5" w:uiPriority="62"/>
-    <w:lsdException w:name="Medium Shading 1 Accent 5" w:uiPriority="63"/>
-    <w:lsdException w:name="Medium Shading 2 Accent 5" w:uiPriority="64"/>
-    <w:lsdException w:name="Medium List 1 Accent 5" w:uiPriority="65"/>
-    <w:lsdException w:name="Medium List 2 Accent 5" w:uiPriority="66"/>
-    <w:lsdException w:name="Medium Grid 1 Accent 5" w:uiPriority="67"/>
-    <w:lsdException w:name="Medium Grid 2 Accent 5" w:uiPriority="68"/>
-    <w:lsdException w:name="Medium Grid 3 Accent 5" w:uiPriority="69"/>
-    <w:lsdException w:name="Dark List Accent 5" w:uiPriority="70"/>
-    <w:lsdException w:name="Colorful Shading Accent 5" w:uiPriority="71"/>
-    <w:lsdException w:name="Colorful List Accent 5" w:uiPriority="72"/>
-    <w:lsdException w:name="Colorful Grid Accent 5" w:uiPriority="73"/>
-    <w:lsdException w:name="Light Shading Accent 6" w:uiPriority="60"/>
-    <w:lsdException w:name="Light List Accent 6" w:uiPriority="61"/>
-    <w:lsdException w:name="Light Grid Accent 6" w:uiPriority="62"/>
-    <w:lsdException w:name="Medium Shading 1 Accent 6" w:uiPriority="63"/>
-    <w:lsdException w:name="Medium Shading 2 Accent 6" w:uiPriority="64"/>
-    <w:lsdException w:name="Medium List 1 Accent 6" w:uiPriority="65"/>
-    <w:lsdException w:name="Medium List 2 Accent 6" w:uiPriority="66"/>
-    <w:lsdException w:name="Medium Grid 1 Accent 6" w:uiPriority="67"/>
-    <w:lsdException w:name="Medium Grid 2 Accent 6" w:uiPriority="68"/>
-    <w:lsdException w:name="Medium Grid 3 Accent 6" w:uiPriority="69"/>
-    <w:lsdException w:name="Dark List Accent 6" w:uiPriority="70"/>
-    <w:lsdException w:name="Colorful Shading Accent 6" w:uiPriority="71"/>
-    <w:lsdException w:name="Colorful List Accent 6" w:uiPriority="72"/>
-    <w:lsdException w:name="Colorful Grid Accent 6" w:uiPriority="73"/>
-    <w:lsdException w:name="Subtle Emphasis" w:uiPriority="19"/>
-    <w:lsdException w:name="Intense Emphasis" w:uiPriority="21"/>
-    <w:lsdException w:name="Subtle Reference" w:uiPriority="31"/>
-    <w:lsdException w:name="Intense Reference" w:uiPriority="32"/>
-    <w:lsdException w:name="Book Title" w:uiPriority="33"/>
-    <w:lsdException w:name="Bibliography" w:semiHidden="1" w:uiPriority="37" w:unhideWhenUsed="1"/>
-    <w:lsdException w:name="TOC Heading" w:semiHidden="1" w:uiPriority="39" w:unhideWhenUsed="1" w:qFormat="1"/>
-    <w:lsdException w:name="Plain Table 1" w:uiPriority="41"/>
-    <w:lsdException w:name="Plain Table 2" w:uiPriority="42"/>
-    <w:lsdException w:name="Plain Table 3" w:uiPriority="43"/>
-    <w:lsdException w:name="Plain Table 4" w:uiPriority="44"/>
-    <w:lsdException w:name="Plain Table 5" w:uiPriority="45"/>
-    <w:lsdException w:name="Grid Table Light" w:uiPriority="40"/>
-    <w:lsdException w:name="Grid Table 1 Light" w:uiPriority="46"/>
-    <w:lsdException w:name="Grid Table 2" w:uiPriority="47"/>
-    <w:lsdException w:name="Grid Table 3" w:uiPriority="48"/>
-    <w:lsdException w:name="Grid Table 4" w:uiPriority="49"/>
-    <w:lsdException w:name="Grid Table 5 Dark" w:uiPriority="50"/>
-    <w:lsdException w:name="Grid Table 6 Colorful" w:uiPriority="51"/>
-    <w:lsdException w:name="Grid Table 7 Colorful" w:uiPriority="52"/>
-    <w:lsdException w:name="Grid Table 1 Light Accent 1" w:uiPriority="46"/>
-    <w:lsdException w:name="Grid Table 2 Accent 1" w:uiPriority="47"/>
-    <w:lsdException w:name="Grid Table 3 Accent 1" w:uiPriority="48"/>
-    <w:lsdException w:name="Grid Table 4 Accent 1" w:uiPriority="49"/>
-    <w:lsdException w:name="Grid Table 5 Dark Accent 1" w:uiPriority="50"/>
-    <w:lsdException w:name="Grid Table 6 Colorful Accent 1" w:uiPriority="51"/>
-    <w:lsdException w:name="Grid Table 7 Colorful Accent 1" w:uiPriority="52"/>
-    <w:lsdException w:name="Grid Table 1 Light Accent 2" w:uiPriority="46"/>
-    <w:lsdException w:name="Grid Table 2 Accent 2" w:uiPriority="47"/>
-    <w:lsdException w:name="Grid Table 3 Accent 2" w:uiPriority="48"/>
-    <w:lsdException w:name="Grid Table 4 Accent 2" w:uiPriority="49"/>
-    <w:lsdException w:name="Grid Table 5 Dark Accent 2" w:uiPriority="50"/>
-    <w:lsdException w:name="Grid Table 6 Colorful Accent 2" w:uiPriority="51"/>
-    <w:lsdException w:name="Grid Table 7 Colorful Accent 2" w:uiPriority="52"/>
-    <w:lsdException w:name="Grid Table 1 Light Accent 3" w:uiPriority="46"/>
-    <w:lsdException w:name="Grid Table 2 Accent 3" w:uiPriority="47"/>
-    <w:lsdException w:name="Grid Table 3 Accent 3" w:uiPriority="48"/>
-    <w:lsdException w:name="Grid Table 4 Accent 3" w:uiPriority="49"/>
-    <w:lsdException w:name="Grid Table 5 Dark Accent 3" w:uiPriority="50"/>
-    <w:lsdException w:name="Grid Table 6 Colorful Accent 3" w:uiPriority="51"/>
-    <w:lsdException w:name="Grid Table 7 Colorful Accent 3" w:uiPriority="52"/>
-    <w:lsdException w:name="Grid Table 1 Light Accent 4" w:uiPriority="46"/>
-    <w:lsdException w:name="Grid Table 2 Accent 4" w:uiPriority="47"/>
-    <w:lsdException w:name="Grid Table 3 Accent 4" w:uiPriority="48"/>
-    <w:lsdException w:name="Grid Table 4 Accent 4" w:uiPriority="49"/>
-    <w:lsdException w:name="Grid Table 5 Dark Accent 4" w:uiPriority="50"/>
-    <w:lsdException w:name="Grid Table 6 Colorful Accent 4" w:uiPriority="51"/>
-    <w:lsdException w:name="Grid Table 7 Colorful Accent 4" w:uiPriority="52"/>
-    <w:lsdException w:name="Grid Table 1 Light Accent 5" w:uiPriority="46"/>
-    <w:lsdException w:name="Grid Table 2 Accent 5" w:uiPriority="47"/>
-    <w:lsdException w:name="Grid Table 3 Accent 5" w:uiPriority="48"/>
-    <w:lsdException w:name="Grid Table 4 Accent 5" w:uiPriority="49"/>
-    <w:lsdException w:name="Grid Table 5 Dark Accent 5" w:uiPriority="50"/>
-    <w:lsdException w:name="Grid Table 6 Colorful Accent 5" w:uiPriority="51"/>
-    <w:lsdException w:name="Grid Table 7 Colorful Accent 5" w:uiPriority="52"/>
-    <w:lsdException w:name="Grid Table 1 Light Accent 6" w:uiPriority="46"/>
-    <w:lsdException w:name="Grid Table 2 Accent 6" w:uiPriority="47"/>
-    <w:lsdException w:name="Grid Table 3 Accent 6" w:uiPriority="48"/>
-    <w:lsdException w:name="Grid Table 4 Accent 6" w:uiPriority="49"/>
-    <w:lsdException w:name="Grid Table 5 Dark Accent 6" w:uiPriority="50"/>
-    <w:lsdException w:name="Grid Table 6 Colorful Accent 6" w:uiPriority="51"/>
-    <w:lsdException w:name="Grid Table 7 Colorful Accent 6" w:uiPriority="52"/>
-    <w:lsdException w:name="List Table 1 Light" w:uiPriority="46"/>
-    <w:lsdException w:name="List Table 2" w:uiPriority="47"/>
-    <w:lsdException w:name="List Table 3" w:uiPriority="48"/>
-    <w:lsdException w:name="List Table 4" w:uiPriority="49"/>
-    <w:lsdException w:name="List Table 5 Dark" w:uiPriority="50"/>
-    <w:lsdException w:name="List Table 6 Colorful" w:uiPriority="51"/>
-    <w:lsdException w:name="List Table 7 Colorful" w:uiPriority="52"/>
-    <w:lsdException w:name="List Table 1 Light Accent 1" w:uiPriority="46"/>
-    <w:lsdException w:name="List Table 2 Accent 1" w:uiPriority="47"/>
-    <w:lsdException w:name="List Table 3 Accent 1" w:uiPriority="48"/>
-    <w:lsdException w:name="List Table 4 Accent 1" w:uiPriority="49"/>
-    <w:lsdException w:name="List Table 5 Dark Accent 1" w:uiPriority="50"/>
-    <w:lsdException w:name="List Table 6 Colorful Accent 1" w:uiPriority="51"/>
-    <w:lsdException w:name="List Table 7 Colorful Accent 1" w:uiPriority="52"/>
-    <w:lsdException w:name="List Table 1 Light Accent 2" w:uiPriority="46"/>
-    <w:lsdException w:name="List Table 2 Accent 2" w:uiPriority="47"/>
-    <w:lsdException w:name="List Table 3 Accent 2" w:uiPriority="48"/>
-    <w:lsdException w:name="List Table 4 Accent 2" w:uiPriority="49"/>
-    <w:lsdException w:name="List Table 5 Dark Accent 2" w:uiPriority="50"/>
-    <w:lsdException w:name="List Table 6 Colorful Accent 2" w:uiPriority="51"/>
-    <w:lsdException w:name="List Table 7 Colorful Accent 2" w:uiPriority="52"/>
-    <w:lsdException w:name="List Table 1 Light Accent 3" w:uiPriority="46"/>
-    <w:lsdException w:name="List Table 2 Accent 3" w:uiPriority="47"/>
-    <w:lsdException w:name="List Table 3 Accent 3" w:uiPriority="48"/>
-    <w:lsdException w:name="List Table 4 Accent 3" w:uiPriority="49"/>
-    <w:lsdException w:name="List Table 5 Dark Accent 3" w:uiPriority="50"/>
-    <w:lsdException w:name="List Table 6 Colorful Accent 3" w:uiPriority="51"/>
-    <w:lsdException w:name="List Table 7 Colorful Accent 3" w:uiPriority="52"/>
-    <w:lsdException w:name="List Table 1 Light Accent 4" w:uiPriority="46"/>
-    <w:lsdException w:name="List Table 2 Accent 4" w:uiPriority="47"/>
-    <w:lsdException w:name="List Table 3 Accent 4" w:uiPriority="48"/>
-    <w:lsdException w:name="List Table 4 Accent 4" w:uiPriority="49"/>
-    <w:lsdException w:name="List Table 5 Dark Accent 4" w:uiPriority="50"/>
-    <w:lsdException w:name="List Table 6 Colorful Accent 4" w:uiPriority="51"/>
-    <w:lsdException w:name="List Table 7 Colorful Accent 4" w:uiPriority="52"/>
-    <w:lsdException w:name="List Table 1 Light Accent 5" w:uiPriority="46"/>
-    <w:lsdException w:name="List Table 2 Accent 5" w:uiPriority="47"/>
-    <w:lsdException w:name="List Table 3 Accent 5" w:uiPriority="48"/>
-    <w:lsdException w:name="List Table 4 Accent 5" w:uiPriority="49"/>
-    <w:lsdException w:name="List Table 5 Dark Accent 5" w:uiPriority="50"/>
-    <w:lsdException w:name="List Table 6 Colorful Accent 5" w:uiPriority="51"/>
-    <w:lsdException w:name="List Table 7 Colorful Accent 5" w:uiPriority="52"/>
-    <w:lsdException w:name="List Table 1 Light Accent 6" w:uiPriority="46"/>
-    <w:lsdException w:name="List Table 2 Accent 6" w:uiPriority="47"/>
-    <w:lsdException w:name="List Table 3 Accent 6" w:uiPriority="48"/>
-    <w:lsdException w:name="List Table 4 Accent 6" w:uiPriority="49"/>
-    <w:lsdException w:name="List Table 5 Dark Accent 6" w:uiPriority="50"/>
-    <w:lsdException w:name="List Table 6 Colorful Accent 6" w:uiPriority="51"/>
-    <w:lsdException w:name="List Table 7 Colorful Accent 6" w:uiPriority="52"/>
-    <w:lsdException w:name="Mention" w:semiHidden="1" w:unhideWhenUsed="1"/>
-    <w:lsdException w:name="Smart Hyperlink" w:semiHidden="1" w:unhideWhenUsed="1"/>
-    <w:lsdException w:name="Hashtag" w:semiHidden="1" w:unhideWhenUsed="1"/>
-    <w:lsdException w:name="Unresolved Mention" w:semiHidden="1" w:unhideWhenUsed="1"/>
+  <w:latentStyles w:defLockedState="0" w:defUIPriority="99" w:defSemiHidden="1" w:defUnhideWhenUsed="1" w:defQFormat="0" w:count="267">
+    <w:lsdException w:name="Normal" w:semiHidden="0" w:uiPriority="0" w:unhideWhenUsed="0" w:qFormat="1"/>
+    <w:lsdException w:name="heading 1" w:semiHidden="0" w:uiPriority="9" w:unhideWhenUsed="0" w:qFormat="1"/>
+    <w:lsdException w:name="heading 2" w:uiPriority="9" w:qFormat="1"/>
+    <w:lsdException w:name="heading 3" w:uiPriority="9" w:qFormat="1"/>
+    <w:lsdException w:name="heading 4" w:uiPriority="9" w:qFormat="1"/>
+    <w:lsdException w:name="heading 5" w:uiPriority="9" w:qFormat="1"/>
+    <w:lsdException w:name="heading 6" w:uiPriority="9" w:qFormat="1"/>
+    <w:lsdException w:name="heading 7" w:uiPriority="9" w:qFormat="1"/>
+    <w:lsdException w:name="heading 8" w:uiPriority="9" w:qFormat="1"/>
+    <w:lsdException w:name="heading 9" w:uiPriority="9" w:qFormat="1"/>
+    <w:lsdException w:name="toc 1" w:uiPriority="39"/>
+    <w:lsdException w:name="toc 2" w:uiPriority="39"/>
+    <w:lsdException w:name="toc 3" w:uiPriority="39"/>
+    <w:lsdException w:name="toc 4" w:uiPriority="39"/>
+    <w:lsdException w:name="toc 5" w:uiPriority="39"/>
+    <w:lsdException w:name="toc 6" w:uiPriority="39"/>
+    <w:lsdException w:name="toc 7" w:uiPriority="39"/>
+    <w:lsdException w:name="toc 8" w:uiPriority="39"/>
+    <w:lsdException w:name="toc 9" w:uiPriority="39"/>
+    <w:lsdException w:name="caption" w:uiPriority="35" w:qFormat="1"/>
+    <w:lsdException w:name="Title" w:semiHidden="0" w:uiPriority="10" w:unhideWhenUsed="0"/>
+    <w:lsdException w:name="Default Paragraph Font" w:uiPriority="1"/>
+    <w:lsdException w:name="Subtitle" w:semiHidden="0" w:uiPriority="11" w:unhideWhenUsed="0"/>
+    <w:lsdException w:name="Strong" w:semiHidden="0" w:uiPriority="22" w:unhideWhenUsed="0" w:qFormat="1"/>
+    <w:lsdException w:name="Emphasis" w:semiHidden="0" w:uiPriority="20" w:unhideWhenUsed="0" w:qFormat="1"/>
+    <w:lsdException w:name="Table Grid" w:semiHidden="0" w:uiPriority="59" w:unhideWhenUsed="0"/>
+    <w:lsdException w:name="Placeholder Text" w:unhideWhenUsed="0"/>
+    <w:lsdException w:name="No Spacing" w:semiHidden="0" w:uiPriority="1" w:unhideWhenUsed="0"/>
+    <w:lsdException w:name="Light Shading" w:semiHidden="0" w:uiPriority="60" w:unhideWhenUsed="0"/>
+    <w:lsdException w:name="Light List" w:semiHidden="0" w:uiPriority="61" w:unhideWhenUsed="0"/>
+    <w:lsdException w:name="Light Grid" w:semiHidden="0" w:uiPriority="62" w:unhideWhenUsed="0"/>
+    <w:lsdException w:name="Medium Shading 1" w:semiHidden="0" w:uiPriority="63" w:unhideWhenUsed="0"/>
+    <w:lsdException w:name="Medium Shading 2" w:semiHidden="0" w:uiPriority="64" w:unhideWhenUsed="0"/>
+    <w:lsdException w:name="Medium List 1" w:semiHidden="0" w:uiPriority="65" w:unhideWhenUsed="0"/>
+    <w:lsdException w:name="Medium List 2" w:semiHidden="0" w:uiPriority="66" w:unhideWhenUsed="0"/>
+    <w:lsdException w:name="Medium Grid 1" w:semiHidden="0" w:uiPriority="67" w:unhideWhenUsed="0"/>
+    <w:lsdException w:name="Medium Grid 2" w:semiHidden="0" w:uiPriority="68" w:unhideWhenUsed="0"/>
+    <w:lsdException w:name="Medium Grid 3" w:semiHidden="0" w:uiPriority="69" w:unhideWhenUsed="0"/>
+    <w:lsdException w:name="Dark List" w:semiHidden="0" w:uiPriority="70" w:unhideWhenUsed="0"/>
+    <w:lsdException w:name="Colorful Shading" w:semiHidden="0" w:uiPriority="71" w:unhideWhenUsed="0"/>
+    <w:lsdException w:name="Colorful List" w:semiHidden="0" w:uiPriority="72" w:unhideWhenUsed="0"/>
+    <w:lsdException w:name="Colorful Grid" w:semiHidden="0" w:uiPriority="73" w:unhideWhenUsed="0"/>
+    <w:lsdException w:name="Light Shading Accent 1" w:semiHidden="0" w:uiPriority="60" w:unhideWhenUsed="0"/>
+    <w:lsdException w:name="Light List Accent 1" w:semiHidden="0" w:uiPriority="61" w:unhideWhenUsed="0"/>
+    <w:lsdException w:name="Light Grid Accent 1" w:semiHidden="0" w:uiPriority="62" w:unhideWhenUsed="0"/>
+    <w:lsdException w:name="Medium Shading 1 Accent 1" w:semiHidden="0" w:uiPriority="63" w:unhideWhenUsed="0"/>
+    <w:lsdException w:name="Medium Shading 2 Accent 1" w:semiHidden="0" w:uiPriority="64" w:unhideWhenUsed="0"/>
+    <w:lsdException w:name="Medium List 1 Accent 1" w:semiHidden="0" w:uiPriority="65" w:unhideWhenUsed="0"/>
+    <w:lsdException w:name="Revision" w:unhideWhenUsed="0"/>
+    <w:lsdException w:name="List Paragraph" w:semiHidden="0" w:uiPriority="34" w:unhideWhenUsed="0" w:qFormat="1"/>
+    <w:lsdException w:name="Quote" w:semiHidden="0" w:uiPriority="29" w:unhideWhenUsed="0"/>
+    <w:lsdException w:name="Intense Quote" w:semiHidden="0" w:uiPriority="30" w:unhideWhenUsed="0"/>
+    <w:lsdException w:name="Medium List 2 Accent 1" w:semiHidden="0" w:uiPriority="66" w:unhideWhenUsed="0"/>
+    <w:lsdException w:name="Medium Grid 1 Accent 1" w:semiHidden="0" w:uiPriority="67" w:unhideWhenUsed="0"/>
+    <w:lsdException w:name="Medium Grid 2 Accent 1" w:semiHidden="0" w:uiPriority="68" w:unhideWhenUsed="0"/>
+    <w:lsdException w:name="Medium Grid 3 Accent 1" w:semiHidden="0" w:uiPriority="69" w:unhideWhenUsed="0"/>
+    <w:lsdException w:name="Dark List Accent 1" w:semiHidden="0" w:uiPriority="70" w:unhideWhenUsed="0"/>
+    <w:lsdException w:name="Colorful Shading Accent 1" w:semiHidden="0" w:uiPriority="71" w:unhideWhenUsed="0"/>
+    <w:lsdException w:name="Colorful List Accent 1" w:semiHidden="0" w:uiPriority="72" w:unhideWhenUsed="0"/>
+    <w:lsdException w:name="Colorful Grid Accent 1" w:semiHidden="0" w:uiPriority="73" w:unhideWhenUsed="0"/>
+    <w:lsdException w:name="Light Shading Accent 2" w:semiHidden="0" w:uiPriority="60" w:unhideWhenUsed="0"/>
+    <w:lsdException w:name="Light List Accent 2" w:semiHidden="0" w:uiPriority="61" w:unhideWhenUsed="0"/>
+    <w:lsdException w:name="Light Grid Accent 2" w:semiHidden="0" w:uiPriority="62" w:unhideWhenUsed="0"/>
+    <w:lsdException w:name="Medium Shading 1 Accent 2" w:semiHidden="0" w:uiPriority="63" w:unhideWhenUsed="0"/>
+    <w:lsdException w:name="Medium Shading 2 Accent 2" w:semiHidden="0" w:uiPriority="64" w:unhideWhenUsed="0"/>
+    <w:lsdException w:name="Medium List 1 Accent 2" w:semiHidden="0" w:uiPriority="65" w:unhideWhenUsed="0"/>
+    <w:lsdException w:name="Medium List 2 Accent 2" w:semiHidden="0" w:uiPriority="66" w:unhideWhenUsed="0"/>
+    <w:lsdException w:name="Medium Grid 1 Accent 2" w:semiHidden="0" w:uiPriority="67" w:unhideWhenUsed="0"/>
+    <w:lsdException w:name="Medium Grid 2 Accent 2" w:semiHidden="0" w:uiPriority="68" w:unhideWhenUsed="0"/>
+    <w:lsdException w:name="Medium Grid 3 Accent 2" w:semiHidden="0" w:uiPriority="69" w:unhideWhenUsed="0"/>
+    <w:lsdException w:name="Dark List Accent 2" w:semiHidden="0" w:uiPriority="70" w:unhideWhenUsed="0"/>
+    <w:lsdException w:name="Colorful Shading Accent 2" w:semiHidden="0" w:uiPriority="71" w:unhideWhenUsed="0"/>
+    <w:lsdException w:name="Colorful List Accent 2" w:semiHidden="0" w:uiPriority="72" w:unhideWhenUsed="0"/>
+    <w:lsdException w:name="Colorful Grid Accent 2" w:semiHidden="0" w:uiPriority="73" w:unhideWhenUsed="0"/>
+    <w:lsdException w:name="Light Shading Accent 3" w:semiHidden="0" w:uiPriority="60" w:unhideWhenUsed="0"/>
+    <w:lsdException w:name="Light List Accent 3" w:semiHidden="0" w:uiPriority="61" w:unhideWhenUsed="0"/>
+    <w:lsdException w:name="Light Grid Accent 3" w:semiHidden="0" w:uiPriority="62" w:unhideWhenUsed="0"/>
+    <w:lsdException w:name="Medium Shading 1 Accent 3" w:semiHidden="0" w:uiPriority="63" w:unhideWhenUsed="0"/>
+    <w:lsdException w:name="Medium Shading 2 Accent 3" w:semiHidden="0" w:uiPriority="64" w:unhideWhenUsed="0"/>
+    <w:lsdException w:name="Medium List 1 Accent 3" w:semiHidden="0" w:uiPriority="65" w:unhideWhenUsed="0"/>
+    <w:lsdException w:name="Medium List 2 Accent 3" w:semiHidden="0" w:uiPriority="66" w:unhideWhenUsed="0"/>
+    <w:lsdException w:name="Medium Grid 1 Accent 3" w:semiHidden="0" w:uiPriority="67" w:unhideWhenUsed="0"/>
+    <w:lsdException w:name="Medium Grid 2 Accent 3" w:semiHidden="0" w:uiPriority="68" w:unhideWhenUsed="0"/>
+    <w:lsdException w:name="Medium Grid 3 Accent 3" w:semiHidden="0" w:uiPriority="69" w:unhideWhenUsed="0"/>
+    <w:lsdException w:name="Dark List Accent 3" w:semiHidden="0" w:uiPriority="70" w:unhideWhenUsed="0"/>
+    <w:lsdException w:name="Colorful Shading Accent 3" w:semiHidden="0" w:uiPriority="71" w:unhideWhenUsed="0"/>
+    <w:lsdException w:name="Colorful List Accent 3" w:semiHidden="0" w:uiPriority="72" w:unhideWhenUsed="0"/>
+    <w:lsdException w:name="Colorful Grid Accent 3" w:semiHidden="0" w:uiPriority="73" w:unhideWhenUsed="0"/>
+    <w:lsdException w:name="Light Shading Accent 4" w:semiHidden="0" w:uiPriority="60" w:unhideWhenUsed="0"/>
+    <w:lsdException w:name="Light List Accent 4" w:semiHidden="0" w:uiPriority="61" w:unhideWhenUsed="0"/>
+    <w:lsdException w:name="Light Grid Accent 4" w:semiHidden="0" w:uiPriority="62" w:unhideWhenUsed="0"/>
+    <w:lsdException w:name="Medium Shading 1 Accent 4" w:semiHidden="0" w:uiPriority="63" w:unhideWhenUsed="0"/>
+    <w:lsdException w:name="Medium Shading 2 Accent 4" w:semiHidden="0" w:uiPriority="64" w:unhideWhenUsed="0"/>
+    <w:lsdException w:name="Medium List 1 Accent 4" w:semiHidden="0" w:uiPriority="65" w:unhideWhenUsed="0"/>
+    <w:lsdException w:name="Medium List 2 Accent 4" w:semiHidden="0" w:uiPriority="66" w:unhideWhenUsed="0"/>
+    <w:lsdException w:name="Medium Grid 1 Accent 4" w:semiHidden="0" w:uiPriority="67" w:unhideWhenUsed="0"/>
+    <w:lsdException w:name="Medium Grid 2 Accent 4" w:semiHidden="0" w:uiPriority="68" w:unhideWhenUsed="0"/>
+    <w:lsdException w:name="Medium Grid 3 Accent 4" w:semiHidden="0" w:uiPriority="69" w:unhideWhenUsed="0"/>
+    <w:lsdException w:name="Dark List Accent 4" w:semiHidden="0" w:uiPriority="70" w:unhideWhenUsed="0"/>
+    <w:lsdException w:name="Colorful Shading Accent 4" w:semiHidden="0" w:uiPriority="71" w:unhideWhenUsed="0"/>
+    <w:lsdException w:name="Colorful List Accent 4" w:semiHidden="0" w:uiPriority="72" w:unhideWhenUsed="0"/>
+    <w:lsdException w:name="Colorful Grid Accent 4" w:semiHidden="0" w:uiPriority="73" w:unhideWhenUsed="0"/>
+    <w:lsdException w:name="Light Shading Accent 5" w:semiHidden="0" w:uiPriority="60" w:unhideWhenUsed="0"/>
+    <w:lsdException w:name="Light List Accent 5" w:semiHidden="0" w:uiPriority="61" w:unhideWhenUsed="0"/>
+    <w:lsdException w:name="Light Grid Accent 5" w:semiHidden="0" w:uiPriority="62" w:unhideWhenUsed="0"/>
+    <w:lsdException w:name="Medium Shading 1 Accent 5" w:semiHidden="0" w:uiPriority="63" w:unhideWhenUsed="0"/>
+    <w:lsdException w:name="Medium Shading 2 Accent 5" w:semiHidden="0" w:uiPriority="64" w:unhideWhenUsed="0"/>
+    <w:lsdException w:name="Medium List 1 Accent 5" w:semiHidden="0" w:uiPriority="65" w:unhideWhenUsed="0"/>
+    <w:lsdException w:name="Medium List 2 Accent 5" w:semiHidden="0" w:uiPriority="66" w:unhideWhenUsed="0"/>
+    <w:lsdException w:name="Medium Grid 1 Accent 5" w:semiHidden="0" w:uiPriority="67" w:unhideWhenUsed="0"/>
+    <w:lsdException w:name="Medium Grid 2 Accent 5" w:semiHidden="0" w:uiPriority="68" w:unhideWhenUsed="0"/>
+    <w:lsdException w:name="Medium Grid 3 Accent 5" w:semiHidden="0" w:uiPriority="69" w:unhideWhenUsed="0"/>
+    <w:lsdException w:name="Dark List Accent 5" w:semiHidden="0" w:uiPriority="70" w:unhideWhenUsed="0"/>
+    <w:lsdException w:name="Colorful Shading Accent 5" w:semiHidden="0" w:uiPriority="71" w:unhideWhenUsed="0"/>
+    <w:lsdException w:name="Colorful List Accent 5" w:semiHidden="0" w:uiPriority="72" w:unhideWhenUsed="0"/>
+    <w:lsdException w:name="Colorful Grid Accent 5" w:semiHidden="0" w:uiPriority="73" w:unhideWhenUsed="0"/>
+    <w:lsdException w:name="Light Shading Accent 6" w:semiHidden="0" w:uiPriority="60" w:unhideWhenUsed="0"/>
+    <w:lsdException w:name="Light List Accent 6" w:semiHidden="0" w:uiPriority="61" w:unhideWhenUsed="0"/>
+    <w:lsdException w:name="Light Grid Accent 6" w:semiHidden="0" w:uiPriority="62" w:unhideWhenUsed="0"/>
+    <w:lsdException w:name="Medium Shading 1 Accent 6" w:semiHidden="0" w:uiPriority="63" w:unhideWhenUsed="0"/>
+    <w:lsdException w:name="Medium Shading 2 Accent 6" w:semiHidden="0" w:uiPriority="64" w:unhideWhenUsed="0"/>
+    <w:lsdException w:name="Medium List 1 Accent 6" w:semiHidden="0" w:uiPriority="65" w:unhideWhenUsed="0"/>
+    <w:lsdException w:name="Medium List 2 Accent 6" w:semiHidden="0" w:uiPriority="66" w:unhideWhenUsed="0"/>
+    <w:lsdException w:name="Medium Grid 1 Accent 6" w:semiHidden="0" w:uiPriority="67" w:unhideWhenUsed="0"/>
+    <w:lsdException w:name="Medium Grid 2 Accent 6" w:semiHidden="0" w:uiPriority="68" w:unhideWhenUsed="0"/>
+    <w:lsdException w:name="Medium Grid 3 Accent 6" w:semiHidden="0" w:uiPriority="69" w:unhideWhenUsed="0"/>
+    <w:lsdException w:name="Dark List Accent 6" w:semiHidden="0" w:uiPriority="70" w:unhideWhenUsed="0"/>
+    <w:lsdException w:name="Colorful Shading Accent 6" w:semiHidden="0" w:uiPriority="71" w:unhideWhenUsed="0"/>
+    <w:lsdException w:name="Colorful List Accent 6" w:semiHidden="0" w:uiPriority="72" w:unhideWhenUsed="0"/>
+    <w:lsdException w:name="Colorful Grid Accent 6" w:semiHidden="0" w:uiPriority="73" w:unhideWhenUsed="0"/>
+    <w:lsdException w:name="Subtle Emphasis" w:semiHidden="0" w:uiPriority="19" w:unhideWhenUsed="0"/>
+    <w:lsdException w:name="Intense Emphasis" w:semiHidden="0" w:uiPriority="21" w:unhideWhenUsed="0"/>
+    <w:lsdException w:name="Subtle Reference" w:semiHidden="0" w:uiPriority="31" w:unhideWhenUsed="0"/>
+    <w:lsdException w:name="Intense Reference" w:semiHidden="0" w:uiPriority="32" w:unhideWhenUsed="0"/>
+    <w:lsdException w:name="Book Title" w:semiHidden="0" w:uiPriority="33" w:unhideWhenUsed="0"/>
+    <w:lsdException w:name="Bibliography" w:uiPriority="37"/>
+    <w:lsdException w:name="TOC Heading" w:uiPriority="39" w:qFormat="1"/>
   </w:latentStyles>
   <w:style w:type="paragraph" w:default="1" w:styleId="Normal">
     <w:name w:val="Normal"/>
@@ -7663,6 +6247,7 @@
     <w:uiPriority w:val="99"/>
     <w:semiHidden/>
     <w:unhideWhenUsed/>
+    <w:qFormat/>
     <w:tblPr>
       <w:tblInd w:w="0" w:type="dxa"/>
       <w:tblCellMar>
@@ -7911,6 +6496,7 @@
       <w:spacing w:after="0" w:line="240" w:lineRule="auto"/>
     </w:pPr>
     <w:tblPr>
+      <w:tblInd w:w="0" w:type="dxa"/>
       <w:tblBorders>
         <w:top w:val="single" w:sz="4" w:space="0" w:color="auto"/>
         <w:left w:val="single" w:sz="4" w:space="0" w:color="auto"/>
@@ -7919,6 +6505,12 @@
         <w:insideH w:val="single" w:sz="4" w:space="0" w:color="auto"/>
         <w:insideV w:val="single" w:sz="4" w:space="0" w:color="auto"/>
       </w:tblBorders>
+      <w:tblCellMar>
+        <w:top w:w="0" w:type="dxa"/>
+        <w:left w:w="108" w:type="dxa"/>
+        <w:bottom w:w="0" w:type="dxa"/>
+        <w:right w:w="108" w:type="dxa"/>
+      </w:tblCellMar>
     </w:tblPr>
   </w:style>
   <w:style w:type="character" w:customStyle="1" w:styleId="ListParagraphChar">
@@ -7989,6 +6581,36 @@
     <w:rPr>
       <w:color w:val="2B579A"/>
       <w:shd w:val="clear" w:color="auto" w:fill="E6E6E6"/>
+    </w:rPr>
+  </w:style>
+  <w:style w:type="paragraph" w:styleId="DocumentMap">
+    <w:name w:val="Document Map"/>
+    <w:basedOn w:val="Normal"/>
+    <w:link w:val="DocumentMapChar"/>
+    <w:uiPriority w:val="99"/>
+    <w:semiHidden/>
+    <w:unhideWhenUsed/>
+    <w:rsid w:val="00D57AC3"/>
+    <w:pPr>
+      <w:spacing w:after="0" w:line="240" w:lineRule="auto"/>
+    </w:pPr>
+    <w:rPr>
+      <w:rFonts w:ascii="Tahoma" w:hAnsi="Tahoma" w:cs="Tahoma"/>
+      <w:sz w:val="16"/>
+      <w:szCs w:val="16"/>
+    </w:rPr>
+  </w:style>
+  <w:style w:type="character" w:customStyle="1" w:styleId="DocumentMapChar">
+    <w:name w:val="Document Map Char"/>
+    <w:basedOn w:val="DefaultParagraphFont"/>
+    <w:link w:val="DocumentMap"/>
+    <w:uiPriority w:val="99"/>
+    <w:semiHidden/>
+    <w:rsid w:val="00D57AC3"/>
+    <w:rPr>
+      <w:rFonts w:ascii="Tahoma" w:hAnsi="Tahoma" w:cs="Tahoma"/>
+      <w:sz w:val="16"/>
+      <w:szCs w:val="16"/>
     </w:rPr>
   </w:style>
 </w:styles>
@@ -8284,7 +6906,7 @@
 </file>
 
 <file path=customXml/itemProps1.xml><?xml version="1.0" encoding="utf-8"?>
-<ds:datastoreItem xmlns:ds="http://schemas.openxmlformats.org/officeDocument/2006/customXml" ds:itemID="{10E77FA0-CD4D-4D29-A152-CEB87A578D00}">
+<ds:datastoreItem xmlns:ds="http://schemas.openxmlformats.org/officeDocument/2006/customXml" ds:itemID="{6406D1A5-2A7D-4008-96BF-813D48D88250}">
   <ds:schemaRefs>
     <ds:schemaRef ds:uri="http://schemas.openxmlformats.org/officeDocument/2006/bibliography"/>
   </ds:schemaRefs>
